--- a/documentation/DNA.docx
+++ b/documentation/DNA.docx
@@ -12,22 +12,79 @@
       <w:r>
         <w:rPr>
           <w:noProof/>
+          <w:color w:val="26264C" w:themeColor="accent2" w:themeShade="BF"/>
+          <w:lang w:val="bg-BG" w:eastAsia="bg-BG"/>
+        </w:rPr>
+        <w:drawing>
+          <wp:anchor distT="0" distB="0" distL="114300" distR="114300" simplePos="0" relativeHeight="251696640" behindDoc="0" locked="0" layoutInCell="1" allowOverlap="1" wp14:anchorId="3E75A26C" wp14:editId="2A2B3887">
+            <wp:simplePos x="0" y="0"/>
+            <wp:positionH relativeFrom="margin">
+              <wp:align>center</wp:align>
+            </wp:positionH>
+            <wp:positionV relativeFrom="paragraph">
+              <wp:posOffset>-391160</wp:posOffset>
+            </wp:positionV>
+            <wp:extent cx="5895975" cy="3838575"/>
+            <wp:effectExtent l="0" t="0" r="0" b="0"/>
+            <wp:wrapNone/>
+            <wp:docPr id="21" name="Picture 21"/>
+            <wp:cNvGraphicFramePr>
+              <a:graphicFrameLocks xmlns:a="http://schemas.openxmlformats.org/drawingml/2006/main" noChangeAspect="1"/>
+            </wp:cNvGraphicFramePr>
+            <a:graphic xmlns:a="http://schemas.openxmlformats.org/drawingml/2006/main">
+              <a:graphicData uri="http://schemas.openxmlformats.org/drawingml/2006/picture">
+                <pic:pic xmlns:pic="http://schemas.openxmlformats.org/drawingml/2006/picture">
+                  <pic:nvPicPr>
+                    <pic:cNvPr id="21" name="DNA.png"/>
+                    <pic:cNvPicPr/>
+                  </pic:nvPicPr>
+                  <pic:blipFill>
+                    <a:blip r:embed="rId8">
+                      <a:extLst>
+                        <a:ext uri="{28A0092B-C50C-407E-A947-70E740481C1C}">
+                          <a14:useLocalDpi xmlns:a14="http://schemas.microsoft.com/office/drawing/2010/main" val="0"/>
+                        </a:ext>
+                      </a:extLst>
+                    </a:blip>
+                    <a:stretch>
+                      <a:fillRect/>
+                    </a:stretch>
+                  </pic:blipFill>
+                  <pic:spPr>
+                    <a:xfrm>
+                      <a:off x="0" y="0"/>
+                      <a:ext cx="5895975" cy="3838575"/>
+                    </a:xfrm>
+                    <a:prstGeom prst="rect">
+                      <a:avLst/>
+                    </a:prstGeom>
+                  </pic:spPr>
+                </pic:pic>
+              </a:graphicData>
+            </a:graphic>
+          </wp:anchor>
+        </w:drawing>
+      </w:r>
+      <w:r>
+        <w:rPr>
+          <w:noProof/>
+          <w:lang w:val="bg-BG" w:eastAsia="bg-BG"/>
         </w:rPr>
         <mc:AlternateContent>
           <mc:Choice Requires="wps">
             <w:drawing>
-              <wp:anchor distT="0" distB="0" distL="114300" distR="114300" simplePos="0" relativeHeight="251658752" behindDoc="0" locked="0" layoutInCell="1" allowOverlap="1" wp14:anchorId="2D304CC8" wp14:editId="5E4E62F7">
+              <wp:anchor distT="0" distB="0" distL="114300" distR="114300" simplePos="0" relativeHeight="251694592" behindDoc="0" locked="0" layoutInCell="1" allowOverlap="1" wp14:anchorId="2D304CC8" wp14:editId="1A3B91A1">
                 <wp:simplePos x="0" y="0"/>
                 <wp:positionH relativeFrom="column">
-                  <wp:posOffset>-610235</wp:posOffset>
+                  <wp:posOffset>-631256</wp:posOffset>
                 </wp:positionH>
                 <wp:positionV relativeFrom="paragraph">
-                  <wp:posOffset>-495935</wp:posOffset>
+                  <wp:posOffset>-411852</wp:posOffset>
                 </wp:positionV>
                 <wp:extent cx="7731125" cy="3856355"/>
-                <wp:effectExtent l="19050" t="19050" r="41275" b="48895"/>
+                <wp:effectExtent l="18415" t="18415" r="32385" b="40005"/>
                 <wp:wrapNone/>
-                <wp:docPr id="11" name="Rectangle 11"/>
+                <wp:docPr id="11" name="Rectangle 14"/>
                 <wp:cNvGraphicFramePr>
                   <a:graphicFrameLocks xmlns:a="http://schemas.openxmlformats.org/drawingml/2006/main"/>
                 </wp:cNvGraphicFramePr>
@@ -46,7 +103,10 @@
                           <a:avLst/>
                         </a:prstGeom>
                         <a:solidFill>
-                          <a:srgbClr val="26D497"/>
+                          <a:schemeClr val="accent2">
+                            <a:lumMod val="100000"/>
+                            <a:lumOff val="0"/>
+                          </a:schemeClr>
                         </a:solidFill>
                         <a:ln w="38100" cmpd="sng">
                           <a:solidFill>
@@ -87,7 +147,7 @@
           </mc:Choice>
           <mc:Fallback>
             <w:pict>
-              <v:rect w14:anchorId="06C89098" id="Rectangle 11" o:spid="_x0000_s1026" style="position:absolute;margin-left:-48.05pt;margin-top:-39.05pt;width:608.75pt;height:303.65pt;z-index:251658752;visibility:visible;mso-wrap-style:square;mso-width-percent:0;mso-height-percent:0;mso-wrap-distance-left:9pt;mso-wrap-distance-top:0;mso-wrap-distance-right:9pt;mso-wrap-distance-bottom:0;mso-position-horizontal:absolute;mso-position-horizontal-relative:text;mso-position-vertical:absolute;mso-position-vertical-relative:text;mso-width-percent:0;mso-height-percent:0;mso-width-relative:page;mso-height-relative:page;v-text-anchor:top" o:gfxdata="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" fillcolor="#26d497" strokecolor="#f2f2f2 [3041]" strokeweight="3pt">
+              <v:rect w14:anchorId="12039A88" id="Rectangle 14" o:spid="_x0000_s1026" style="position:absolute;margin-left:-49.7pt;margin-top:-32.45pt;width:608.75pt;height:303.65pt;z-index:251694592;visibility:visible;mso-wrap-style:square;mso-width-percent:0;mso-height-percent:0;mso-wrap-distance-left:9pt;mso-wrap-distance-top:0;mso-wrap-distance-right:9pt;mso-wrap-distance-bottom:0;mso-position-horizontal:absolute;mso-position-horizontal-relative:text;mso-position-vertical:absolute;mso-position-vertical-relative:text;mso-width-percent:0;mso-height-percent:0;mso-width-relative:page;mso-height-relative:page;v-text-anchor:top" o:gfxdata="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" fillcolor="#336 [3205]" strokecolor="#f2f2f2 [3041]" strokeweight="3pt">
                 <v:shadow on="t" color="#191932 [1605]" opacity=".5" offset="1pt"/>
               </v:rect>
             </w:pict>
@@ -252,238 +312,17 @@
         <w:jc w:val="both"/>
       </w:pPr>
     </w:p>
-    <w:p>
-      <w:pPr>
-        <w:jc w:val="both"/>
-      </w:pPr>
-    </w:p>
-    <w:p>
-      <w:pPr>
-        <w:jc w:val="both"/>
-      </w:pPr>
-      <w:r>
-        <w:rPr>
-          <w:noProof/>
-        </w:rPr>
-        <mc:AlternateContent>
-          <mc:Choice Requires="wps">
-            <w:drawing>
-              <wp:anchor distT="0" distB="0" distL="114300" distR="114300" simplePos="0" relativeHeight="251659776" behindDoc="0" locked="0" layoutInCell="1" allowOverlap="1" wp14:anchorId="24539FD1" wp14:editId="4FD67A86">
-                <wp:simplePos x="0" y="0"/>
-                <wp:positionH relativeFrom="column">
-                  <wp:posOffset>3035300</wp:posOffset>
-                </wp:positionH>
-                <wp:positionV relativeFrom="paragraph">
-                  <wp:posOffset>2482215</wp:posOffset>
-                </wp:positionV>
-                <wp:extent cx="3793490" cy="1320800"/>
-                <wp:effectExtent l="0" t="0" r="16510" b="12700"/>
-                <wp:wrapNone/>
-                <wp:docPr id="10" name="Text Box 10"/>
-                <wp:cNvGraphicFramePr>
-                  <a:graphicFrameLocks xmlns:a="http://schemas.openxmlformats.org/drawingml/2006/main"/>
-                </wp:cNvGraphicFramePr>
-                <a:graphic xmlns:a="http://schemas.openxmlformats.org/drawingml/2006/main">
-                  <a:graphicData uri="http://schemas.microsoft.com/office/word/2010/wordprocessingShape">
-                    <wps:wsp>
-                      <wps:cNvSpPr>
-                        <a:spLocks noChangeArrowheads="1"/>
-                      </wps:cNvSpPr>
-                      <wps:spPr>
-                        <a:xfrm>
-                          <a:off x="0" y="0"/>
-                          <a:ext cx="3793490" cy="1320800"/>
-                        </a:xfrm>
-                        <a:prstGeom prst="rect">
-                          <a:avLst/>
-                        </a:prstGeom>
-                        <a:solidFill>
-                          <a:srgbClr val="FFFFFF"/>
-                        </a:solidFill>
-                        <a:ln w="9525">
-                          <a:solidFill>
-                            <a:srgbClr val="000000"/>
-                          </a:solidFill>
-                          <a:miter/>
-                        </a:ln>
-                      </wps:spPr>
-                      <wps:txbx>
-                        <w:txbxContent>
-                          <w:p>
-                            <w:pPr>
-                              <w:spacing w:line="256" w:lineRule="auto"/>
-                              <w:jc w:val="center"/>
-                              <w:rPr>
-                                <w:rFonts w:ascii="Abadi Extra Light" w:hAnsi="Abadi Extra Light"/>
-                                <w:color w:val="000000"/>
-                                <w:sz w:val="72"/>
-                                <w:szCs w:val="72"/>
-                              </w:rPr>
-                            </w:pPr>
-                            <w:r>
-                              <w:rPr>
-                                <w:rFonts w:ascii="Abadi Extra Light" w:hAnsi="Abadi Extra Light"/>
-                                <w:color w:val="000000"/>
-                                <w:sz w:val="72"/>
-                                <w:szCs w:val="72"/>
-                              </w:rPr>
-                              <w:t>Documentation</w:t>
-                            </w:r>
-                          </w:p>
-                          <w:p>
-                            <w:pPr>
-                              <w:spacing w:line="256" w:lineRule="auto"/>
-                              <w:jc w:val="center"/>
-                              <w:rPr>
-                                <w:rFonts w:ascii="Abadi Extra Light" w:hAnsi="Abadi Extra Light"/>
-                                <w:color w:val="000000"/>
-                                <w:sz w:val="72"/>
-                                <w:szCs w:val="72"/>
-                              </w:rPr>
-                            </w:pPr>
-                            <w:r>
-                              <w:rPr>
-                                <w:rFonts w:ascii="Abadi Extra Light" w:hAnsi="Abadi Extra Light"/>
-                                <w:color w:val="000000"/>
-                                <w:sz w:val="72"/>
-                                <w:szCs w:val="72"/>
-                              </w:rPr>
-                              <w:t>Team: DNA</w:t>
-                            </w:r>
-                          </w:p>
-                        </w:txbxContent>
-                      </wps:txbx>
-                      <wps:bodyPr wrap="square" lIns="91440" tIns="45720" rIns="91440" bIns="45720" anchor="t" upright="1">
-                        <a:noAutofit/>
-                      </wps:bodyPr>
-                    </wps:wsp>
-                  </a:graphicData>
-                </a:graphic>
-                <wp14:sizeRelH relativeFrom="page">
-                  <wp14:pctWidth>0</wp14:pctWidth>
-                </wp14:sizeRelH>
-                <wp14:sizeRelV relativeFrom="page">
-                  <wp14:pctHeight>0</wp14:pctHeight>
-                </wp14:sizeRelV>
-              </wp:anchor>
-            </w:drawing>
-          </mc:Choice>
-          <mc:Fallback>
-            <w:pict>
-              <v:rect w14:anchorId="24539FD1" id="Text Box 10" o:spid="_x0000_s1026" style="position:absolute;left:0;text-align:left;margin-left:239pt;margin-top:195.45pt;width:298.7pt;height:104pt;z-index:251659776;visibility:visible;mso-wrap-style:square;mso-width-percent:0;mso-height-percent:0;mso-wrap-distance-left:9pt;mso-wrap-distance-top:0;mso-wrap-distance-right:9pt;mso-wrap-distance-bottom:0;mso-position-horizontal:absolute;mso-position-horizontal-relative:text;mso-position-vertical:absolute;mso-position-vertical-relative:text;mso-width-percent:0;mso-height-percent:0;mso-width-relative:page;mso-height-relative:page;v-text-anchor:top" o:gfxdata="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">
-                <v:textbox>
-                  <w:txbxContent>
-                    <w:p>
-                      <w:pPr>
-                        <w:spacing w:line="256" w:lineRule="auto"/>
-                        <w:jc w:val="center"/>
-                        <w:rPr>
-                          <w:rFonts w:ascii="Abadi Extra Light" w:hAnsi="Abadi Extra Light"/>
-                          <w:color w:val="000000"/>
-                          <w:sz w:val="72"/>
-                          <w:szCs w:val="72"/>
-                        </w:rPr>
-                      </w:pPr>
-                      <w:r>
-                        <w:rPr>
-                          <w:rFonts w:ascii="Abadi Extra Light" w:hAnsi="Abadi Extra Light"/>
-                          <w:color w:val="000000"/>
-                          <w:sz w:val="72"/>
-                          <w:szCs w:val="72"/>
-                        </w:rPr>
-                        <w:t>Documentation</w:t>
-                      </w:r>
-                    </w:p>
-                    <w:p>
-                      <w:pPr>
-                        <w:spacing w:line="256" w:lineRule="auto"/>
-                        <w:jc w:val="center"/>
-                        <w:rPr>
-                          <w:rFonts w:ascii="Abadi Extra Light" w:hAnsi="Abadi Extra Light"/>
-                          <w:color w:val="000000"/>
-                          <w:sz w:val="72"/>
-                          <w:szCs w:val="72"/>
-                        </w:rPr>
-                      </w:pPr>
-                      <w:r>
-                        <w:rPr>
-                          <w:rFonts w:ascii="Abadi Extra Light" w:hAnsi="Abadi Extra Light"/>
-                          <w:color w:val="000000"/>
-                          <w:sz w:val="72"/>
-                          <w:szCs w:val="72"/>
-                        </w:rPr>
-                        <w:t>Team: DNA</w:t>
-                      </w:r>
-                    </w:p>
-                  </w:txbxContent>
-                </v:textbox>
-              </v:rect>
-            </w:pict>
-          </mc:Fallback>
-        </mc:AlternateContent>
-      </w:r>
-      <w:r>
-        <w:rPr>
-          <w:noProof/>
-        </w:rPr>
-        <w:drawing>
-          <wp:inline distT="0" distB="0" distL="0" distR="0" wp14:anchorId="7619B859" wp14:editId="16586710">
-            <wp:extent cx="4043045" cy="2592447"/>
-            <wp:effectExtent l="0" t="0" r="0" b="0"/>
-            <wp:docPr id="1962173474" name="Picture 1" descr="DNA logo"/>
-            <wp:cNvGraphicFramePr>
-              <a:graphicFrameLocks xmlns:a="http://schemas.openxmlformats.org/drawingml/2006/main" noChangeAspect="1"/>
-            </wp:cNvGraphicFramePr>
-            <a:graphic xmlns:a="http://schemas.openxmlformats.org/drawingml/2006/main">
-              <a:graphicData uri="http://schemas.openxmlformats.org/drawingml/2006/picture">
-                <pic:pic xmlns:pic="http://schemas.openxmlformats.org/drawingml/2006/picture">
-                  <pic:nvPicPr>
-                    <pic:cNvPr id="0" name="Picture 1" descr="DNA logo"/>
-                    <pic:cNvPicPr>
-                      <a:picLocks noChangeAspect="1" noChangeArrowheads="1"/>
-                    </pic:cNvPicPr>
-                  </pic:nvPicPr>
-                  <pic:blipFill>
-                    <a:blip r:embed="rId8">
-                      <a:extLst>
-                        <a:ext uri="{28A0092B-C50C-407E-A947-70E740481C1C}">
-                          <a14:useLocalDpi xmlns:a14="http://schemas.microsoft.com/office/drawing/2010/main" val="0"/>
-                        </a:ext>
-                      </a:extLst>
-                    </a:blip>
-                    <a:srcRect/>
-                    <a:stretch>
-                      <a:fillRect/>
-                    </a:stretch>
-                  </pic:blipFill>
-                  <pic:spPr bwMode="auto">
-                    <a:xfrm>
-                      <a:off x="0" y="0"/>
-                      <a:ext cx="4052641" cy="2598600"/>
-                    </a:xfrm>
-                    <a:prstGeom prst="rect">
-                      <a:avLst/>
-                    </a:prstGeom>
-                    <a:noFill/>
-                    <a:ln>
-                      <a:noFill/>
-                    </a:ln>
-                  </pic:spPr>
-                </pic:pic>
-              </a:graphicData>
-            </a:graphic>
-          </wp:inline>
-        </w:drawing>
-      </w:r>
-    </w:p>
-    <w:p>
-      <w:r>
-        <w:br w:type="page"/>
-      </w:r>
-    </w:p>
+    <w:bookmarkStart w:id="0" w:name="_Toc103553409" w:displacedByCustomXml="next"/>
     <w:sdt>
       <w:sdtPr>
-        <w:id w:val="-1364120780"/>
+        <w:rPr>
+          <w:rFonts w:ascii="Times New Roman" w:eastAsia="Batang" w:hAnsi="Times New Roman" w:cs="Times New Roman"/>
+          <w:color w:val="auto"/>
+          <w:sz w:val="24"/>
+          <w:szCs w:val="24"/>
+          <w:lang w:eastAsia="ko-KR"/>
+        </w:rPr>
+        <w:id w:val="2058348918"/>
         <w:docPartObj>
           <w:docPartGallery w:val="Table of Contents"/>
           <w:docPartUnique/>
@@ -497,8 +336,9 @@
         </w:rPr>
       </w:sdtEndPr>
       <w:sdtContent>
-        <w:sdt>
-          <w:sdtPr>
+        <w:p>
+          <w:pPr>
+            <w:pStyle w:val="TOCHeading"/>
             <w:rPr>
               <w:rFonts w:ascii="Times New Roman" w:eastAsia="Batang" w:hAnsi="Times New Roman" w:cs="Times New Roman"/>
               <w:color w:val="auto"/>
@@ -506,1228 +346,1401 @@
               <w:szCs w:val="24"/>
               <w:lang w:eastAsia="ko-KR"/>
             </w:rPr>
-            <w:id w:val="2058348918"/>
-            <w:docPartObj>
-              <w:docPartGallery w:val="Table of Contents"/>
-              <w:docPartUnique/>
-            </w:docPartObj>
-          </w:sdtPr>
-          <w:sdtEndPr>
+          </w:pPr>
+        </w:p>
+        <w:p>
+          <w:r>
+            <w:rPr>
+              <w:noProof/>
+              <w:lang w:val="bg-BG" w:eastAsia="bg-BG"/>
+            </w:rPr>
+            <mc:AlternateContent>
+              <mc:Choice Requires="wps">
+                <w:drawing>
+                  <wp:anchor distT="0" distB="0" distL="114300" distR="114300" simplePos="0" relativeHeight="251695616" behindDoc="0" locked="0" layoutInCell="1" allowOverlap="1" wp14:anchorId="24539FD1" wp14:editId="26B7C5F2">
+                    <wp:simplePos x="0" y="0"/>
+                    <wp:positionH relativeFrom="margin">
+                      <wp:align>center</wp:align>
+                    </wp:positionH>
+                    <wp:positionV relativeFrom="paragraph">
+                      <wp:posOffset>1156335</wp:posOffset>
+                    </wp:positionV>
+                    <wp:extent cx="4281170" cy="1884045"/>
+                    <wp:effectExtent l="0" t="0" r="24130" b="20955"/>
+                    <wp:wrapNone/>
+                    <wp:docPr id="10" name="Text Box 16"/>
+                    <wp:cNvGraphicFramePr>
+                      <a:graphicFrameLocks xmlns:a="http://schemas.openxmlformats.org/drawingml/2006/main"/>
+                    </wp:cNvGraphicFramePr>
+                    <a:graphic xmlns:a="http://schemas.openxmlformats.org/drawingml/2006/main">
+                      <a:graphicData uri="http://schemas.microsoft.com/office/word/2010/wordprocessingShape">
+                        <wps:wsp>
+                          <wps:cNvSpPr txBox="1">
+                            <a:spLocks noChangeArrowheads="1"/>
+                          </wps:cNvSpPr>
+                          <wps:spPr bwMode="auto">
+                            <a:xfrm>
+                              <a:off x="0" y="0"/>
+                              <a:ext cx="4281170" cy="1884045"/>
+                            </a:xfrm>
+                            <a:prstGeom prst="rect">
+                              <a:avLst/>
+                            </a:prstGeom>
+                            <a:solidFill>
+                              <a:srgbClr val="FFFFFF"/>
+                            </a:solidFill>
+                            <a:ln w="9525">
+                              <a:solidFill>
+                                <a:srgbClr val="000000"/>
+                              </a:solidFill>
+                              <a:miter lim="800000"/>
+                              <a:headEnd/>
+                              <a:tailEnd/>
+                            </a:ln>
+                          </wps:spPr>
+                          <wps:txbx>
+                            <w:txbxContent>
+                              <w:p>
+                                <w:pPr>
+                                  <w:jc w:val="center"/>
+                                  <w:rPr>
+                                    <w:rFonts w:ascii="Abadi Extra Light" w:hAnsi="Abadi Extra Light"/>
+                                    <w:color w:val="000000" w:themeColor="text1"/>
+                                    <w:sz w:val="100"/>
+                                    <w:szCs w:val="100"/>
+                                  </w:rPr>
+                                </w:pPr>
+                                <w:r>
+                                  <w:rPr>
+                                    <w:rFonts w:ascii="Abadi Extra Light" w:hAnsi="Abadi Extra Light"/>
+                                    <w:color w:val="000000" w:themeColor="text1"/>
+                                    <w:sz w:val="100"/>
+                                    <w:szCs w:val="100"/>
+                                  </w:rPr>
+                                  <w:t>Documentation</w:t>
+                                </w:r>
+                              </w:p>
+                              <w:p>
+                                <w:pPr>
+                                  <w:jc w:val="center"/>
+                                  <w:rPr>
+                                    <w:rFonts w:ascii="Abadi Extra Light" w:hAnsi="Abadi Extra Light"/>
+                                    <w:color w:val="000000" w:themeColor="text1"/>
+                                    <w:sz w:val="100"/>
+                                    <w:szCs w:val="100"/>
+                                  </w:rPr>
+                                </w:pPr>
+                                <w:r>
+                                  <w:rPr>
+                                    <w:rFonts w:ascii="Abadi Extra Light" w:hAnsi="Abadi Extra Light"/>
+                                    <w:color w:val="000000" w:themeColor="text1"/>
+                                    <w:sz w:val="100"/>
+                                    <w:szCs w:val="100"/>
+                                  </w:rPr>
+                                  <w:t xml:space="preserve">Team: </w:t>
+                                </w:r>
+                                <w:r>
+                                  <w:rPr>
+                                    <w:rFonts w:ascii="Gadugi" w:hAnsi="Gadugi" w:cs="Gadugi"/>
+                                    <w:color w:val="000000" w:themeColor="text1"/>
+                                    <w:sz w:val="100"/>
+                                    <w:szCs w:val="100"/>
+                                  </w:rPr>
+                                  <w:t>DNA</w:t>
+                                </w:r>
+                              </w:p>
+                            </w:txbxContent>
+                          </wps:txbx>
+                          <wps:bodyPr rot="0" vert="horz" wrap="square" lIns="91440" tIns="45720" rIns="91440" bIns="45720" anchor="t" anchorCtr="0" upright="1">
+                            <a:noAutofit/>
+                          </wps:bodyPr>
+                        </wps:wsp>
+                      </a:graphicData>
+                    </a:graphic>
+                    <wp14:sizeRelH relativeFrom="page">
+                      <wp14:pctWidth>0</wp14:pctWidth>
+                    </wp14:sizeRelH>
+                    <wp14:sizeRelV relativeFrom="page">
+                      <wp14:pctHeight>0</wp14:pctHeight>
+                    </wp14:sizeRelV>
+                  </wp:anchor>
+                </w:drawing>
+              </mc:Choice>
+              <mc:Fallback>
+                <w:pict>
+                  <v:shapetype w14:anchorId="24539FD1" id="_x0000_t202" coordsize="21600,21600" o:spt="202" path="m,l,21600r21600,l21600,xe">
+                    <v:stroke joinstyle="miter"/>
+                    <v:path gradientshapeok="t" o:connecttype="rect"/>
+                  </v:shapetype>
+                  <v:shape id="Text Box 16" o:spid="_x0000_s1026" type="#_x0000_t202" style="position:absolute;margin-left:0;margin-top:91.05pt;width:337.1pt;height:148.35pt;z-index:251695616;visibility:visible;mso-wrap-style:square;mso-width-percent:0;mso-height-percent:0;mso-wrap-distance-left:9pt;mso-wrap-distance-top:0;mso-wrap-distance-right:9pt;mso-wrap-distance-bottom:0;mso-position-horizontal:center;mso-position-horizontal-relative:margin;mso-position-vertical:absolute;mso-position-vertical-relative:text;mso-width-percent:0;mso-height-percent:0;mso-width-relative:page;mso-height-relative:page;v-text-anchor:top" o:gfxdata="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">
+                    <v:textbox>
+                      <w:txbxContent>
+                        <w:p>
+                          <w:pPr>
+                            <w:jc w:val="center"/>
+                            <w:rPr>
+                              <w:rFonts w:ascii="Abadi Extra Light" w:hAnsi="Abadi Extra Light"/>
+                              <w:color w:val="000000" w:themeColor="text1"/>
+                              <w:sz w:val="100"/>
+                              <w:szCs w:val="100"/>
+                            </w:rPr>
+                          </w:pPr>
+                          <w:r>
+                            <w:rPr>
+                              <w:rFonts w:ascii="Abadi Extra Light" w:hAnsi="Abadi Extra Light"/>
+                              <w:color w:val="000000" w:themeColor="text1"/>
+                              <w:sz w:val="100"/>
+                              <w:szCs w:val="100"/>
+                            </w:rPr>
+                            <w:t>Documentation</w:t>
+                          </w:r>
+                        </w:p>
+                        <w:p>
+                          <w:pPr>
+                            <w:jc w:val="center"/>
+                            <w:rPr>
+                              <w:rFonts w:ascii="Abadi Extra Light" w:hAnsi="Abadi Extra Light"/>
+                              <w:color w:val="000000" w:themeColor="text1"/>
+                              <w:sz w:val="100"/>
+                              <w:szCs w:val="100"/>
+                            </w:rPr>
+                          </w:pPr>
+                          <w:r>
+                            <w:rPr>
+                              <w:rFonts w:ascii="Abadi Extra Light" w:hAnsi="Abadi Extra Light"/>
+                              <w:color w:val="000000" w:themeColor="text1"/>
+                              <w:sz w:val="100"/>
+                              <w:szCs w:val="100"/>
+                            </w:rPr>
+                            <w:t xml:space="preserve">Team: </w:t>
+                          </w:r>
+                          <w:r>
+                            <w:rPr>
+                              <w:rFonts w:ascii="Gadugi" w:hAnsi="Gadugi" w:cs="Gadugi"/>
+                              <w:color w:val="000000" w:themeColor="text1"/>
+                              <w:sz w:val="100"/>
+                              <w:szCs w:val="100"/>
+                            </w:rPr>
+                            <w:t>DNA</w:t>
+                          </w:r>
+                        </w:p>
+                      </w:txbxContent>
+                    </v:textbox>
+                    <w10:wrap anchorx="margin"/>
+                  </v:shape>
+                </w:pict>
+              </mc:Fallback>
+            </mc:AlternateContent>
+          </w:r>
+          <w:r>
+            <w:br w:type="page"/>
+          </w:r>
+        </w:p>
+        <w:p>
+          <w:pPr>
+            <w:pStyle w:val="TOCHeading"/>
+            <w:jc w:val="center"/>
+            <w:rPr>
+              <w:color w:val="17365D" w:themeColor="text2" w:themeShade="BF"/>
+            </w:rPr>
+          </w:pPr>
+          <w:r>
+            <w:rPr>
+              <w:color w:val="17365D" w:themeColor="text2" w:themeShade="BF"/>
+            </w:rPr>
+            <w:lastRenderedPageBreak/>
+            <w:t>Table of Contents</w:t>
+          </w:r>
+        </w:p>
+        <w:p>
+          <w:pPr>
+            <w:pStyle w:val="TOC1"/>
+            <w:rPr>
+              <w:rFonts w:asciiTheme="minorHAnsi" w:eastAsiaTheme="minorEastAsia" w:hAnsiTheme="minorHAnsi" w:cstheme="minorBidi"/>
+              <w:color w:val="17365D" w:themeColor="text2" w:themeShade="BF"/>
+              <w:sz w:val="22"/>
+              <w:szCs w:val="22"/>
+              <w:lang w:eastAsia="en-US"/>
+            </w:rPr>
+          </w:pPr>
+          <w:r>
+            <w:rPr>
+              <w:color w:val="17365D" w:themeColor="text2" w:themeShade="BF"/>
+            </w:rPr>
+            <w:fldChar w:fldCharType="begin"/>
+          </w:r>
+          <w:r>
+            <w:rPr>
+              <w:color w:val="17365D" w:themeColor="text2" w:themeShade="BF"/>
+            </w:rPr>
+            <w:instrText xml:space="preserve"> TOC \o "1-3" \h \z \u </w:instrText>
+          </w:r>
+          <w:r>
+            <w:rPr>
+              <w:color w:val="17365D" w:themeColor="text2" w:themeShade="BF"/>
+            </w:rPr>
+            <w:fldChar w:fldCharType="separate"/>
+          </w:r>
+          <w:hyperlink r:id="rId9" w:anchor="_Toc121884848" w:history="1">
+            <w:r>
+              <w:rPr>
+                <w:rStyle w:val="Hyperlink"/>
+                <w:color w:val="17365D" w:themeColor="text2" w:themeShade="BF"/>
+              </w:rPr>
+              <w:t>1. Team</w:t>
+            </w:r>
+            <w:r>
+              <w:rPr>
+                <w:webHidden/>
+                <w:color w:val="17365D" w:themeColor="text2" w:themeShade="BF"/>
+              </w:rPr>
+              <w:tab/>
+            </w:r>
+            <w:r>
+              <w:rPr>
+                <w:webHidden/>
+                <w:color w:val="17365D" w:themeColor="text2" w:themeShade="BF"/>
+              </w:rPr>
+              <w:fldChar w:fldCharType="begin"/>
+            </w:r>
+            <w:r>
+              <w:rPr>
+                <w:webHidden/>
+                <w:color w:val="17365D" w:themeColor="text2" w:themeShade="BF"/>
+              </w:rPr>
+              <w:instrText xml:space="preserve"> PAGEREF _Toc121884848 \h </w:instrText>
+            </w:r>
+            <w:r>
+              <w:rPr>
+                <w:webHidden/>
+                <w:color w:val="17365D" w:themeColor="text2" w:themeShade="BF"/>
+              </w:rPr>
+            </w:r>
+            <w:r>
+              <w:rPr>
+                <w:webHidden/>
+                <w:color w:val="17365D" w:themeColor="text2" w:themeShade="BF"/>
+              </w:rPr>
+              <w:fldChar w:fldCharType="separate"/>
+            </w:r>
+            <w:r>
+              <w:rPr>
+                <w:webHidden/>
+                <w:color w:val="17365D" w:themeColor="text2" w:themeShade="BF"/>
+              </w:rPr>
+              <w:t>3</w:t>
+            </w:r>
+            <w:r>
+              <w:rPr>
+                <w:webHidden/>
+                <w:color w:val="17365D" w:themeColor="text2" w:themeShade="BF"/>
+              </w:rPr>
+              <w:fldChar w:fldCharType="end"/>
+            </w:r>
+          </w:hyperlink>
+        </w:p>
+        <w:p>
+          <w:pPr>
+            <w:pStyle w:val="TOC1"/>
+            <w:rPr>
+              <w:rFonts w:asciiTheme="minorHAnsi" w:eastAsiaTheme="minorEastAsia" w:hAnsiTheme="minorHAnsi" w:cstheme="minorBidi"/>
+              <w:color w:val="17365D" w:themeColor="text2" w:themeShade="BF"/>
+              <w:sz w:val="22"/>
+              <w:szCs w:val="22"/>
+              <w:lang w:eastAsia="en-US"/>
+            </w:rPr>
+          </w:pPr>
+          <w:hyperlink w:anchor="_Toc121884849" w:history="1">
+            <w:r>
+              <w:rPr>
+                <w:rStyle w:val="Hyperlink"/>
+                <w:rFonts w:ascii="Century Gothic" w:hAnsi="Century Gothic"/>
+                <w:color w:val="17365D" w:themeColor="text2" w:themeShade="BF"/>
+                <w:lang w:val="bg-BG"/>
+              </w:rPr>
+              <w:t xml:space="preserve">1.1 </w:t>
+            </w:r>
+            <w:r>
+              <w:rPr>
+                <w:rStyle w:val="Hyperlink"/>
+                <w:rFonts w:ascii="Century Gothic" w:hAnsi="Century Gothic"/>
+                <w:color w:val="17365D" w:themeColor="text2" w:themeShade="BF"/>
+              </w:rPr>
+              <w:t>Yavor Penkov 10</w:t>
+            </w:r>
+            <w:r>
+              <w:rPr>
+                <w:rStyle w:val="Hyperlink"/>
+                <w:rFonts w:ascii="Century Gothic" w:hAnsi="Century Gothic"/>
+                <w:color w:val="17365D" w:themeColor="text2" w:themeShade="BF"/>
+              </w:rPr>
+              <w:t>G – Scrum Trainer</w:t>
+            </w:r>
+            <w:r>
+              <w:rPr>
+                <w:webHidden/>
+                <w:color w:val="17365D" w:themeColor="text2" w:themeShade="BF"/>
+              </w:rPr>
+              <w:tab/>
+            </w:r>
+            <w:r>
+              <w:rPr>
+                <w:webHidden/>
+                <w:color w:val="17365D" w:themeColor="text2" w:themeShade="BF"/>
+              </w:rPr>
+              <w:fldChar w:fldCharType="begin"/>
+            </w:r>
+            <w:r>
+              <w:rPr>
+                <w:webHidden/>
+                <w:color w:val="17365D" w:themeColor="text2" w:themeShade="BF"/>
+              </w:rPr>
+              <w:instrText xml:space="preserve"> PAGEREF _Toc121884849 \h </w:instrText>
+            </w:r>
+            <w:r>
+              <w:rPr>
+                <w:webHidden/>
+                <w:color w:val="17365D" w:themeColor="text2" w:themeShade="BF"/>
+              </w:rPr>
+            </w:r>
+            <w:r>
+              <w:rPr>
+                <w:webHidden/>
+                <w:color w:val="17365D" w:themeColor="text2" w:themeShade="BF"/>
+              </w:rPr>
+              <w:fldChar w:fldCharType="separate"/>
+            </w:r>
+            <w:r>
+              <w:rPr>
+                <w:webHidden/>
+                <w:color w:val="17365D" w:themeColor="text2" w:themeShade="BF"/>
+              </w:rPr>
+              <w:t>3</w:t>
+            </w:r>
+            <w:r>
+              <w:rPr>
+                <w:webHidden/>
+                <w:color w:val="17365D" w:themeColor="text2" w:themeShade="BF"/>
+              </w:rPr>
+              <w:fldChar w:fldCharType="end"/>
+            </w:r>
+          </w:hyperlink>
+        </w:p>
+        <w:p>
+          <w:pPr>
+            <w:pStyle w:val="TOC1"/>
+            <w:rPr>
+              <w:rFonts w:asciiTheme="minorHAnsi" w:eastAsiaTheme="minorEastAsia" w:hAnsiTheme="minorHAnsi" w:cstheme="minorBidi"/>
+              <w:color w:val="17365D" w:themeColor="text2" w:themeShade="BF"/>
+              <w:sz w:val="22"/>
+              <w:szCs w:val="22"/>
+              <w:lang w:eastAsia="en-US"/>
+            </w:rPr>
+          </w:pPr>
+          <w:hyperlink w:anchor="_Toc121884850" w:history="1">
+            <w:r>
+              <w:rPr>
+                <w:rStyle w:val="Hyperlink"/>
+                <w:rFonts w:ascii="Century Gothic" w:hAnsi="Century Gothic"/>
+                <w:color w:val="17365D" w:themeColor="text2" w:themeShade="BF"/>
+                <w:shd w:val="clear" w:color="auto" w:fill="FFFFFF"/>
+                <w:lang w:val="bg-BG"/>
+              </w:rPr>
+              <w:t xml:space="preserve">1.2 </w:t>
+            </w:r>
+            <w:r>
+              <w:rPr>
+                <w:rStyle w:val="Hyperlink"/>
+                <w:rFonts w:ascii="Century Gothic" w:hAnsi="Century Gothic"/>
+                <w:color w:val="17365D" w:themeColor="text2" w:themeShade="BF"/>
+                <w:shd w:val="clear" w:color="auto" w:fill="FFFFFF"/>
+              </w:rPr>
+              <w:t>Bozhidar Dimov 10</w:t>
+            </w:r>
+            <w:r>
+              <w:rPr>
+                <w:rStyle w:val="Hyperlink"/>
+                <w:rFonts w:ascii="Century Gothic" w:hAnsi="Century Gothic"/>
+                <w:color w:val="17365D" w:themeColor="text2" w:themeShade="BF"/>
+                <w:shd w:val="clear" w:color="auto" w:fill="FFFFFF"/>
+              </w:rPr>
+              <w:t>V – Back-End Developer</w:t>
+            </w:r>
+            <w:r>
+              <w:rPr>
+                <w:webHidden/>
+                <w:color w:val="17365D" w:themeColor="text2" w:themeShade="BF"/>
+              </w:rPr>
+              <w:tab/>
+            </w:r>
+            <w:r>
+              <w:rPr>
+                <w:webHidden/>
+                <w:color w:val="17365D" w:themeColor="text2" w:themeShade="BF"/>
+              </w:rPr>
+              <w:fldChar w:fldCharType="begin"/>
+            </w:r>
+            <w:r>
+              <w:rPr>
+                <w:webHidden/>
+                <w:color w:val="17365D" w:themeColor="text2" w:themeShade="BF"/>
+              </w:rPr>
+              <w:instrText xml:space="preserve"> PAGEREF _Toc121884850 \h </w:instrText>
+            </w:r>
+            <w:r>
+              <w:rPr>
+                <w:webHidden/>
+                <w:color w:val="17365D" w:themeColor="text2" w:themeShade="BF"/>
+              </w:rPr>
+            </w:r>
+            <w:r>
+              <w:rPr>
+                <w:webHidden/>
+                <w:color w:val="17365D" w:themeColor="text2" w:themeShade="BF"/>
+              </w:rPr>
+              <w:fldChar w:fldCharType="separate"/>
+            </w:r>
+            <w:r>
+              <w:rPr>
+                <w:webHidden/>
+                <w:color w:val="17365D" w:themeColor="text2" w:themeShade="BF"/>
+              </w:rPr>
+              <w:t>3</w:t>
+            </w:r>
+            <w:r>
+              <w:rPr>
+                <w:webHidden/>
+                <w:color w:val="17365D" w:themeColor="text2" w:themeShade="BF"/>
+              </w:rPr>
+              <w:fldChar w:fldCharType="end"/>
+            </w:r>
+          </w:hyperlink>
+        </w:p>
+        <w:p>
+          <w:pPr>
+            <w:pStyle w:val="TOC1"/>
+            <w:rPr>
+              <w:rFonts w:asciiTheme="minorHAnsi" w:eastAsiaTheme="minorEastAsia" w:hAnsiTheme="minorHAnsi" w:cstheme="minorBidi"/>
+              <w:color w:val="17365D" w:themeColor="text2" w:themeShade="BF"/>
+              <w:sz w:val="22"/>
+              <w:szCs w:val="22"/>
+              <w:lang w:eastAsia="en-US"/>
+            </w:rPr>
+          </w:pPr>
+          <w:hyperlink w:anchor="_Toc121884851" w:history="1">
+            <w:r>
+              <w:rPr>
+                <w:rStyle w:val="Hyperlink"/>
+                <w:rFonts w:ascii="Century Gothic" w:hAnsi="Century Gothic"/>
+                <w:color w:val="17365D" w:themeColor="text2" w:themeShade="BF"/>
+              </w:rPr>
+              <w:t>1.3 Gospodin Radev</w:t>
+            </w:r>
+            <w:r>
+              <w:rPr>
+                <w:rStyle w:val="Hyperlink"/>
+                <w:rFonts w:ascii="Century Gothic" w:hAnsi="Century Gothic"/>
+                <w:color w:val="17365D" w:themeColor="text2" w:themeShade="BF"/>
+                <w:shd w:val="clear" w:color="auto" w:fill="FFFFFF"/>
+              </w:rPr>
+              <w:t xml:space="preserve"> 10A – Back</w:t>
+            </w:r>
+            <w:r>
+              <w:rPr>
+                <w:rStyle w:val="Hyperlink"/>
+                <w:rFonts w:ascii="Century Gothic" w:hAnsi="Century Gothic"/>
+                <w:color w:val="17365D" w:themeColor="text2" w:themeShade="BF"/>
+                <w:shd w:val="clear" w:color="auto" w:fill="FFFFFF"/>
+              </w:rPr>
+              <w:t>-End Developer</w:t>
+            </w:r>
+            <w:r>
+              <w:rPr>
+                <w:webHidden/>
+                <w:color w:val="17365D" w:themeColor="text2" w:themeShade="BF"/>
+              </w:rPr>
+              <w:tab/>
+            </w:r>
+            <w:r>
+              <w:rPr>
+                <w:webHidden/>
+                <w:color w:val="17365D" w:themeColor="text2" w:themeShade="BF"/>
+              </w:rPr>
+              <w:fldChar w:fldCharType="begin"/>
+            </w:r>
+            <w:r>
+              <w:rPr>
+                <w:webHidden/>
+                <w:color w:val="17365D" w:themeColor="text2" w:themeShade="BF"/>
+              </w:rPr>
+              <w:instrText xml:space="preserve"> PAGEREF _Toc121884851 \h </w:instrText>
+            </w:r>
+            <w:r>
+              <w:rPr>
+                <w:webHidden/>
+                <w:color w:val="17365D" w:themeColor="text2" w:themeShade="BF"/>
+              </w:rPr>
+            </w:r>
+            <w:r>
+              <w:rPr>
+                <w:webHidden/>
+                <w:color w:val="17365D" w:themeColor="text2" w:themeShade="BF"/>
+              </w:rPr>
+              <w:fldChar w:fldCharType="separate"/>
+            </w:r>
+            <w:r>
+              <w:rPr>
+                <w:webHidden/>
+                <w:color w:val="17365D" w:themeColor="text2" w:themeShade="BF"/>
+              </w:rPr>
+              <w:t>3</w:t>
+            </w:r>
+            <w:r>
+              <w:rPr>
+                <w:webHidden/>
+                <w:color w:val="17365D" w:themeColor="text2" w:themeShade="BF"/>
+              </w:rPr>
+              <w:fldChar w:fldCharType="end"/>
+            </w:r>
+          </w:hyperlink>
+        </w:p>
+        <w:p>
+          <w:pPr>
+            <w:pStyle w:val="TOC1"/>
+            <w:rPr>
+              <w:rFonts w:asciiTheme="minorHAnsi" w:eastAsiaTheme="minorEastAsia" w:hAnsiTheme="minorHAnsi" w:cstheme="minorBidi"/>
+              <w:color w:val="17365D" w:themeColor="text2" w:themeShade="BF"/>
+              <w:sz w:val="22"/>
+              <w:szCs w:val="22"/>
+              <w:lang w:eastAsia="en-US"/>
+            </w:rPr>
+          </w:pPr>
+          <w:hyperlink w:anchor="_Toc121884852" w:history="1">
+            <w:r>
+              <w:rPr>
+                <w:rStyle w:val="Hyperlink"/>
+                <w:rFonts w:ascii="Century Gothic" w:hAnsi="Century Gothic"/>
+                <w:color w:val="17365D" w:themeColor="text2" w:themeShade="BF"/>
+              </w:rPr>
+              <w:t>1.</w:t>
+            </w:r>
+            <w:r>
+              <w:rPr>
+                <w:rStyle w:val="Hyperlink"/>
+                <w:rFonts w:ascii="Century Gothic" w:hAnsi="Century Gothic"/>
+                <w:color w:val="17365D" w:themeColor="text2" w:themeShade="BF"/>
+              </w:rPr>
+              <w:t>4 Kristian Gaidov – 10B Front-End Developer</w:t>
+            </w:r>
+            <w:r>
+              <w:rPr>
+                <w:webHidden/>
+                <w:color w:val="17365D" w:themeColor="text2" w:themeShade="BF"/>
+              </w:rPr>
+              <w:tab/>
+            </w:r>
+            <w:r>
+              <w:rPr>
+                <w:webHidden/>
+                <w:color w:val="17365D" w:themeColor="text2" w:themeShade="BF"/>
+              </w:rPr>
+              <w:fldChar w:fldCharType="begin"/>
+            </w:r>
+            <w:r>
+              <w:rPr>
+                <w:webHidden/>
+                <w:color w:val="17365D" w:themeColor="text2" w:themeShade="BF"/>
+              </w:rPr>
+              <w:instrText xml:space="preserve"> PAGEREF _Toc121884852 \h </w:instrText>
+            </w:r>
+            <w:r>
+              <w:rPr>
+                <w:webHidden/>
+                <w:color w:val="17365D" w:themeColor="text2" w:themeShade="BF"/>
+              </w:rPr>
+            </w:r>
+            <w:r>
+              <w:rPr>
+                <w:webHidden/>
+                <w:color w:val="17365D" w:themeColor="text2" w:themeShade="BF"/>
+              </w:rPr>
+              <w:fldChar w:fldCharType="separate"/>
+            </w:r>
+            <w:r>
+              <w:rPr>
+                <w:webHidden/>
+                <w:color w:val="17365D" w:themeColor="text2" w:themeShade="BF"/>
+              </w:rPr>
+              <w:t>3</w:t>
+            </w:r>
+            <w:r>
+              <w:rPr>
+                <w:webHidden/>
+                <w:color w:val="17365D" w:themeColor="text2" w:themeShade="BF"/>
+              </w:rPr>
+              <w:fldChar w:fldCharType="end"/>
+            </w:r>
+          </w:hyperlink>
+        </w:p>
+        <w:p>
+          <w:pPr>
+            <w:pStyle w:val="TOC1"/>
+            <w:rPr>
+              <w:rFonts w:asciiTheme="minorHAnsi" w:eastAsiaTheme="minorEastAsia" w:hAnsiTheme="minorHAnsi" w:cstheme="minorBidi"/>
+              <w:color w:val="17365D" w:themeColor="text2" w:themeShade="BF"/>
+              <w:sz w:val="22"/>
+              <w:szCs w:val="22"/>
+              <w:lang w:eastAsia="en-US"/>
+            </w:rPr>
+          </w:pPr>
+          <w:hyperlink r:id="rId10" w:anchor="_Toc121884853" w:history="1">
+            <w:r>
+              <w:rPr>
+                <w:rStyle w:val="Hyperlink"/>
+                <w:rFonts w:ascii="Century Gothic" w:hAnsi="Century Gothic"/>
+                <w:color w:val="17365D" w:themeColor="text2" w:themeShade="BF"/>
+              </w:rPr>
+              <w:t>2.Goals</w:t>
+            </w:r>
+            <w:r>
+              <w:rPr>
+                <w:webHidden/>
+                <w:color w:val="17365D" w:themeColor="text2" w:themeShade="BF"/>
+              </w:rPr>
+              <w:tab/>
+            </w:r>
+            <w:r>
+              <w:rPr>
+                <w:webHidden/>
+                <w:color w:val="17365D" w:themeColor="text2" w:themeShade="BF"/>
+              </w:rPr>
+              <w:fldChar w:fldCharType="begin"/>
+            </w:r>
+            <w:r>
+              <w:rPr>
+                <w:webHidden/>
+                <w:color w:val="17365D" w:themeColor="text2" w:themeShade="BF"/>
+              </w:rPr>
+              <w:instrText xml:space="preserve"> PAGEREF _Toc121884853 \h </w:instrText>
+            </w:r>
+            <w:r>
+              <w:rPr>
+                <w:webHidden/>
+                <w:color w:val="17365D" w:themeColor="text2" w:themeShade="BF"/>
+              </w:rPr>
+            </w:r>
+            <w:r>
+              <w:rPr>
+                <w:webHidden/>
+                <w:color w:val="17365D" w:themeColor="text2" w:themeShade="BF"/>
+              </w:rPr>
+              <w:fldChar w:fldCharType="separate"/>
+            </w:r>
+            <w:r>
+              <w:rPr>
+                <w:webHidden/>
+                <w:color w:val="17365D" w:themeColor="text2" w:themeShade="BF"/>
+              </w:rPr>
+              <w:t>4</w:t>
+            </w:r>
+            <w:r>
+              <w:rPr>
+                <w:webHidden/>
+                <w:color w:val="17365D" w:themeColor="text2" w:themeShade="BF"/>
+              </w:rPr>
+              <w:fldChar w:fldCharType="end"/>
+            </w:r>
+          </w:hyperlink>
+        </w:p>
+        <w:p>
+          <w:pPr>
+            <w:pStyle w:val="TOC1"/>
+            <w:rPr>
+              <w:rFonts w:asciiTheme="minorHAnsi" w:eastAsiaTheme="minorEastAsia" w:hAnsiTheme="minorHAnsi" w:cstheme="minorBidi"/>
+              <w:color w:val="17365D" w:themeColor="text2" w:themeShade="BF"/>
+              <w:sz w:val="22"/>
+              <w:szCs w:val="22"/>
+              <w:lang w:eastAsia="en-US"/>
+            </w:rPr>
+          </w:pPr>
+          <w:hyperlink w:anchor="_Toc121884854" w:history="1">
+            <w:r>
+              <w:rPr>
+                <w:rStyle w:val="Hyperlink"/>
+                <w:rFonts w:ascii="Century Gothic" w:hAnsi="Century Gothic"/>
+                <w:color w:val="17365D" w:themeColor="text2" w:themeShade="BF"/>
+              </w:rPr>
+              <w:t>3. Stages of development</w:t>
+            </w:r>
+            <w:r>
+              <w:rPr>
+                <w:webHidden/>
+                <w:color w:val="17365D" w:themeColor="text2" w:themeShade="BF"/>
+              </w:rPr>
+              <w:tab/>
+            </w:r>
+            <w:r>
+              <w:rPr>
+                <w:webHidden/>
+                <w:color w:val="17365D" w:themeColor="text2" w:themeShade="BF"/>
+              </w:rPr>
+              <w:fldChar w:fldCharType="begin"/>
+            </w:r>
+            <w:r>
+              <w:rPr>
+                <w:webHidden/>
+                <w:color w:val="17365D" w:themeColor="text2" w:themeShade="BF"/>
+              </w:rPr>
+              <w:instrText xml:space="preserve"> PAGEREF _Toc121884854 \h </w:instrText>
+            </w:r>
+            <w:r>
+              <w:rPr>
+                <w:webHidden/>
+                <w:color w:val="17365D" w:themeColor="text2" w:themeShade="BF"/>
+              </w:rPr>
+            </w:r>
+            <w:r>
+              <w:rPr>
+                <w:webHidden/>
+                <w:color w:val="17365D" w:themeColor="text2" w:themeShade="BF"/>
+              </w:rPr>
+              <w:fldChar w:fldCharType="separate"/>
+            </w:r>
+            <w:r>
+              <w:rPr>
+                <w:webHidden/>
+                <w:color w:val="17365D" w:themeColor="text2" w:themeShade="BF"/>
+              </w:rPr>
+              <w:t>4</w:t>
+            </w:r>
+            <w:r>
+              <w:rPr>
+                <w:webHidden/>
+                <w:color w:val="17365D" w:themeColor="text2" w:themeShade="BF"/>
+              </w:rPr>
+              <w:fldChar w:fldCharType="end"/>
+            </w:r>
+          </w:hyperlink>
+        </w:p>
+        <w:p>
+          <w:pPr>
+            <w:pStyle w:val="TOC1"/>
+            <w:rPr>
+              <w:rFonts w:asciiTheme="minorHAnsi" w:eastAsiaTheme="minorEastAsia" w:hAnsiTheme="minorHAnsi" w:cstheme="minorBidi"/>
+              <w:color w:val="17365D" w:themeColor="text2" w:themeShade="BF"/>
+              <w:sz w:val="22"/>
+              <w:szCs w:val="22"/>
+              <w:lang w:eastAsia="en-US"/>
+            </w:rPr>
+          </w:pPr>
+          <w:hyperlink w:anchor="_Toc121884855" w:history="1">
+            <w:r>
+              <w:rPr>
+                <w:rStyle w:val="Hyperlink"/>
+                <w:rFonts w:ascii="Century Gothic" w:hAnsi="Century Gothic"/>
+                <w:color w:val="17365D" w:themeColor="text2" w:themeShade="BF"/>
+              </w:rPr>
+              <w:t>3.1 Start of the project and planning</w:t>
+            </w:r>
+            <w:r>
+              <w:rPr>
+                <w:webHidden/>
+                <w:color w:val="17365D" w:themeColor="text2" w:themeShade="BF"/>
+              </w:rPr>
+              <w:tab/>
+            </w:r>
+            <w:r>
+              <w:rPr>
+                <w:webHidden/>
+                <w:color w:val="17365D" w:themeColor="text2" w:themeShade="BF"/>
+              </w:rPr>
+              <w:fldChar w:fldCharType="begin"/>
+            </w:r>
+            <w:r>
+              <w:rPr>
+                <w:webHidden/>
+                <w:color w:val="17365D" w:themeColor="text2" w:themeShade="BF"/>
+              </w:rPr>
+              <w:instrText xml:space="preserve"> PAGEREF _Toc121884855 \h </w:instrText>
+            </w:r>
+            <w:r>
+              <w:rPr>
+                <w:webHidden/>
+                <w:color w:val="17365D" w:themeColor="text2" w:themeShade="BF"/>
+              </w:rPr>
+            </w:r>
+            <w:r>
+              <w:rPr>
+                <w:webHidden/>
+                <w:color w:val="17365D" w:themeColor="text2" w:themeShade="BF"/>
+              </w:rPr>
+              <w:fldChar w:fldCharType="separate"/>
+            </w:r>
+            <w:r>
+              <w:rPr>
+                <w:webHidden/>
+                <w:color w:val="17365D" w:themeColor="text2" w:themeShade="BF"/>
+              </w:rPr>
+              <w:t>4</w:t>
+            </w:r>
+            <w:r>
+              <w:rPr>
+                <w:webHidden/>
+                <w:color w:val="17365D" w:themeColor="text2" w:themeShade="BF"/>
+              </w:rPr>
+              <w:fldChar w:fldCharType="end"/>
+            </w:r>
+          </w:hyperlink>
+        </w:p>
+        <w:p>
+          <w:pPr>
+            <w:pStyle w:val="TOC1"/>
+            <w:rPr>
+              <w:rFonts w:asciiTheme="minorHAnsi" w:eastAsiaTheme="minorEastAsia" w:hAnsiTheme="minorHAnsi" w:cstheme="minorBidi"/>
+              <w:color w:val="17365D" w:themeColor="text2" w:themeShade="BF"/>
+              <w:sz w:val="22"/>
+              <w:szCs w:val="22"/>
+              <w:lang w:eastAsia="en-US"/>
+            </w:rPr>
+          </w:pPr>
+          <w:hyperlink w:anchor="_Toc121884856" w:history="1">
+            <w:r>
+              <w:rPr>
+                <w:rStyle w:val="Hyperlink"/>
+                <w:rFonts w:ascii="Century Gothic" w:hAnsi="Century Gothic"/>
+                <w:color w:val="17365D" w:themeColor="text2" w:themeShade="BF"/>
+              </w:rPr>
+              <w:t>4.Stages of realization</w:t>
+            </w:r>
+            <w:r>
+              <w:rPr>
+                <w:webHidden/>
+                <w:color w:val="17365D" w:themeColor="text2" w:themeShade="BF"/>
+              </w:rPr>
+              <w:tab/>
+            </w:r>
+            <w:r>
+              <w:rPr>
+                <w:webHidden/>
+                <w:color w:val="17365D" w:themeColor="text2" w:themeShade="BF"/>
+              </w:rPr>
+              <w:fldChar w:fldCharType="begin"/>
+            </w:r>
+            <w:r>
+              <w:rPr>
+                <w:webHidden/>
+                <w:color w:val="17365D" w:themeColor="text2" w:themeShade="BF"/>
+              </w:rPr>
+              <w:instrText xml:space="preserve"> PAGEREF _Toc121884856 \h </w:instrText>
+            </w:r>
+            <w:r>
+              <w:rPr>
+                <w:webHidden/>
+                <w:color w:val="17365D" w:themeColor="text2" w:themeShade="BF"/>
+              </w:rPr>
+            </w:r>
+            <w:r>
+              <w:rPr>
+                <w:webHidden/>
+                <w:color w:val="17365D" w:themeColor="text2" w:themeShade="BF"/>
+              </w:rPr>
+              <w:fldChar w:fldCharType="separate"/>
+            </w:r>
+            <w:r>
+              <w:rPr>
+                <w:webHidden/>
+                <w:color w:val="17365D" w:themeColor="text2" w:themeShade="BF"/>
+              </w:rPr>
+              <w:t>4</w:t>
+            </w:r>
+            <w:r>
+              <w:rPr>
+                <w:webHidden/>
+                <w:color w:val="17365D" w:themeColor="text2" w:themeShade="BF"/>
+              </w:rPr>
+              <w:fldChar w:fldCharType="end"/>
+            </w:r>
+          </w:hyperlink>
+        </w:p>
+        <w:p>
+          <w:pPr>
+            <w:pStyle w:val="TOC1"/>
+            <w:rPr>
+              <w:rFonts w:asciiTheme="minorHAnsi" w:eastAsiaTheme="minorEastAsia" w:hAnsiTheme="minorHAnsi" w:cstheme="minorBidi"/>
+              <w:color w:val="17365D" w:themeColor="text2" w:themeShade="BF"/>
+              <w:sz w:val="22"/>
+              <w:szCs w:val="22"/>
+              <w:lang w:eastAsia="en-US"/>
+            </w:rPr>
+          </w:pPr>
+          <w:hyperlink w:anchor="_Toc121884857" w:history="1">
+            <w:r>
+              <w:rPr>
+                <w:rStyle w:val="Hyperlink"/>
+                <w:rFonts w:ascii="Century Gothic" w:hAnsi="Century Gothic"/>
+                <w:color w:val="17365D" w:themeColor="text2" w:themeShade="BF"/>
+              </w:rPr>
+              <w:t>4.1 Planning</w:t>
+            </w:r>
+            <w:r>
+              <w:rPr>
+                <w:webHidden/>
+                <w:color w:val="17365D" w:themeColor="text2" w:themeShade="BF"/>
+              </w:rPr>
+              <w:tab/>
+            </w:r>
+            <w:r>
+              <w:rPr>
+                <w:webHidden/>
+                <w:color w:val="17365D" w:themeColor="text2" w:themeShade="BF"/>
+              </w:rPr>
+              <w:fldChar w:fldCharType="begin"/>
+            </w:r>
+            <w:r>
+              <w:rPr>
+                <w:webHidden/>
+                <w:color w:val="17365D" w:themeColor="text2" w:themeShade="BF"/>
+              </w:rPr>
+              <w:instrText xml:space="preserve"> PAGEREF _Toc121884857 \h </w:instrText>
+            </w:r>
+            <w:r>
+              <w:rPr>
+                <w:webHidden/>
+                <w:color w:val="17365D" w:themeColor="text2" w:themeShade="BF"/>
+              </w:rPr>
+            </w:r>
+            <w:r>
+              <w:rPr>
+                <w:webHidden/>
+                <w:color w:val="17365D" w:themeColor="text2" w:themeShade="BF"/>
+              </w:rPr>
+              <w:fldChar w:fldCharType="separate"/>
+            </w:r>
+            <w:r>
+              <w:rPr>
+                <w:webHidden/>
+                <w:color w:val="17365D" w:themeColor="text2" w:themeShade="BF"/>
+              </w:rPr>
+              <w:t>4</w:t>
+            </w:r>
+            <w:r>
+              <w:rPr>
+                <w:webHidden/>
+                <w:color w:val="17365D" w:themeColor="text2" w:themeShade="BF"/>
+              </w:rPr>
+              <w:fldChar w:fldCharType="end"/>
+            </w:r>
+          </w:hyperlink>
+        </w:p>
+        <w:p>
+          <w:pPr>
+            <w:pStyle w:val="TOC1"/>
+            <w:rPr>
+              <w:rFonts w:asciiTheme="minorHAnsi" w:eastAsiaTheme="minorEastAsia" w:hAnsiTheme="minorHAnsi" w:cstheme="minorBidi"/>
+              <w:color w:val="17365D" w:themeColor="text2" w:themeShade="BF"/>
+              <w:sz w:val="22"/>
+              <w:szCs w:val="22"/>
+              <w:lang w:eastAsia="en-US"/>
+            </w:rPr>
+          </w:pPr>
+          <w:hyperlink w:anchor="_Toc121884858" w:history="1">
+            <w:r>
+              <w:rPr>
+                <w:rStyle w:val="Hyperlink"/>
+                <w:rFonts w:ascii="Century Gothic" w:hAnsi="Century Gothic"/>
+                <w:color w:val="17365D" w:themeColor="text2" w:themeShade="BF"/>
+              </w:rPr>
+              <w:t>4.3 Testing</w:t>
+            </w:r>
+            <w:r>
+              <w:rPr>
+                <w:webHidden/>
+                <w:color w:val="17365D" w:themeColor="text2" w:themeShade="BF"/>
+              </w:rPr>
+              <w:tab/>
+            </w:r>
+            <w:r>
+              <w:rPr>
+                <w:webHidden/>
+                <w:color w:val="17365D" w:themeColor="text2" w:themeShade="BF"/>
+              </w:rPr>
+              <w:fldChar w:fldCharType="begin"/>
+            </w:r>
+            <w:r>
+              <w:rPr>
+                <w:webHidden/>
+                <w:color w:val="17365D" w:themeColor="text2" w:themeShade="BF"/>
+              </w:rPr>
+              <w:instrText xml:space="preserve"> PAGEREF _Toc121884858 \h </w:instrText>
+            </w:r>
+            <w:r>
+              <w:rPr>
+                <w:webHidden/>
+                <w:color w:val="17365D" w:themeColor="text2" w:themeShade="BF"/>
+              </w:rPr>
+            </w:r>
+            <w:r>
+              <w:rPr>
+                <w:webHidden/>
+                <w:color w:val="17365D" w:themeColor="text2" w:themeShade="BF"/>
+              </w:rPr>
+              <w:fldChar w:fldCharType="separate"/>
+            </w:r>
+            <w:r>
+              <w:rPr>
+                <w:webHidden/>
+                <w:color w:val="17365D" w:themeColor="text2" w:themeShade="BF"/>
+              </w:rPr>
+              <w:t>4</w:t>
+            </w:r>
+            <w:r>
+              <w:rPr>
+                <w:webHidden/>
+                <w:color w:val="17365D" w:themeColor="text2" w:themeShade="BF"/>
+              </w:rPr>
+              <w:fldChar w:fldCharType="end"/>
+            </w:r>
+          </w:hyperlink>
+        </w:p>
+        <w:p>
+          <w:pPr>
+            <w:pStyle w:val="TOC1"/>
+            <w:rPr>
+              <w:rFonts w:asciiTheme="minorHAnsi" w:eastAsiaTheme="minorEastAsia" w:hAnsiTheme="minorHAnsi" w:cstheme="minorBidi"/>
+              <w:color w:val="17365D" w:themeColor="text2" w:themeShade="BF"/>
+              <w:sz w:val="22"/>
+              <w:szCs w:val="22"/>
+              <w:lang w:eastAsia="en-US"/>
+            </w:rPr>
+          </w:pPr>
+          <w:hyperlink w:anchor="_Toc121884859" w:history="1">
+            <w:r>
+              <w:rPr>
+                <w:rStyle w:val="Hyperlink"/>
+                <w:rFonts w:ascii="Century Gothic" w:hAnsi="Century Gothic"/>
+                <w:color w:val="17365D" w:themeColor="text2" w:themeShade="BF"/>
+              </w:rPr>
+              <w:t>5. Site description and structure</w:t>
+            </w:r>
+            <w:r>
+              <w:rPr>
+                <w:webHidden/>
+                <w:color w:val="17365D" w:themeColor="text2" w:themeShade="BF"/>
+              </w:rPr>
+              <w:tab/>
+            </w:r>
+            <w:r>
+              <w:rPr>
+                <w:webHidden/>
+                <w:color w:val="17365D" w:themeColor="text2" w:themeShade="BF"/>
+              </w:rPr>
+              <w:fldChar w:fldCharType="begin"/>
+            </w:r>
+            <w:r>
+              <w:rPr>
+                <w:webHidden/>
+                <w:color w:val="17365D" w:themeColor="text2" w:themeShade="BF"/>
+              </w:rPr>
+              <w:instrText xml:space="preserve"> PAGEREF _Toc121884859 \h </w:instrText>
+            </w:r>
+            <w:r>
+              <w:rPr>
+                <w:webHidden/>
+                <w:color w:val="17365D" w:themeColor="text2" w:themeShade="BF"/>
+              </w:rPr>
+            </w:r>
+            <w:r>
+              <w:rPr>
+                <w:webHidden/>
+                <w:color w:val="17365D" w:themeColor="text2" w:themeShade="BF"/>
+              </w:rPr>
+              <w:fldChar w:fldCharType="separate"/>
+            </w:r>
+            <w:r>
+              <w:rPr>
+                <w:webHidden/>
+                <w:color w:val="17365D" w:themeColor="text2" w:themeShade="BF"/>
+              </w:rPr>
+              <w:t>5</w:t>
+            </w:r>
+            <w:r>
+              <w:rPr>
+                <w:webHidden/>
+                <w:color w:val="17365D" w:themeColor="text2" w:themeShade="BF"/>
+              </w:rPr>
+              <w:fldChar w:fldCharType="end"/>
+            </w:r>
+          </w:hyperlink>
+        </w:p>
+        <w:p>
+          <w:pPr>
+            <w:pStyle w:val="TOC1"/>
+            <w:rPr>
+              <w:rFonts w:asciiTheme="minorHAnsi" w:eastAsiaTheme="minorEastAsia" w:hAnsiTheme="minorHAnsi" w:cstheme="minorBidi"/>
+              <w:color w:val="17365D" w:themeColor="text2" w:themeShade="BF"/>
+              <w:sz w:val="22"/>
+              <w:szCs w:val="22"/>
+              <w:lang w:eastAsia="en-US"/>
+            </w:rPr>
+          </w:pPr>
+          <w:hyperlink w:anchor="_Toc121884860" w:history="1">
+            <w:r>
+              <w:rPr>
+                <w:rStyle w:val="Hyperlink"/>
+                <w:rFonts w:ascii="Century Gothic" w:hAnsi="Century Gothic"/>
+                <w:color w:val="17365D" w:themeColor="text2" w:themeShade="BF"/>
+              </w:rPr>
+              <w:t>5.1 Structure</w:t>
+            </w:r>
+            <w:r>
+              <w:rPr>
+                <w:webHidden/>
+                <w:color w:val="17365D" w:themeColor="text2" w:themeShade="BF"/>
+              </w:rPr>
+              <w:tab/>
+            </w:r>
+            <w:r>
+              <w:rPr>
+                <w:webHidden/>
+                <w:color w:val="17365D" w:themeColor="text2" w:themeShade="BF"/>
+              </w:rPr>
+              <w:fldChar w:fldCharType="begin"/>
+            </w:r>
+            <w:r>
+              <w:rPr>
+                <w:webHidden/>
+                <w:color w:val="17365D" w:themeColor="text2" w:themeShade="BF"/>
+              </w:rPr>
+              <w:instrText xml:space="preserve"> PAGEREF _Toc121884860 \h </w:instrText>
+            </w:r>
+            <w:r>
+              <w:rPr>
+                <w:webHidden/>
+                <w:color w:val="17365D" w:themeColor="text2" w:themeShade="BF"/>
+              </w:rPr>
+            </w:r>
+            <w:r>
+              <w:rPr>
+                <w:webHidden/>
+                <w:color w:val="17365D" w:themeColor="text2" w:themeShade="BF"/>
+              </w:rPr>
+              <w:fldChar w:fldCharType="separate"/>
+            </w:r>
+            <w:r>
+              <w:rPr>
+                <w:webHidden/>
+                <w:color w:val="17365D" w:themeColor="text2" w:themeShade="BF"/>
+              </w:rPr>
+              <w:t>5</w:t>
+            </w:r>
+            <w:r>
+              <w:rPr>
+                <w:webHidden/>
+                <w:color w:val="17365D" w:themeColor="text2" w:themeShade="BF"/>
+              </w:rPr>
+              <w:fldChar w:fldCharType="end"/>
+            </w:r>
+          </w:hyperlink>
+        </w:p>
+        <w:p>
+          <w:pPr>
+            <w:pStyle w:val="TOC1"/>
+            <w:rPr>
+              <w:rFonts w:asciiTheme="minorHAnsi" w:eastAsiaTheme="minorEastAsia" w:hAnsiTheme="minorHAnsi" w:cstheme="minorBidi"/>
+              <w:color w:val="17365D" w:themeColor="text2" w:themeShade="BF"/>
+              <w:sz w:val="22"/>
+              <w:szCs w:val="22"/>
+              <w:lang w:eastAsia="en-US"/>
+            </w:rPr>
+          </w:pPr>
+          <w:hyperlink w:anchor="_Toc121884861" w:history="1">
+            <w:r>
+              <w:rPr>
+                <w:rStyle w:val="Hyperlink"/>
+                <w:rFonts w:ascii="Century Gothic" w:hAnsi="Century Gothic"/>
+                <w:color w:val="17365D" w:themeColor="text2" w:themeShade="BF"/>
+              </w:rPr>
+              <w:t>5.2 Description</w:t>
+            </w:r>
+            <w:r>
+              <w:rPr>
+                <w:webHidden/>
+                <w:color w:val="17365D" w:themeColor="text2" w:themeShade="BF"/>
+              </w:rPr>
+              <w:tab/>
+            </w:r>
+            <w:r>
+              <w:rPr>
+                <w:webHidden/>
+                <w:color w:val="17365D" w:themeColor="text2" w:themeShade="BF"/>
+              </w:rPr>
+              <w:fldChar w:fldCharType="begin"/>
+            </w:r>
+            <w:r>
+              <w:rPr>
+                <w:webHidden/>
+                <w:color w:val="17365D" w:themeColor="text2" w:themeShade="BF"/>
+              </w:rPr>
+              <w:instrText xml:space="preserve"> PAGEREF _Toc121884861 \h </w:instrText>
+            </w:r>
+            <w:r>
+              <w:rPr>
+                <w:webHidden/>
+                <w:color w:val="17365D" w:themeColor="text2" w:themeShade="BF"/>
+              </w:rPr>
+            </w:r>
+            <w:r>
+              <w:rPr>
+                <w:webHidden/>
+                <w:color w:val="17365D" w:themeColor="text2" w:themeShade="BF"/>
+              </w:rPr>
+              <w:fldChar w:fldCharType="separate"/>
+            </w:r>
+            <w:r>
+              <w:rPr>
+                <w:webHidden/>
+                <w:color w:val="17365D" w:themeColor="text2" w:themeShade="BF"/>
+              </w:rPr>
+              <w:t>5</w:t>
+            </w:r>
+            <w:r>
+              <w:rPr>
+                <w:webHidden/>
+                <w:color w:val="17365D" w:themeColor="text2" w:themeShade="BF"/>
+              </w:rPr>
+              <w:fldChar w:fldCharType="end"/>
+            </w:r>
+          </w:hyperlink>
+        </w:p>
+        <w:p>
+          <w:pPr>
+            <w:pStyle w:val="TOC1"/>
+            <w:rPr>
+              <w:rFonts w:asciiTheme="minorHAnsi" w:eastAsiaTheme="minorEastAsia" w:hAnsiTheme="minorHAnsi" w:cstheme="minorBidi"/>
+              <w:color w:val="17365D" w:themeColor="text2" w:themeShade="BF"/>
+              <w:sz w:val="22"/>
+              <w:szCs w:val="22"/>
+              <w:lang w:eastAsia="en-US"/>
+            </w:rPr>
+          </w:pPr>
+          <w:hyperlink w:anchor="_Toc121884862" w:history="1">
+            <w:r>
+              <w:rPr>
+                <w:rStyle w:val="Hyperlink"/>
+                <w:rFonts w:ascii="Century Gothic" w:hAnsi="Century Gothic"/>
+                <w:color w:val="17365D" w:themeColor="text2" w:themeShade="BF"/>
+              </w:rPr>
+              <w:t>6.Table with functions and explanations</w:t>
+            </w:r>
+            <w:r>
+              <w:rPr>
+                <w:webHidden/>
+                <w:color w:val="17365D" w:themeColor="text2" w:themeShade="BF"/>
+              </w:rPr>
+              <w:tab/>
+            </w:r>
+            <w:r>
+              <w:rPr>
+                <w:webHidden/>
+                <w:color w:val="17365D" w:themeColor="text2" w:themeShade="BF"/>
+              </w:rPr>
+              <w:fldChar w:fldCharType="begin"/>
+            </w:r>
+            <w:r>
+              <w:rPr>
+                <w:webHidden/>
+                <w:color w:val="17365D" w:themeColor="text2" w:themeShade="BF"/>
+              </w:rPr>
+              <w:instrText xml:space="preserve"> PAGEREF _Toc121884862 \h </w:instrText>
+            </w:r>
+            <w:r>
+              <w:rPr>
+                <w:webHidden/>
+                <w:color w:val="17365D" w:themeColor="text2" w:themeShade="BF"/>
+              </w:rPr>
+            </w:r>
+            <w:r>
+              <w:rPr>
+                <w:webHidden/>
+                <w:color w:val="17365D" w:themeColor="text2" w:themeShade="BF"/>
+              </w:rPr>
+              <w:fldChar w:fldCharType="separate"/>
+            </w:r>
+            <w:r>
+              <w:rPr>
+                <w:webHidden/>
+                <w:color w:val="17365D" w:themeColor="text2" w:themeShade="BF"/>
+              </w:rPr>
+              <w:t>5</w:t>
+            </w:r>
+            <w:r>
+              <w:rPr>
+                <w:webHidden/>
+                <w:color w:val="17365D" w:themeColor="text2" w:themeShade="BF"/>
+              </w:rPr>
+              <w:fldChar w:fldCharType="end"/>
+            </w:r>
+          </w:hyperlink>
+        </w:p>
+        <w:p>
+          <w:r>
             <w:rPr>
               <w:b/>
               <w:bCs/>
               <w:noProof/>
+              <w:color w:val="17365D" w:themeColor="text2" w:themeShade="BF"/>
             </w:rPr>
-          </w:sdtEndPr>
-          <w:sdtContent>
-            <w:p>
-              <w:pPr>
-                <w:pStyle w:val="TOCHeading"/>
-                <w:jc w:val="center"/>
-                <w:rPr>
-                  <w:color w:val="26D497"/>
-                </w:rPr>
-              </w:pPr>
-              <w:r>
-                <w:rPr>
-                  <w:color w:val="26D497"/>
-                </w:rPr>
-                <w:t>Table of Contents</w:t>
-              </w:r>
-            </w:p>
-            <w:p>
-              <w:pPr>
-                <w:pStyle w:val="TOC1"/>
-                <w:rPr>
-                  <w:rFonts w:asciiTheme="minorHAnsi" w:eastAsiaTheme="minorEastAsia" w:hAnsiTheme="minorHAnsi" w:cstheme="minorBidi"/>
-                  <w:color w:val="auto"/>
-                  <w:sz w:val="22"/>
-                  <w:szCs w:val="22"/>
-                  <w:lang w:eastAsia="en-US"/>
-                </w:rPr>
-              </w:pPr>
-              <w:r>
-                <w:rPr>
-                  <w:color w:val="17365D" w:themeColor="text2" w:themeShade="BF"/>
-                </w:rPr>
-                <w:fldChar w:fldCharType="begin"/>
-              </w:r>
-              <w:r>
-                <w:rPr>
-                  <w:color w:val="17365D" w:themeColor="text2" w:themeShade="BF"/>
-                </w:rPr>
-                <w:instrText xml:space="preserve"> TOC \o "1-3" \h \z \u </w:instrText>
-              </w:r>
-              <w:r>
-                <w:rPr>
-                  <w:color w:val="17365D" w:themeColor="text2" w:themeShade="BF"/>
-                </w:rPr>
-                <w:fldChar w:fldCharType="separate"/>
-              </w:r>
-              <w:hyperlink r:id="rId9" w:anchor="_Toc121884848" w:history="1">
-                <w:r>
-                  <w:rPr>
-                    <w:rStyle w:val="Hyperlink"/>
-                    <w:color w:val="auto"/>
-                  </w:rPr>
-                  <w:t>1. Te</w:t>
-                </w:r>
-                <w:r>
-                  <w:rPr>
-                    <w:rStyle w:val="Hyperlink"/>
-                    <w:color w:val="auto"/>
-                  </w:rPr>
-                  <w:t>a</w:t>
-                </w:r>
-                <w:r>
-                  <w:rPr>
-                    <w:rStyle w:val="Hyperlink"/>
-                    <w:color w:val="auto"/>
-                  </w:rPr>
-                  <w:t>m</w:t>
-                </w:r>
-                <w:r>
-                  <w:rPr>
-                    <w:webHidden/>
-                    <w:color w:val="auto"/>
-                  </w:rPr>
-                  <w:tab/>
-                </w:r>
-                <w:r>
-                  <w:rPr>
-                    <w:webHidden/>
-                    <w:color w:val="auto"/>
-                  </w:rPr>
-                  <w:fldChar w:fldCharType="begin"/>
-                </w:r>
-                <w:r>
-                  <w:rPr>
-                    <w:webHidden/>
-                    <w:color w:val="auto"/>
-                  </w:rPr>
-                  <w:instrText xml:space="preserve"> PAGEREF _Toc121884848 \h </w:instrText>
-                </w:r>
-                <w:r>
-                  <w:rPr>
-                    <w:webHidden/>
-                    <w:color w:val="auto"/>
-                  </w:rPr>
-                </w:r>
-                <w:r>
-                  <w:rPr>
-                    <w:webHidden/>
-                    <w:color w:val="auto"/>
-                  </w:rPr>
-                  <w:fldChar w:fldCharType="separate"/>
-                </w:r>
-                <w:r>
-                  <w:rPr>
-                    <w:webHidden/>
-                    <w:color w:val="auto"/>
-                  </w:rPr>
-                  <w:t>3</w:t>
-                </w:r>
-                <w:r>
-                  <w:rPr>
-                    <w:webHidden/>
-                    <w:color w:val="auto"/>
-                  </w:rPr>
-                  <w:fldChar w:fldCharType="end"/>
-                </w:r>
-              </w:hyperlink>
-            </w:p>
-            <w:p>
-              <w:pPr>
-                <w:pStyle w:val="TOC1"/>
-                <w:rPr>
-                  <w:rFonts w:asciiTheme="minorHAnsi" w:eastAsiaTheme="minorEastAsia" w:hAnsiTheme="minorHAnsi" w:cstheme="minorBidi"/>
-                  <w:color w:val="auto"/>
-                  <w:sz w:val="22"/>
-                  <w:szCs w:val="22"/>
-                  <w:lang w:eastAsia="en-US"/>
-                </w:rPr>
-              </w:pPr>
-              <w:hyperlink w:anchor="_Toc121884849" w:history="1">
-                <w:r>
-                  <w:rPr>
-                    <w:rStyle w:val="Hyperlink"/>
-                    <w:rFonts w:ascii="Century Gothic" w:hAnsi="Century Gothic"/>
-                    <w:color w:val="auto"/>
-                    <w:lang w:val="bg-BG"/>
-                  </w:rPr>
-                  <w:t xml:space="preserve">1.1 </w:t>
-                </w:r>
-                <w:r>
-                  <w:rPr>
-                    <w:rStyle w:val="Hyperlink"/>
-                    <w:rFonts w:ascii="Century Gothic" w:hAnsi="Century Gothic"/>
-                    <w:color w:val="auto"/>
-                  </w:rPr>
-                  <w:t>Ya</w:t>
-                </w:r>
-                <w:r>
-                  <w:rPr>
-                    <w:rStyle w:val="Hyperlink"/>
-                    <w:rFonts w:ascii="Century Gothic" w:hAnsi="Century Gothic"/>
-                    <w:color w:val="auto"/>
-                  </w:rPr>
-                  <w:t>v</w:t>
-                </w:r>
-                <w:r>
-                  <w:rPr>
-                    <w:rStyle w:val="Hyperlink"/>
-                    <w:rFonts w:ascii="Century Gothic" w:hAnsi="Century Gothic"/>
-                    <w:color w:val="auto"/>
-                  </w:rPr>
-                  <w:t>or Penkov 10G – Scrum Trainer</w:t>
-                </w:r>
-                <w:r>
-                  <w:rPr>
-                    <w:webHidden/>
-                    <w:color w:val="auto"/>
-                  </w:rPr>
-                  <w:tab/>
-                </w:r>
-                <w:r>
-                  <w:rPr>
-                    <w:webHidden/>
-                    <w:color w:val="auto"/>
-                  </w:rPr>
-                  <w:fldChar w:fldCharType="begin"/>
-                </w:r>
-                <w:r>
-                  <w:rPr>
-                    <w:webHidden/>
-                    <w:color w:val="auto"/>
-                  </w:rPr>
-                  <w:instrText xml:space="preserve"> PAGEREF _Toc121884849 \h </w:instrText>
-                </w:r>
-                <w:r>
-                  <w:rPr>
-                    <w:webHidden/>
-                    <w:color w:val="auto"/>
-                  </w:rPr>
-                </w:r>
-                <w:r>
-                  <w:rPr>
-                    <w:webHidden/>
-                    <w:color w:val="auto"/>
-                  </w:rPr>
-                  <w:fldChar w:fldCharType="separate"/>
-                </w:r>
-                <w:r>
-                  <w:rPr>
-                    <w:webHidden/>
-                    <w:color w:val="auto"/>
-                  </w:rPr>
-                  <w:t>3</w:t>
-                </w:r>
-                <w:r>
-                  <w:rPr>
-                    <w:webHidden/>
-                    <w:color w:val="auto"/>
-                  </w:rPr>
-                  <w:fldChar w:fldCharType="end"/>
-                </w:r>
-              </w:hyperlink>
-            </w:p>
-            <w:p>
-              <w:pPr>
-                <w:pStyle w:val="TOC1"/>
-                <w:rPr>
-                  <w:rFonts w:asciiTheme="minorHAnsi" w:eastAsiaTheme="minorEastAsia" w:hAnsiTheme="minorHAnsi" w:cstheme="minorBidi"/>
-                  <w:color w:val="auto"/>
-                  <w:sz w:val="22"/>
-                  <w:szCs w:val="22"/>
-                  <w:lang w:eastAsia="en-US"/>
-                </w:rPr>
-              </w:pPr>
-              <w:hyperlink w:anchor="_Toc121884850" w:history="1">
-                <w:r>
-                  <w:rPr>
-                    <w:rStyle w:val="Hyperlink"/>
-                    <w:rFonts w:ascii="Century Gothic" w:hAnsi="Century Gothic"/>
-                    <w:color w:val="auto"/>
-                    <w:shd w:val="clear" w:color="auto" w:fill="FFFFFF"/>
-                    <w:lang w:val="bg-BG"/>
-                  </w:rPr>
-                  <w:t xml:space="preserve">1.2 </w:t>
-                </w:r>
-                <w:r>
-                  <w:rPr>
-                    <w:rStyle w:val="Hyperlink"/>
-                    <w:rFonts w:ascii="Century Gothic" w:hAnsi="Century Gothic"/>
-                    <w:color w:val="auto"/>
-                    <w:shd w:val="clear" w:color="auto" w:fill="FFFFFF"/>
-                  </w:rPr>
-                  <w:t>Bozhidar Dimov 10V – Back-End Developer</w:t>
-                </w:r>
-                <w:r>
-                  <w:rPr>
-                    <w:webHidden/>
-                    <w:color w:val="auto"/>
-                  </w:rPr>
-                  <w:tab/>
-                </w:r>
-                <w:r>
-                  <w:rPr>
-                    <w:webHidden/>
-                    <w:color w:val="auto"/>
-                  </w:rPr>
-                  <w:fldChar w:fldCharType="begin"/>
-                </w:r>
-                <w:r>
-                  <w:rPr>
-                    <w:webHidden/>
-                    <w:color w:val="auto"/>
-                  </w:rPr>
-                  <w:instrText xml:space="preserve"> PAGEREF _Toc121884850 \h </w:instrText>
-                </w:r>
-                <w:r>
-                  <w:rPr>
-                    <w:webHidden/>
-                    <w:color w:val="auto"/>
-                  </w:rPr>
-                </w:r>
-                <w:r>
-                  <w:rPr>
-                    <w:webHidden/>
-                    <w:color w:val="auto"/>
-                  </w:rPr>
-                  <w:fldChar w:fldCharType="separate"/>
-                </w:r>
-                <w:r>
-                  <w:rPr>
-                    <w:webHidden/>
-                    <w:color w:val="auto"/>
-                  </w:rPr>
-                  <w:t>3</w:t>
-                </w:r>
-                <w:r>
-                  <w:rPr>
-                    <w:webHidden/>
-                    <w:color w:val="auto"/>
-                  </w:rPr>
-                  <w:fldChar w:fldCharType="end"/>
-                </w:r>
-              </w:hyperlink>
-            </w:p>
-            <w:p>
-              <w:pPr>
-                <w:pStyle w:val="TOC1"/>
-                <w:rPr>
-                  <w:rFonts w:asciiTheme="minorHAnsi" w:eastAsiaTheme="minorEastAsia" w:hAnsiTheme="minorHAnsi" w:cstheme="minorBidi"/>
-                  <w:color w:val="auto"/>
-                  <w:sz w:val="22"/>
-                  <w:szCs w:val="22"/>
-                  <w:lang w:eastAsia="en-US"/>
-                </w:rPr>
-              </w:pPr>
-              <w:hyperlink w:anchor="_Toc121884851" w:history="1">
-                <w:r>
-                  <w:rPr>
-                    <w:rStyle w:val="Hyperlink"/>
-                    <w:rFonts w:ascii="Century Gothic" w:hAnsi="Century Gothic"/>
-                    <w:color w:val="auto"/>
-                  </w:rPr>
-                  <w:t>1.3 Gospodin Radev</w:t>
-                </w:r>
-                <w:r>
-                  <w:rPr>
-                    <w:rStyle w:val="Hyperlink"/>
-                    <w:rFonts w:ascii="Century Gothic" w:hAnsi="Century Gothic"/>
-                    <w:color w:val="auto"/>
-                    <w:shd w:val="clear" w:color="auto" w:fill="FFFFFF"/>
-                  </w:rPr>
-                  <w:t xml:space="preserve"> 10A – Back-End Developer</w:t>
-                </w:r>
-                <w:r>
-                  <w:rPr>
-                    <w:webHidden/>
-                    <w:color w:val="auto"/>
-                  </w:rPr>
-                  <w:tab/>
-                </w:r>
-                <w:r>
-                  <w:rPr>
-                    <w:webHidden/>
-                    <w:color w:val="auto"/>
-                  </w:rPr>
-                  <w:fldChar w:fldCharType="begin"/>
-                </w:r>
-                <w:r>
-                  <w:rPr>
-                    <w:webHidden/>
-                    <w:color w:val="auto"/>
-                  </w:rPr>
-                  <w:instrText xml:space="preserve"> PAGEREF _Toc121884851 \h </w:instrText>
-                </w:r>
-                <w:r>
-                  <w:rPr>
-                    <w:webHidden/>
-                    <w:color w:val="auto"/>
-                  </w:rPr>
-                </w:r>
-                <w:r>
-                  <w:rPr>
-                    <w:webHidden/>
-                    <w:color w:val="auto"/>
-                  </w:rPr>
-                  <w:fldChar w:fldCharType="separate"/>
-                </w:r>
-                <w:r>
-                  <w:rPr>
-                    <w:webHidden/>
-                    <w:color w:val="auto"/>
-                  </w:rPr>
-                  <w:t>3</w:t>
-                </w:r>
-                <w:r>
-                  <w:rPr>
-                    <w:webHidden/>
-                    <w:color w:val="auto"/>
-                  </w:rPr>
-                  <w:fldChar w:fldCharType="end"/>
-                </w:r>
-              </w:hyperlink>
-            </w:p>
-            <w:p>
-              <w:pPr>
-                <w:pStyle w:val="TOC1"/>
-                <w:rPr>
-                  <w:rFonts w:asciiTheme="minorHAnsi" w:eastAsiaTheme="minorEastAsia" w:hAnsiTheme="minorHAnsi" w:cstheme="minorBidi"/>
-                  <w:color w:val="auto"/>
-                  <w:sz w:val="22"/>
-                  <w:szCs w:val="22"/>
-                  <w:lang w:eastAsia="en-US"/>
-                </w:rPr>
-              </w:pPr>
-              <w:hyperlink w:anchor="_Toc121884852" w:history="1">
-                <w:r>
-                  <w:rPr>
-                    <w:rStyle w:val="Hyperlink"/>
-                    <w:rFonts w:ascii="Century Gothic" w:hAnsi="Century Gothic"/>
-                    <w:color w:val="auto"/>
-                  </w:rPr>
-                  <w:t>1.4 Kristian Gaidov 10B – Front-End Developer</w:t>
-                </w:r>
-                <w:r>
-                  <w:rPr>
-                    <w:webHidden/>
-                    <w:color w:val="auto"/>
-                  </w:rPr>
-                  <w:tab/>
-                </w:r>
-                <w:r>
-                  <w:rPr>
-                    <w:webHidden/>
-                    <w:color w:val="auto"/>
-                  </w:rPr>
-                  <w:fldChar w:fldCharType="begin"/>
-                </w:r>
-                <w:r>
-                  <w:rPr>
-                    <w:webHidden/>
-                    <w:color w:val="auto"/>
-                  </w:rPr>
-                  <w:instrText xml:space="preserve"> PAGEREF _Toc121884852 \h </w:instrText>
-                </w:r>
-                <w:r>
-                  <w:rPr>
-                    <w:webHidden/>
-                    <w:color w:val="auto"/>
-                  </w:rPr>
-                </w:r>
-                <w:r>
-                  <w:rPr>
-                    <w:webHidden/>
-                    <w:color w:val="auto"/>
-                  </w:rPr>
-                  <w:fldChar w:fldCharType="separate"/>
-                </w:r>
-                <w:r>
-                  <w:rPr>
-                    <w:webHidden/>
-                    <w:color w:val="auto"/>
-                  </w:rPr>
-                  <w:t>3</w:t>
-                </w:r>
-                <w:r>
-                  <w:rPr>
-                    <w:webHidden/>
-                    <w:color w:val="auto"/>
-                  </w:rPr>
-                  <w:fldChar w:fldCharType="end"/>
-                </w:r>
-              </w:hyperlink>
-            </w:p>
-            <w:p>
-              <w:pPr>
-                <w:pStyle w:val="TOC1"/>
-                <w:rPr>
-                  <w:rFonts w:asciiTheme="minorHAnsi" w:eastAsiaTheme="minorEastAsia" w:hAnsiTheme="minorHAnsi" w:cstheme="minorBidi"/>
-                  <w:color w:val="auto"/>
-                  <w:sz w:val="22"/>
-                  <w:szCs w:val="22"/>
-                  <w:lang w:eastAsia="en-US"/>
-                </w:rPr>
-              </w:pPr>
-              <w:hyperlink r:id="rId10" w:anchor="_Toc121884853" w:history="1">
-                <w:r>
-                  <w:rPr>
-                    <w:rStyle w:val="Hyperlink"/>
-                    <w:rFonts w:ascii="Century Gothic" w:hAnsi="Century Gothic"/>
-                    <w:color w:val="auto"/>
-                  </w:rPr>
-                  <w:t>2.Goals</w:t>
-                </w:r>
-                <w:r>
-                  <w:rPr>
-                    <w:webHidden/>
-                    <w:color w:val="auto"/>
-                  </w:rPr>
-                  <w:tab/>
-                </w:r>
-                <w:r>
-                  <w:rPr>
-                    <w:webHidden/>
-                    <w:color w:val="auto"/>
-                  </w:rPr>
-                  <w:fldChar w:fldCharType="begin"/>
-                </w:r>
-                <w:r>
-                  <w:rPr>
-                    <w:webHidden/>
-                    <w:color w:val="auto"/>
-                  </w:rPr>
-                  <w:instrText xml:space="preserve"> PAGEREF _Toc121884853 \h </w:instrText>
-                </w:r>
-                <w:r>
-                  <w:rPr>
-                    <w:webHidden/>
-                    <w:color w:val="auto"/>
-                  </w:rPr>
-                </w:r>
-                <w:r>
-                  <w:rPr>
-                    <w:webHidden/>
-                    <w:color w:val="auto"/>
-                  </w:rPr>
-                  <w:fldChar w:fldCharType="separate"/>
-                </w:r>
-                <w:r>
-                  <w:rPr>
-                    <w:webHidden/>
-                    <w:color w:val="auto"/>
-                  </w:rPr>
-                  <w:t>4</w:t>
-                </w:r>
-                <w:r>
-                  <w:rPr>
-                    <w:webHidden/>
-                    <w:color w:val="auto"/>
-                  </w:rPr>
-                  <w:fldChar w:fldCharType="end"/>
-                </w:r>
-              </w:hyperlink>
-            </w:p>
-            <w:p>
-              <w:pPr>
-                <w:pStyle w:val="TOC1"/>
-                <w:rPr>
-                  <w:rFonts w:asciiTheme="minorHAnsi" w:eastAsiaTheme="minorEastAsia" w:hAnsiTheme="minorHAnsi" w:cstheme="minorBidi"/>
-                  <w:color w:val="auto"/>
-                  <w:sz w:val="22"/>
-                  <w:szCs w:val="22"/>
-                  <w:lang w:eastAsia="en-US"/>
-                </w:rPr>
-              </w:pPr>
-              <w:hyperlink w:anchor="_Toc121884854" w:history="1">
-                <w:r>
-                  <w:rPr>
-                    <w:rStyle w:val="Hyperlink"/>
-                    <w:rFonts w:ascii="Century Gothic" w:hAnsi="Century Gothic"/>
-                    <w:color w:val="auto"/>
-                  </w:rPr>
-                  <w:t>3. Stages of development</w:t>
-                </w:r>
-                <w:r>
-                  <w:rPr>
-                    <w:webHidden/>
-                    <w:color w:val="auto"/>
-                  </w:rPr>
-                  <w:tab/>
-                </w:r>
-                <w:r>
-                  <w:rPr>
-                    <w:webHidden/>
-                    <w:color w:val="auto"/>
-                  </w:rPr>
-                  <w:fldChar w:fldCharType="begin"/>
-                </w:r>
-                <w:r>
-                  <w:rPr>
-                    <w:webHidden/>
-                    <w:color w:val="auto"/>
-                  </w:rPr>
-                  <w:instrText xml:space="preserve"> PAGEREF _Toc121884854 \h </w:instrText>
-                </w:r>
-                <w:r>
-                  <w:rPr>
-                    <w:webHidden/>
-                    <w:color w:val="auto"/>
-                  </w:rPr>
-                </w:r>
-                <w:r>
-                  <w:rPr>
-                    <w:webHidden/>
-                    <w:color w:val="auto"/>
-                  </w:rPr>
-                  <w:fldChar w:fldCharType="separate"/>
-                </w:r>
-                <w:r>
-                  <w:rPr>
-                    <w:webHidden/>
-                    <w:color w:val="auto"/>
-                  </w:rPr>
-                  <w:t>4</w:t>
-                </w:r>
-                <w:r>
-                  <w:rPr>
-                    <w:webHidden/>
-                    <w:color w:val="auto"/>
-                  </w:rPr>
-                  <w:fldChar w:fldCharType="end"/>
-                </w:r>
-              </w:hyperlink>
-            </w:p>
-            <w:p>
-              <w:pPr>
-                <w:pStyle w:val="TOC1"/>
-                <w:rPr>
-                  <w:rFonts w:asciiTheme="minorHAnsi" w:eastAsiaTheme="minorEastAsia" w:hAnsiTheme="minorHAnsi" w:cstheme="minorBidi"/>
-                  <w:color w:val="auto"/>
-                  <w:sz w:val="22"/>
-                  <w:szCs w:val="22"/>
-                  <w:lang w:eastAsia="en-US"/>
-                </w:rPr>
-              </w:pPr>
-              <w:hyperlink w:anchor="_Toc121884855" w:history="1">
-                <w:r>
-                  <w:rPr>
-                    <w:rStyle w:val="Hyperlink"/>
-                    <w:rFonts w:ascii="Century Gothic" w:hAnsi="Century Gothic"/>
-                    <w:color w:val="auto"/>
-                  </w:rPr>
-                  <w:t>3.1 Start of the project and planning</w:t>
-                </w:r>
-                <w:r>
-                  <w:rPr>
-                    <w:webHidden/>
-                    <w:color w:val="auto"/>
-                  </w:rPr>
-                  <w:tab/>
-                </w:r>
-                <w:r>
-                  <w:rPr>
-                    <w:webHidden/>
-                    <w:color w:val="auto"/>
-                  </w:rPr>
-                  <w:fldChar w:fldCharType="begin"/>
-                </w:r>
-                <w:r>
-                  <w:rPr>
-                    <w:webHidden/>
-                    <w:color w:val="auto"/>
-                  </w:rPr>
-                  <w:instrText xml:space="preserve"> PAGEREF _Toc121884855 \h </w:instrText>
-                </w:r>
-                <w:r>
-                  <w:rPr>
-                    <w:webHidden/>
-                    <w:color w:val="auto"/>
-                  </w:rPr>
-                </w:r>
-                <w:r>
-                  <w:rPr>
-                    <w:webHidden/>
-                    <w:color w:val="auto"/>
-                  </w:rPr>
-                  <w:fldChar w:fldCharType="separate"/>
-                </w:r>
-                <w:r>
-                  <w:rPr>
-                    <w:webHidden/>
-                    <w:color w:val="auto"/>
-                  </w:rPr>
-                  <w:t>4</w:t>
-                </w:r>
-                <w:r>
-                  <w:rPr>
-                    <w:webHidden/>
-                    <w:color w:val="auto"/>
-                  </w:rPr>
-                  <w:fldChar w:fldCharType="end"/>
-                </w:r>
-              </w:hyperlink>
-            </w:p>
-            <w:p>
-              <w:pPr>
-                <w:pStyle w:val="TOC1"/>
-                <w:rPr>
-                  <w:rFonts w:asciiTheme="minorHAnsi" w:eastAsiaTheme="minorEastAsia" w:hAnsiTheme="minorHAnsi" w:cstheme="minorBidi"/>
-                  <w:color w:val="auto"/>
-                  <w:sz w:val="22"/>
-                  <w:szCs w:val="22"/>
-                  <w:lang w:eastAsia="en-US"/>
-                </w:rPr>
-              </w:pPr>
-              <w:hyperlink w:anchor="_Toc121884856" w:history="1">
-                <w:r>
-                  <w:rPr>
-                    <w:rStyle w:val="Hyperlink"/>
-                    <w:rFonts w:ascii="Century Gothic" w:hAnsi="Century Gothic"/>
-                    <w:color w:val="auto"/>
-                  </w:rPr>
-                  <w:t>4.Stages of realization</w:t>
-                </w:r>
-                <w:r>
-                  <w:rPr>
-                    <w:webHidden/>
-                    <w:color w:val="auto"/>
-                  </w:rPr>
-                  <w:tab/>
-                </w:r>
-                <w:r>
-                  <w:rPr>
-                    <w:webHidden/>
-                    <w:color w:val="auto"/>
-                  </w:rPr>
-                  <w:fldChar w:fldCharType="begin"/>
-                </w:r>
-                <w:r>
-                  <w:rPr>
-                    <w:webHidden/>
-                    <w:color w:val="auto"/>
-                  </w:rPr>
-                  <w:instrText xml:space="preserve"> PAGEREF _Toc121884856 \h </w:instrText>
-                </w:r>
-                <w:r>
-                  <w:rPr>
-                    <w:webHidden/>
-                    <w:color w:val="auto"/>
-                  </w:rPr>
-                </w:r>
-                <w:r>
-                  <w:rPr>
-                    <w:webHidden/>
-                    <w:color w:val="auto"/>
-                  </w:rPr>
-                  <w:fldChar w:fldCharType="separate"/>
-                </w:r>
-                <w:r>
-                  <w:rPr>
-                    <w:webHidden/>
-                    <w:color w:val="auto"/>
-                  </w:rPr>
-                  <w:t>4</w:t>
-                </w:r>
-                <w:r>
-                  <w:rPr>
-                    <w:webHidden/>
-                    <w:color w:val="auto"/>
-                  </w:rPr>
-                  <w:fldChar w:fldCharType="end"/>
-                </w:r>
-              </w:hyperlink>
-            </w:p>
-            <w:p>
-              <w:pPr>
-                <w:pStyle w:val="TOC1"/>
-                <w:rPr>
-                  <w:rFonts w:asciiTheme="minorHAnsi" w:eastAsiaTheme="minorEastAsia" w:hAnsiTheme="minorHAnsi" w:cstheme="minorBidi"/>
-                  <w:color w:val="auto"/>
-                  <w:sz w:val="22"/>
-                  <w:szCs w:val="22"/>
-                  <w:lang w:eastAsia="en-US"/>
-                </w:rPr>
-              </w:pPr>
-              <w:hyperlink w:anchor="_Toc121884857" w:history="1">
-                <w:r>
-                  <w:rPr>
-                    <w:rStyle w:val="Hyperlink"/>
-                    <w:rFonts w:ascii="Century Gothic" w:hAnsi="Century Gothic"/>
-                    <w:color w:val="auto"/>
-                  </w:rPr>
-                  <w:t>4.1 Planning</w:t>
-                </w:r>
-                <w:r>
-                  <w:rPr>
-                    <w:webHidden/>
-                    <w:color w:val="auto"/>
-                  </w:rPr>
-                  <w:tab/>
-                </w:r>
-                <w:r>
-                  <w:rPr>
-                    <w:webHidden/>
-                    <w:color w:val="auto"/>
-                  </w:rPr>
-                  <w:fldChar w:fldCharType="begin"/>
-                </w:r>
-                <w:r>
-                  <w:rPr>
-                    <w:webHidden/>
-                    <w:color w:val="auto"/>
-                  </w:rPr>
-                  <w:instrText xml:space="preserve"> PAGEREF _Toc121884857 \h </w:instrText>
-                </w:r>
-                <w:r>
-                  <w:rPr>
-                    <w:webHidden/>
-                    <w:color w:val="auto"/>
-                  </w:rPr>
-                </w:r>
-                <w:r>
-                  <w:rPr>
-                    <w:webHidden/>
-                    <w:color w:val="auto"/>
-                  </w:rPr>
-                  <w:fldChar w:fldCharType="separate"/>
-                </w:r>
-                <w:r>
-                  <w:rPr>
-                    <w:webHidden/>
-                    <w:color w:val="auto"/>
-                  </w:rPr>
-                  <w:t>4</w:t>
-                </w:r>
-                <w:r>
-                  <w:rPr>
-                    <w:webHidden/>
-                    <w:color w:val="auto"/>
-                  </w:rPr>
-                  <w:fldChar w:fldCharType="end"/>
-                </w:r>
-              </w:hyperlink>
-            </w:p>
-            <w:p>
-              <w:pPr>
-                <w:pStyle w:val="TOC1"/>
-                <w:rPr>
-                  <w:rFonts w:asciiTheme="minorHAnsi" w:eastAsiaTheme="minorEastAsia" w:hAnsiTheme="minorHAnsi" w:cstheme="minorBidi"/>
-                  <w:color w:val="auto"/>
-                  <w:sz w:val="22"/>
-                  <w:szCs w:val="22"/>
-                  <w:lang w:eastAsia="en-US"/>
-                </w:rPr>
-              </w:pPr>
-              <w:hyperlink w:anchor="_Toc121884858" w:history="1">
-                <w:r>
-                  <w:rPr>
-                    <w:rStyle w:val="Hyperlink"/>
-                    <w:rFonts w:ascii="Century Gothic" w:hAnsi="Century Gothic"/>
-                    <w:color w:val="auto"/>
-                  </w:rPr>
-                  <w:t>4.3 Testing</w:t>
-                </w:r>
-                <w:r>
-                  <w:rPr>
-                    <w:webHidden/>
-                    <w:color w:val="auto"/>
-                  </w:rPr>
-                  <w:tab/>
-                </w:r>
-                <w:r>
-                  <w:rPr>
-                    <w:webHidden/>
-                    <w:color w:val="auto"/>
-                  </w:rPr>
-                  <w:fldChar w:fldCharType="begin"/>
-                </w:r>
-                <w:r>
-                  <w:rPr>
-                    <w:webHidden/>
-                    <w:color w:val="auto"/>
-                  </w:rPr>
-                  <w:instrText xml:space="preserve"> PAGEREF _Toc121884858 \h </w:instrText>
-                </w:r>
-                <w:r>
-                  <w:rPr>
-                    <w:webHidden/>
-                    <w:color w:val="auto"/>
-                  </w:rPr>
-                </w:r>
-                <w:r>
-                  <w:rPr>
-                    <w:webHidden/>
-                    <w:color w:val="auto"/>
-                  </w:rPr>
-                  <w:fldChar w:fldCharType="separate"/>
-                </w:r>
-                <w:r>
-                  <w:rPr>
-                    <w:webHidden/>
-                    <w:color w:val="auto"/>
-                  </w:rPr>
-                  <w:t>4</w:t>
-                </w:r>
-                <w:r>
-                  <w:rPr>
-                    <w:webHidden/>
-                    <w:color w:val="auto"/>
-                  </w:rPr>
-                  <w:fldChar w:fldCharType="end"/>
-                </w:r>
-              </w:hyperlink>
-            </w:p>
-            <w:p>
-              <w:pPr>
-                <w:pStyle w:val="TOC1"/>
-                <w:rPr>
-                  <w:rFonts w:asciiTheme="minorHAnsi" w:eastAsiaTheme="minorEastAsia" w:hAnsiTheme="minorHAnsi" w:cstheme="minorBidi"/>
-                  <w:color w:val="auto"/>
-                  <w:sz w:val="22"/>
-                  <w:szCs w:val="22"/>
-                  <w:lang w:eastAsia="en-US"/>
-                </w:rPr>
-              </w:pPr>
-              <w:hyperlink w:anchor="_Toc121884859" w:history="1">
-                <w:r>
-                  <w:rPr>
-                    <w:rStyle w:val="Hyperlink"/>
-                    <w:rFonts w:ascii="Century Gothic" w:hAnsi="Century Gothic"/>
-                    <w:color w:val="auto"/>
-                  </w:rPr>
-                  <w:t>5. Site description and structure</w:t>
-                </w:r>
-                <w:r>
-                  <w:rPr>
-                    <w:webHidden/>
-                    <w:color w:val="auto"/>
-                  </w:rPr>
-                  <w:tab/>
-                </w:r>
-                <w:r>
-                  <w:rPr>
-                    <w:webHidden/>
-                    <w:color w:val="auto"/>
-                  </w:rPr>
-                  <w:fldChar w:fldCharType="begin"/>
-                </w:r>
-                <w:r>
-                  <w:rPr>
-                    <w:webHidden/>
-                    <w:color w:val="auto"/>
-                  </w:rPr>
-                  <w:instrText xml:space="preserve"> PAGEREF _Toc121884859 \h </w:instrText>
-                </w:r>
-                <w:r>
-                  <w:rPr>
-                    <w:webHidden/>
-                    <w:color w:val="auto"/>
-                  </w:rPr>
-                </w:r>
-                <w:r>
-                  <w:rPr>
-                    <w:webHidden/>
-                    <w:color w:val="auto"/>
-                  </w:rPr>
-                  <w:fldChar w:fldCharType="separate"/>
-                </w:r>
-                <w:r>
-                  <w:rPr>
-                    <w:webHidden/>
-                    <w:color w:val="auto"/>
-                  </w:rPr>
-                  <w:t>5</w:t>
-                </w:r>
-                <w:r>
-                  <w:rPr>
-                    <w:webHidden/>
-                    <w:color w:val="auto"/>
-                  </w:rPr>
-                  <w:fldChar w:fldCharType="end"/>
-                </w:r>
-              </w:hyperlink>
-            </w:p>
-            <w:p>
-              <w:pPr>
-                <w:pStyle w:val="TOC1"/>
-                <w:rPr>
-                  <w:rFonts w:asciiTheme="minorHAnsi" w:eastAsiaTheme="minorEastAsia" w:hAnsiTheme="minorHAnsi" w:cstheme="minorBidi"/>
-                  <w:color w:val="auto"/>
-                  <w:sz w:val="22"/>
-                  <w:szCs w:val="22"/>
-                  <w:lang w:eastAsia="en-US"/>
-                </w:rPr>
-              </w:pPr>
-              <w:hyperlink w:anchor="_Toc121884860" w:history="1">
-                <w:r>
-                  <w:rPr>
-                    <w:rStyle w:val="Hyperlink"/>
-                    <w:rFonts w:ascii="Century Gothic" w:hAnsi="Century Gothic"/>
-                    <w:color w:val="auto"/>
-                  </w:rPr>
-                  <w:t>5.1 Structure</w:t>
-                </w:r>
-                <w:r>
-                  <w:rPr>
-                    <w:webHidden/>
-                    <w:color w:val="auto"/>
-                  </w:rPr>
-                  <w:tab/>
-                </w:r>
-                <w:r>
-                  <w:rPr>
-                    <w:webHidden/>
-                    <w:color w:val="auto"/>
-                  </w:rPr>
-                  <w:fldChar w:fldCharType="begin"/>
-                </w:r>
-                <w:r>
-                  <w:rPr>
-                    <w:webHidden/>
-                    <w:color w:val="auto"/>
-                  </w:rPr>
-                  <w:instrText xml:space="preserve"> PAGEREF _Toc121884860 \h </w:instrText>
-                </w:r>
-                <w:r>
-                  <w:rPr>
-                    <w:webHidden/>
-                    <w:color w:val="auto"/>
-                  </w:rPr>
-                </w:r>
-                <w:r>
-                  <w:rPr>
-                    <w:webHidden/>
-                    <w:color w:val="auto"/>
-                  </w:rPr>
-                  <w:fldChar w:fldCharType="separate"/>
-                </w:r>
-                <w:r>
-                  <w:rPr>
-                    <w:webHidden/>
-                    <w:color w:val="auto"/>
-                  </w:rPr>
-                  <w:t>5</w:t>
-                </w:r>
-                <w:r>
-                  <w:rPr>
-                    <w:webHidden/>
-                    <w:color w:val="auto"/>
-                  </w:rPr>
-                  <w:fldChar w:fldCharType="end"/>
-                </w:r>
-              </w:hyperlink>
-            </w:p>
-            <w:p>
-              <w:pPr>
-                <w:pStyle w:val="TOC1"/>
-                <w:rPr>
-                  <w:rFonts w:asciiTheme="minorHAnsi" w:eastAsiaTheme="minorEastAsia" w:hAnsiTheme="minorHAnsi" w:cstheme="minorBidi"/>
-                  <w:color w:val="auto"/>
-                  <w:sz w:val="22"/>
-                  <w:szCs w:val="22"/>
-                  <w:lang w:eastAsia="en-US"/>
-                </w:rPr>
-              </w:pPr>
-              <w:hyperlink w:anchor="_Toc121884861" w:history="1">
-                <w:r>
-                  <w:rPr>
-                    <w:rStyle w:val="Hyperlink"/>
-                    <w:rFonts w:ascii="Century Gothic" w:hAnsi="Century Gothic"/>
-                    <w:color w:val="auto"/>
-                  </w:rPr>
-                  <w:t>5.2 Description</w:t>
-                </w:r>
-                <w:r>
-                  <w:rPr>
-                    <w:webHidden/>
-                    <w:color w:val="auto"/>
-                  </w:rPr>
-                  <w:tab/>
-                </w:r>
-                <w:r>
-                  <w:rPr>
-                    <w:webHidden/>
-                    <w:color w:val="auto"/>
-                  </w:rPr>
-                  <w:fldChar w:fldCharType="begin"/>
-                </w:r>
-                <w:r>
-                  <w:rPr>
-                    <w:webHidden/>
-                    <w:color w:val="auto"/>
-                  </w:rPr>
-                  <w:instrText xml:space="preserve"> PAGEREF _Toc121884861 \h </w:instrText>
-                </w:r>
-                <w:r>
-                  <w:rPr>
-                    <w:webHidden/>
-                    <w:color w:val="auto"/>
-                  </w:rPr>
-                </w:r>
-                <w:r>
-                  <w:rPr>
-                    <w:webHidden/>
-                    <w:color w:val="auto"/>
-                  </w:rPr>
-                  <w:fldChar w:fldCharType="separate"/>
-                </w:r>
-                <w:r>
-                  <w:rPr>
-                    <w:webHidden/>
-                    <w:color w:val="auto"/>
-                  </w:rPr>
-                  <w:t>5</w:t>
-                </w:r>
-                <w:r>
-                  <w:rPr>
-                    <w:webHidden/>
-                    <w:color w:val="auto"/>
-                  </w:rPr>
-                  <w:fldChar w:fldCharType="end"/>
-                </w:r>
-              </w:hyperlink>
-            </w:p>
-            <w:p>
-              <w:pPr>
-                <w:pStyle w:val="TOC1"/>
-                <w:rPr>
-                  <w:rFonts w:asciiTheme="minorHAnsi" w:eastAsiaTheme="minorEastAsia" w:hAnsiTheme="minorHAnsi" w:cstheme="minorBidi"/>
-                  <w:color w:val="17365D" w:themeColor="text2" w:themeShade="BF"/>
-                  <w:sz w:val="22"/>
-                  <w:szCs w:val="22"/>
-                  <w:lang w:eastAsia="en-US"/>
-                </w:rPr>
-              </w:pPr>
-              <w:hyperlink w:anchor="_Toc121884862" w:history="1">
-                <w:r>
-                  <w:rPr>
-                    <w:rStyle w:val="Hyperlink"/>
-                    <w:rFonts w:ascii="Century Gothic" w:hAnsi="Century Gothic"/>
-                    <w:color w:val="auto"/>
-                  </w:rPr>
-                  <w:t>6.Table with functions and explanations</w:t>
-                </w:r>
-                <w:r>
-                  <w:rPr>
-                    <w:webHidden/>
-                    <w:color w:val="auto"/>
-                  </w:rPr>
-                  <w:tab/>
-                </w:r>
-                <w:r>
-                  <w:rPr>
-                    <w:webHidden/>
-                    <w:color w:val="auto"/>
-                  </w:rPr>
-                  <w:fldChar w:fldCharType="begin"/>
-                </w:r>
-                <w:r>
-                  <w:rPr>
-                    <w:webHidden/>
-                    <w:color w:val="auto"/>
-                  </w:rPr>
-                  <w:instrText xml:space="preserve"> PAGEREF _Toc121884862 \h </w:instrText>
-                </w:r>
-                <w:r>
-                  <w:rPr>
-                    <w:webHidden/>
-                    <w:color w:val="auto"/>
-                  </w:rPr>
-                </w:r>
-                <w:r>
-                  <w:rPr>
-                    <w:webHidden/>
-                    <w:color w:val="auto"/>
-                  </w:rPr>
-                  <w:fldChar w:fldCharType="separate"/>
-                </w:r>
-                <w:r>
-                  <w:rPr>
-                    <w:webHidden/>
-                    <w:color w:val="auto"/>
-                  </w:rPr>
-                  <w:t>5</w:t>
-                </w:r>
-                <w:r>
-                  <w:rPr>
-                    <w:webHidden/>
-                    <w:color w:val="auto"/>
-                  </w:rPr>
-                  <w:fldChar w:fldCharType="end"/>
-                </w:r>
-              </w:hyperlink>
-            </w:p>
-            <w:p>
-              <w:pPr>
-                <w:rPr>
-                  <w:b/>
-                  <w:bCs/>
-                  <w:noProof/>
-                </w:rPr>
-              </w:pPr>
-              <w:r>
-                <w:rPr>
-                  <w:b/>
-                  <w:bCs/>
-                  <w:noProof/>
-                  <w:color w:val="17365D" w:themeColor="text2" w:themeShade="BF"/>
-                </w:rPr>
-                <w:fldChar w:fldCharType="end"/>
-              </w:r>
-            </w:p>
-          </w:sdtContent>
-        </w:sdt>
-        <w:p>
-          <w:pPr>
-            <w:pStyle w:val="TOCHeading"/>
-            <w:rPr>
-              <w:b/>
-              <w:bCs/>
-              <w:noProof/>
-            </w:rPr>
-          </w:pPr>
-        </w:p>
-        <w:p>
-          <w:pPr>
-            <w:pStyle w:val="TOCHeading"/>
-          </w:pPr>
+            <w:fldChar w:fldCharType="end"/>
+          </w:r>
         </w:p>
       </w:sdtContent>
     </w:sdt>
     <w:p>
-      <w:r>
+      <w:pPr>
+        <w:tabs>
+          <w:tab w:val="left" w:pos="10260"/>
+        </w:tabs>
+        <w:spacing w:line="276" w:lineRule="auto"/>
+        <w:jc w:val="both"/>
+        <w:rPr>
+          <w:color w:val="26264C" w:themeColor="accent2" w:themeShade="BF"/>
+        </w:rPr>
+      </w:pPr>
+      <w:r>
+        <w:rPr>
+          <w:color w:val="26264C" w:themeColor="accent2" w:themeShade="BF"/>
+        </w:rPr>
         <w:br w:type="page"/>
       </w:r>
     </w:p>
-    <w:p/>
-    <w:p>
-      <w:pPr>
+    <w:p>
+      <w:pPr>
+        <w:tabs>
+          <w:tab w:val="left" w:pos="10260"/>
+        </w:tabs>
         <w:jc w:val="both"/>
       </w:pPr>
       <w:r>
         <w:rPr>
           <w:noProof/>
-          <w:lang w:eastAsia="en-US"/>
-        </w:rPr>
+          <w:lang w:val="bg-BG" w:eastAsia="bg-BG"/>
+        </w:rPr>
+        <w:lastRenderedPageBreak/>
         <mc:AlternateContent>
           <mc:Choice Requires="wps">
             <w:drawing>
-              <wp:anchor distT="0" distB="0" distL="114300" distR="114300" simplePos="0" relativeHeight="251661824" behindDoc="0" locked="0" layoutInCell="1" allowOverlap="1" wp14:anchorId="58D56BA2" wp14:editId="25725168">
+              <wp:anchor distT="0" distB="0" distL="114300" distR="114300" simplePos="0" relativeHeight="251654144" behindDoc="0" locked="0" layoutInCell="1" allowOverlap="1" wp14:anchorId="2ECAF084" wp14:editId="70F1919C">
                 <wp:simplePos x="0" y="0"/>
                 <wp:positionH relativeFrom="column">
-                  <wp:posOffset>-450850</wp:posOffset>
+                  <wp:posOffset>-314325</wp:posOffset>
                 </wp:positionH>
                 <wp:positionV relativeFrom="paragraph">
-                  <wp:posOffset>-387350</wp:posOffset>
+                  <wp:posOffset>-146685</wp:posOffset>
                 </wp:positionV>
-                <wp:extent cx="7473950" cy="548640"/>
-                <wp:effectExtent l="19050" t="19050" r="31750" b="60960"/>
+                <wp:extent cx="7646035" cy="548640"/>
+                <wp:effectExtent l="19050" t="15240" r="31115" b="45720"/>
                 <wp:wrapNone/>
-                <wp:docPr id="8" name="Rectangle 8"/>
+                <wp:docPr id="8" name="Rectangle 11"/>
                 <wp:cNvGraphicFramePr>
                   <a:graphicFrameLocks xmlns:a="http://schemas.openxmlformats.org/drawingml/2006/main"/>
                 </wp:cNvGraphicFramePr>
@@ -1740,13 +1753,16 @@
                       <wps:spPr bwMode="auto">
                         <a:xfrm>
                           <a:off x="0" y="0"/>
-                          <a:ext cx="7473950" cy="548640"/>
+                          <a:ext cx="7646035" cy="548640"/>
                         </a:xfrm>
                         <a:prstGeom prst="rect">
                           <a:avLst/>
                         </a:prstGeom>
                         <a:solidFill>
-                          <a:srgbClr val="26D497"/>
+                          <a:schemeClr val="accent2">
+                            <a:lumMod val="100000"/>
+                            <a:lumOff val="0"/>
+                          </a:schemeClr>
                         </a:solidFill>
                         <a:ln w="38100" cmpd="sng">
                           <a:solidFill>
@@ -1779,40 +1795,26 @@
                                 <w:color w:val="FFFFFF" w:themeColor="background1"/>
                               </w:rPr>
                             </w:pPr>
-                            <w:bookmarkStart w:id="0" w:name="_Toc150719362"/>
-                            <w:bookmarkStart w:id="1" w:name="_Toc150720402"/>
-                            <w:bookmarkStart w:id="2" w:name="_Toc150720571"/>
+                            <w:bookmarkStart w:id="1" w:name="_Toc103553425"/>
+                            <w:bookmarkStart w:id="2" w:name="_Toc121881739"/>
+                            <w:bookmarkStart w:id="3" w:name="_Toc121881789"/>
+                            <w:bookmarkStart w:id="4" w:name="_Toc121884848"/>
                             <w:r>
                               <w:rPr>
                                 <w:color w:val="FFFFFF" w:themeColor="background1"/>
                               </w:rPr>
-                              <w:t>1. Team</w:t>
+                              <w:t xml:space="preserve">1. </w:t>
                             </w:r>
-                            <w:bookmarkEnd w:id="0"/>
-                            <w:bookmarkEnd w:id="1"/>
-                            <w:bookmarkEnd w:id="2"/>
-                          </w:p>
-                          <w:p>
-                            <w:bookmarkStart w:id="3" w:name="_Toc103553425"/>
-                            <w:bookmarkStart w:id="4" w:name="_Toc121881739"/>
-                            <w:bookmarkStart w:id="5" w:name="_Toc121881789"/>
-                            <w:bookmarkStart w:id="6" w:name="_Toc150718662"/>
                             <w:r>
                               <w:rPr>
                                 <w:color w:val="FFFFFF" w:themeColor="background1"/>
                               </w:rPr>
-                              <w:t>1. Tea</w:t>
+                              <w:t>Team</w:t>
                             </w:r>
+                            <w:bookmarkEnd w:id="1"/>
+                            <w:bookmarkEnd w:id="2"/>
                             <w:bookmarkEnd w:id="3"/>
                             <w:bookmarkEnd w:id="4"/>
-                            <w:bookmarkEnd w:id="5"/>
-                            <w:bookmarkEnd w:id="6"/>
-                            <w:r>
-                              <w:rPr>
-                                <w:color w:val="FFFFFF" w:themeColor="background1"/>
-                              </w:rPr>
-                              <w:t>m</w:t>
-                            </w:r>
                           </w:p>
                         </w:txbxContent>
                       </wps:txbx>
@@ -1833,7 +1835,7 @@
           </mc:Choice>
           <mc:Fallback>
             <w:pict>
-              <v:rect w14:anchorId="58D56BA2" id="Rectangle 8" o:spid="_x0000_s1027" style="position:absolute;left:0;text-align:left;margin-left:-35.5pt;margin-top:-30.5pt;width:588.5pt;height:43.2pt;z-index:251661824;visibility:visible;mso-wrap-style:square;mso-width-percent:0;mso-height-percent:0;mso-wrap-distance-left:9pt;mso-wrap-distance-top:0;mso-wrap-distance-right:9pt;mso-wrap-distance-bottom:0;mso-position-horizontal:absolute;mso-position-horizontal-relative:text;mso-position-vertical:absolute;mso-position-vertical-relative:text;mso-width-percent:0;mso-height-percent:0;mso-width-relative:margin;mso-height-relative:margin;v-text-anchor:middle" o:gfxdata="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" fillcolor="#26d497" strokecolor="#f2f2f2 [3041]" strokeweight="3pt">
+              <v:rect w14:anchorId="2ECAF084" id="Rectangle 11" o:spid="_x0000_s1027" style="position:absolute;left:0;text-align:left;margin-left:-24.75pt;margin-top:-11.55pt;width:602.05pt;height:43.2pt;z-index:251654144;visibility:visible;mso-wrap-style:square;mso-width-percent:0;mso-height-percent:0;mso-wrap-distance-left:9pt;mso-wrap-distance-top:0;mso-wrap-distance-right:9pt;mso-wrap-distance-bottom:0;mso-position-horizontal:absolute;mso-position-horizontal-relative:text;mso-position-vertical:absolute;mso-position-vertical-relative:text;mso-width-percent:0;mso-height-percent:0;mso-width-relative:margin;mso-height-relative:margin;v-text-anchor:middle" o:gfxdata="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" fillcolor="#336 [3205]" strokecolor="#f2f2f2 [3041]" strokeweight="3pt">
                 <v:shadow on="t" color="#191932 [1605]" opacity=".5" offset="1pt"/>
                 <v:textbox>
                   <w:txbxContent>
@@ -1844,40 +1846,26 @@
                           <w:color w:val="FFFFFF" w:themeColor="background1"/>
                         </w:rPr>
                       </w:pPr>
-                      <w:bookmarkStart w:id="7" w:name="_Toc150719362"/>
-                      <w:bookmarkStart w:id="8" w:name="_Toc150720402"/>
-                      <w:bookmarkStart w:id="9" w:name="_Toc150720571"/>
+                      <w:bookmarkStart w:id="5" w:name="_Toc103553425"/>
+                      <w:bookmarkStart w:id="6" w:name="_Toc121881739"/>
+                      <w:bookmarkStart w:id="7" w:name="_Toc121881789"/>
+                      <w:bookmarkStart w:id="8" w:name="_Toc121884848"/>
                       <w:r>
                         <w:rPr>
                           <w:color w:val="FFFFFF" w:themeColor="background1"/>
                         </w:rPr>
-                        <w:t>1. Team</w:t>
+                        <w:t xml:space="preserve">1. </w:t>
                       </w:r>
-                      <w:bookmarkEnd w:id="7"/>
-                      <w:bookmarkEnd w:id="8"/>
-                      <w:bookmarkEnd w:id="9"/>
-                    </w:p>
-                    <w:p>
-                      <w:bookmarkStart w:id="10" w:name="_Toc103553425"/>
-                      <w:bookmarkStart w:id="11" w:name="_Toc121881739"/>
-                      <w:bookmarkStart w:id="12" w:name="_Toc121881789"/>
-                      <w:bookmarkStart w:id="13" w:name="_Toc150718662"/>
                       <w:r>
                         <w:rPr>
                           <w:color w:val="FFFFFF" w:themeColor="background1"/>
                         </w:rPr>
-                        <w:t>1. Tea</w:t>
+                        <w:t>Team</w:t>
                       </w:r>
-                      <w:bookmarkEnd w:id="10"/>
-                      <w:bookmarkEnd w:id="11"/>
-                      <w:bookmarkEnd w:id="12"/>
-                      <w:bookmarkEnd w:id="13"/>
-                      <w:r>
-                        <w:rPr>
-                          <w:color w:val="FFFFFF" w:themeColor="background1"/>
-                        </w:rPr>
-                        <w:t>m</w:t>
-                      </w:r>
+                      <w:bookmarkEnd w:id="5"/>
+                      <w:bookmarkEnd w:id="6"/>
+                      <w:bookmarkEnd w:id="7"/>
+                      <w:bookmarkEnd w:id="8"/>
                     </w:p>
                   </w:txbxContent>
                 </v:textbox>
@@ -1889,210 +1877,596 @@
     </w:p>
     <w:p>
       <w:pPr>
-        <w:spacing w:after="160" w:line="259" w:lineRule="auto"/>
-        <w:rPr>
-          <w:rFonts w:ascii="Century Gothic" w:eastAsia="Century Gothic" w:hAnsi="Century Gothic" w:cs="Century Gothic"/>
+        <w:tabs>
+          <w:tab w:val="left" w:pos="360"/>
+          <w:tab w:val="left" w:pos="10260"/>
+          <w:tab w:val="left" w:pos="11520"/>
+          <w:tab w:val="left" w:pos="12060"/>
+        </w:tabs>
+        <w:jc w:val="both"/>
+      </w:pPr>
+    </w:p>
+    <w:p>
+      <w:pPr>
+        <w:pStyle w:val="MyHeadtitle"/>
+        <w:spacing w:before="0" w:after="0" w:line="276" w:lineRule="auto"/>
+        <w:jc w:val="both"/>
+        <w:rPr>
+          <w:rFonts w:ascii="Arial" w:hAnsi="Arial"/>
+          <w:color w:val="333366" w:themeColor="accent2"/>
+          <w:sz w:val="40"/>
+          <w:szCs w:val="24"/>
+        </w:rPr>
+      </w:pPr>
+    </w:p>
+    <w:p>
+      <w:pPr>
+        <w:pStyle w:val="Heading1"/>
+        <w:jc w:val="both"/>
+        <w:rPr>
+          <w:rFonts w:ascii="Century Gothic" w:hAnsi="Century Gothic"/>
+          <w:color w:val="26264C" w:themeColor="accent2" w:themeShade="BF"/>
+          <w:sz w:val="26"/>
+          <w:szCs w:val="26"/>
+        </w:rPr>
+      </w:pPr>
+      <w:bookmarkStart w:id="5" w:name="_Toc121884849"/>
+      <w:r>
+        <w:rPr>
+          <w:rFonts w:ascii="Century Gothic" w:hAnsi="Century Gothic"/>
+          <w:color w:val="26264C" w:themeColor="accent2" w:themeShade="BF"/>
+          <w:sz w:val="26"/>
+          <w:szCs w:val="26"/>
+          <w:lang w:val="bg-BG"/>
+        </w:rPr>
+        <w:t xml:space="preserve">1.1 </w:t>
+      </w:r>
+      <w:r>
+        <w:rPr>
+          <w:rFonts w:ascii="Century Gothic" w:hAnsi="Century Gothic"/>
+          <w:color w:val="26264C" w:themeColor="accent2" w:themeShade="BF"/>
+          <w:sz w:val="26"/>
+          <w:szCs w:val="26"/>
+        </w:rPr>
+        <w:t>Yavor Penkov 10</w:t>
+      </w:r>
+      <w:r>
+        <w:rPr>
+          <w:rFonts w:ascii="Century Gothic" w:hAnsi="Century Gothic"/>
+          <w:color w:val="26264C" w:themeColor="accent2" w:themeShade="BF"/>
+          <w:sz w:val="26"/>
+          <w:szCs w:val="26"/>
+        </w:rPr>
+        <w:t>G – Scrum Trainer</w:t>
+      </w:r>
+      <w:bookmarkEnd w:id="5"/>
+    </w:p>
+    <w:p>
+      <w:pPr>
+        <w:pStyle w:val="Heading1"/>
+        <w:jc w:val="both"/>
+        <w:rPr>
+          <w:rFonts w:ascii="Century Gothic" w:hAnsi="Century Gothic"/>
+          <w:color w:val="7070B7" w:themeColor="accent2" w:themeTint="99"/>
+          <w:sz w:val="22"/>
+          <w:szCs w:val="22"/>
+          <w:shd w:val="clear" w:color="auto" w:fill="FFFFFF"/>
+          <w:lang w:val="bg-BG"/>
+        </w:rPr>
+      </w:pPr>
+      <w:bookmarkStart w:id="6" w:name="_Toc121884850"/>
+      <w:r>
+        <w:rPr>
+          <w:rStyle w:val="normaltextrun"/>
+          <w:rFonts w:ascii="Century Gothic" w:hAnsi="Century Gothic"/>
+          <w:color w:val="7070B7" w:themeColor="accent2" w:themeTint="99"/>
+          <w:sz w:val="22"/>
+          <w:szCs w:val="22"/>
+          <w:shd w:val="clear" w:color="auto" w:fill="FFFFFF"/>
+        </w:rPr>
+        <w:t>I am the leader of the team. I made the presentation and documentation, I created the repository and the files inside so that my team could work on them. In order to organise my team I made issues and projects.</w:t>
+      </w:r>
+      <w:r>
+        <w:rPr>
+          <w:rFonts w:ascii="Century Gothic" w:hAnsi="Century Gothic"/>
+          <w:color w:val="7070B7" w:themeColor="accent2" w:themeTint="99"/>
+          <w:sz w:val="22"/>
+          <w:szCs w:val="22"/>
+          <w:shd w:val="clear" w:color="auto" w:fill="FFFFFF"/>
+          <w:lang w:val="bg-BG"/>
+        </w:rPr>
+        <w:t xml:space="preserve"> </w:t>
+      </w:r>
+    </w:p>
+    <w:p>
+      <w:pPr>
+        <w:rPr>
+          <w:lang w:val="bg-BG"/>
+        </w:rPr>
+      </w:pPr>
+    </w:p>
+    <w:p>
+      <w:pPr>
+        <w:pStyle w:val="Heading1"/>
+        <w:jc w:val="both"/>
+        <w:rPr>
+          <w:rFonts w:ascii="Century Gothic" w:hAnsi="Century Gothic"/>
+          <w:color w:val="26264C" w:themeColor="accent2" w:themeShade="BF"/>
+          <w:sz w:val="26"/>
+          <w:szCs w:val="26"/>
+          <w:shd w:val="clear" w:color="auto" w:fill="FFFFFF"/>
+        </w:rPr>
+      </w:pPr>
+      <w:r>
+        <w:rPr>
+          <w:rFonts w:ascii="Century Gothic" w:hAnsi="Century Gothic"/>
+          <w:color w:val="26264C" w:themeColor="accent2" w:themeShade="BF"/>
+          <w:sz w:val="26"/>
+          <w:szCs w:val="26"/>
+          <w:shd w:val="clear" w:color="auto" w:fill="FFFFFF"/>
+        </w:rPr>
+        <w:t xml:space="preserve">1.2 </w:t>
+      </w:r>
+      <w:r>
+        <w:rPr>
+          <w:rFonts w:ascii="Century Gothic" w:hAnsi="Century Gothic"/>
+          <w:color w:val="26264C" w:themeColor="accent2" w:themeShade="BF"/>
+          <w:sz w:val="26"/>
+          <w:szCs w:val="26"/>
+          <w:shd w:val="clear" w:color="auto" w:fill="FFFFFF"/>
+        </w:rPr>
+        <w:t>Bozhidar Dimov 10</w:t>
+      </w:r>
+      <w:r>
+        <w:rPr>
+          <w:rFonts w:ascii="Century Gothic" w:hAnsi="Century Gothic"/>
+          <w:color w:val="26264C" w:themeColor="accent2" w:themeShade="BF"/>
+          <w:sz w:val="26"/>
+          <w:szCs w:val="26"/>
+          <w:shd w:val="clear" w:color="auto" w:fill="FFFFFF"/>
+        </w:rPr>
+        <w:t xml:space="preserve">V </w:t>
+      </w:r>
+      <w:r>
+        <w:rPr>
+          <w:rFonts w:ascii="Century Gothic" w:hAnsi="Century Gothic"/>
+          <w:color w:val="26264C" w:themeColor="accent2" w:themeShade="BF"/>
+          <w:sz w:val="26"/>
+          <w:szCs w:val="26"/>
+          <w:shd w:val="clear" w:color="auto" w:fill="FFFFFF"/>
+        </w:rPr>
+        <w:t>– Back</w:t>
+      </w:r>
+      <w:r>
+        <w:rPr>
+          <w:rFonts w:ascii="Century Gothic" w:hAnsi="Century Gothic"/>
+          <w:color w:val="26264C" w:themeColor="accent2" w:themeShade="BF"/>
+          <w:sz w:val="26"/>
+          <w:szCs w:val="26"/>
+          <w:shd w:val="clear" w:color="auto" w:fill="FFFFFF"/>
+        </w:rPr>
+        <w:t>-E</w:t>
+      </w:r>
+      <w:r>
+        <w:rPr>
+          <w:rFonts w:ascii="Century Gothic" w:hAnsi="Century Gothic"/>
+          <w:color w:val="26264C" w:themeColor="accent2" w:themeShade="BF"/>
+          <w:sz w:val="26"/>
+          <w:szCs w:val="26"/>
+          <w:shd w:val="clear" w:color="auto" w:fill="FFFFFF"/>
+        </w:rPr>
+        <w:t>nd Developer</w:t>
+      </w:r>
+      <w:bookmarkEnd w:id="6"/>
+    </w:p>
+    <w:p>
+      <w:pPr>
+        <w:pStyle w:val="Heading1"/>
+        <w:jc w:val="both"/>
+        <w:rPr>
+          <w:rStyle w:val="tabchar"/>
+          <w:rFonts w:ascii="Calibri" w:hAnsi="Calibri"/>
+          <w:color w:val="7070B7" w:themeColor="accent2" w:themeTint="99"/>
+          <w:sz w:val="22"/>
+          <w:szCs w:val="22"/>
+          <w:shd w:val="clear" w:color="auto" w:fill="FFFFFF"/>
+        </w:rPr>
+      </w:pPr>
+      <w:bookmarkStart w:id="7" w:name="_Toc121884851"/>
+      <w:r>
+        <w:rPr>
+          <w:rStyle w:val="normaltextrun"/>
+          <w:rFonts w:ascii="Century Gothic" w:hAnsi="Century Gothic"/>
+          <w:color w:val="7070B7" w:themeColor="accent2" w:themeTint="99"/>
+          <w:sz w:val="22"/>
+          <w:szCs w:val="22"/>
+          <w:shd w:val="clear" w:color="auto" w:fill="FFFFFF"/>
+        </w:rPr>
+        <w:t>I am Bozhidar Dimov, one of the Back-End Developers on the team. I conceptualized the game idea and collaborated with my teammates to bring it to fruition. I integrated the graphic library Raylib into the project, establishing a functional environment for the team and organising components into folders. I consistently contributed to the project's development alongside my teammates, working towards the final product. Additionally, I took charge of designing the README and the repository, incorporating the MIT license, security policy, and code of conduct. I assisted the Scrum Trainer in overseeing the team and shaping the overall presentation of the repository. Me and the other developers took an equal part in the making of the QA documentation. I am pleased with the outcome of this project, the valuable lessons I gained, and the opportunity to collaborate with these exceptional individuals.</w:t>
+      </w:r>
+      <w:r>
+        <w:rPr>
+          <w:rStyle w:val="normaltextrun"/>
+          <w:color w:val="7070B7" w:themeColor="accent2" w:themeTint="99"/>
+          <w:sz w:val="22"/>
+          <w:szCs w:val="22"/>
+          <w:shd w:val="clear" w:color="auto" w:fill="FFFFFF"/>
+        </w:rPr>
+        <w:t> </w:t>
+      </w:r>
+      <w:r>
+        <w:rPr>
+          <w:rStyle w:val="tabchar"/>
+          <w:rFonts w:ascii="Calibri" w:hAnsi="Calibri"/>
+          <w:color w:val="7070B7" w:themeColor="accent2" w:themeTint="99"/>
+          <w:sz w:val="22"/>
+          <w:szCs w:val="22"/>
+          <w:shd w:val="clear" w:color="auto" w:fill="FFFFFF"/>
+        </w:rPr>
+        <w:t xml:space="preserve"> </w:t>
+      </w:r>
+    </w:p>
+    <w:p>
+      <w:pPr>
+        <w:pStyle w:val="Heading1"/>
+        <w:jc w:val="both"/>
+        <w:rPr>
+          <w:rFonts w:ascii="Calibri" w:hAnsi="Calibri"/>
+          <w:color w:val="7070B7" w:themeColor="accent2" w:themeTint="99"/>
+          <w:sz w:val="22"/>
+          <w:szCs w:val="22"/>
+          <w:shd w:val="clear" w:color="auto" w:fill="FFFFFF"/>
+        </w:rPr>
+      </w:pPr>
+      <w:r>
+        <w:rPr>
+          <w:rFonts w:ascii="Century Gothic" w:hAnsi="Century Gothic"/>
+          <w:color w:val="000000"/>
+          <w:shd w:val="clear" w:color="auto" w:fill="FFFFFF"/>
+        </w:rPr>
+        <w:br/>
+      </w:r>
+      <w:r>
+        <w:rPr>
+          <w:rFonts w:ascii="Century Gothic" w:hAnsi="Century Gothic"/>
+          <w:color w:val="26264C" w:themeColor="accent2" w:themeShade="BF"/>
+          <w:sz w:val="26"/>
+          <w:szCs w:val="26"/>
+        </w:rPr>
+        <w:t xml:space="preserve"> </w:t>
+      </w:r>
+      <w:r>
+        <w:rPr>
+          <w:rFonts w:ascii="Century Gothic" w:hAnsi="Century Gothic"/>
+          <w:color w:val="26264C" w:themeColor="accent2" w:themeShade="BF"/>
+          <w:sz w:val="26"/>
+          <w:szCs w:val="26"/>
+        </w:rPr>
+        <w:t xml:space="preserve">1.3 </w:t>
+      </w:r>
+      <w:r>
+        <w:rPr>
+          <w:rFonts w:ascii="Century Gothic" w:hAnsi="Century Gothic"/>
+          <w:color w:val="26264C" w:themeColor="accent2" w:themeShade="BF"/>
+          <w:sz w:val="26"/>
+          <w:szCs w:val="26"/>
+        </w:rPr>
+        <w:t>Gospodin Radev</w:t>
+      </w:r>
+      <w:r>
+        <w:rPr>
+          <w:rFonts w:ascii="Century Gothic" w:hAnsi="Century Gothic"/>
+          <w:color w:val="26264C" w:themeColor="accent2" w:themeShade="BF"/>
+          <w:sz w:val="26"/>
+          <w:szCs w:val="26"/>
+          <w:shd w:val="clear" w:color="auto" w:fill="FFFFFF"/>
+        </w:rPr>
+        <w:t xml:space="preserve"> 10</w:t>
+      </w:r>
+      <w:r>
+        <w:rPr>
+          <w:rFonts w:ascii="Century Gothic" w:hAnsi="Century Gothic"/>
+          <w:color w:val="26264C" w:themeColor="accent2" w:themeShade="BF"/>
+          <w:sz w:val="26"/>
+          <w:szCs w:val="26"/>
+          <w:shd w:val="clear" w:color="auto" w:fill="FFFFFF"/>
+        </w:rPr>
+        <w:t>A</w:t>
+      </w:r>
+      <w:r>
+        <w:rPr>
+          <w:rFonts w:ascii="Century Gothic" w:hAnsi="Century Gothic"/>
+          <w:color w:val="26264C" w:themeColor="accent2" w:themeShade="BF"/>
+          <w:sz w:val="26"/>
+          <w:szCs w:val="26"/>
+          <w:shd w:val="clear" w:color="auto" w:fill="FFFFFF"/>
+        </w:rPr>
+        <w:t xml:space="preserve"> – </w:t>
+      </w:r>
+      <w:r>
+        <w:rPr>
+          <w:rFonts w:ascii="Century Gothic" w:hAnsi="Century Gothic"/>
+          <w:color w:val="26264C" w:themeColor="accent2" w:themeShade="BF"/>
+          <w:sz w:val="26"/>
+          <w:szCs w:val="26"/>
+          <w:shd w:val="clear" w:color="auto" w:fill="FFFFFF"/>
+        </w:rPr>
+        <w:t>Front-End</w:t>
+      </w:r>
+      <w:r>
+        <w:rPr>
+          <w:rFonts w:ascii="Century Gothic" w:hAnsi="Century Gothic"/>
+          <w:color w:val="26264C" w:themeColor="accent2" w:themeShade="BF"/>
+          <w:sz w:val="26"/>
+          <w:szCs w:val="26"/>
+          <w:shd w:val="clear" w:color="auto" w:fill="FFFFFF"/>
+        </w:rPr>
+        <w:t xml:space="preserve"> Developer</w:t>
+      </w:r>
+      <w:bookmarkEnd w:id="7"/>
+    </w:p>
+    <w:p>
+      <w:pPr>
+        <w:pStyle w:val="Heading1"/>
+        <w:jc w:val="both"/>
+        <w:rPr>
+          <w:rFonts w:ascii="Century Gothic" w:hAnsi="Century Gothic"/>
+          <w:color w:val="7070B7" w:themeColor="accent2" w:themeTint="99"/>
+          <w:sz w:val="22"/>
+          <w:szCs w:val="22"/>
+        </w:rPr>
+      </w:pPr>
+      <w:bookmarkStart w:id="8" w:name="_Toc121884852"/>
+      <w:r>
+        <w:rPr>
+          <w:rStyle w:val="normaltextrun"/>
+          <w:rFonts w:ascii="Century Gothic" w:hAnsi="Century Gothic"/>
+          <w:color w:val="7070B7" w:themeColor="accent2" w:themeTint="99"/>
+          <w:sz w:val="22"/>
+          <w:szCs w:val="22"/>
+          <w:shd w:val="clear" w:color="auto" w:fill="FFFFFF"/>
+        </w:rPr>
+        <w:t>My name is Gospodin Radev, and I was a Back-End developer on the project. I collaborated closely with Bozhidar Dimov, and together, we implemented mechanisms for avatars, rain, and clouds. Additionally, we were responsible for creating the question bank and importing answers. Both Back-End developers provided support to the Front-End developer in constructing the main menu and the rules page. We also made a QA documentation. Working alongside these intelligent and creative individuals was a rewarding experience, and I look forward to the possibility of collaborating with them again in the future.</w:t>
+      </w:r>
+      <w:r>
+        <w:rPr>
+          <w:rStyle w:val="eop"/>
+          <w:rFonts w:ascii="Century Gothic" w:hAnsi="Century Gothic"/>
+          <w:color w:val="7070B7" w:themeColor="accent2" w:themeTint="99"/>
+          <w:sz w:val="22"/>
+          <w:szCs w:val="22"/>
+          <w:shd w:val="clear" w:color="auto" w:fill="FFFFFF"/>
+        </w:rPr>
+        <w:t> </w:t>
+      </w:r>
+      <w:r>
+        <w:rPr>
+          <w:rFonts w:ascii="Century Gothic" w:hAnsi="Century Gothic"/>
+          <w:color w:val="7070B7" w:themeColor="accent2" w:themeTint="99"/>
+          <w:sz w:val="22"/>
+          <w:szCs w:val="22"/>
+        </w:rPr>
+        <w:t xml:space="preserve"> </w:t>
+      </w:r>
+    </w:p>
+    <w:p/>
+    <w:p>
+      <w:pPr>
+        <w:pStyle w:val="Heading1"/>
+        <w:jc w:val="both"/>
+        <w:rPr>
+          <w:rFonts w:ascii="Century Gothic" w:hAnsi="Century Gothic"/>
+          <w:color w:val="26264C" w:themeColor="accent2" w:themeShade="BF"/>
+          <w:sz w:val="26"/>
+          <w:szCs w:val="26"/>
+        </w:rPr>
+      </w:pPr>
+      <w:r>
+        <w:rPr>
+          <w:rFonts w:ascii="Century Gothic" w:hAnsi="Century Gothic"/>
+          <w:color w:val="26264C" w:themeColor="accent2" w:themeShade="BF"/>
+          <w:sz w:val="26"/>
+          <w:szCs w:val="26"/>
+        </w:rPr>
+        <w:t xml:space="preserve">1.4 </w:t>
+      </w:r>
+      <w:r>
+        <w:rPr>
+          <w:rFonts w:ascii="Century Gothic" w:hAnsi="Century Gothic"/>
+          <w:color w:val="26264C" w:themeColor="accent2" w:themeShade="BF"/>
+          <w:sz w:val="26"/>
+          <w:szCs w:val="26"/>
+        </w:rPr>
+        <w:t>Kristian Gaidov</w:t>
+      </w:r>
+      <w:r>
+        <w:rPr>
+          <w:rFonts w:ascii="Century Gothic" w:hAnsi="Century Gothic"/>
+          <w:color w:val="26264C" w:themeColor="accent2" w:themeShade="BF"/>
+          <w:sz w:val="26"/>
+          <w:szCs w:val="26"/>
+        </w:rPr>
+        <w:t xml:space="preserve"> – </w:t>
+      </w:r>
+      <w:bookmarkEnd w:id="8"/>
+      <w:r>
+        <w:rPr>
+          <w:rFonts w:ascii="Century Gothic" w:hAnsi="Century Gothic"/>
+          <w:color w:val="26264C" w:themeColor="accent2" w:themeShade="BF"/>
+          <w:sz w:val="26"/>
+          <w:szCs w:val="26"/>
+        </w:rPr>
+        <w:t>10B - Front-End Developer</w:t>
+      </w:r>
+    </w:p>
+    <w:p>
+      <w:pPr>
+        <w:pStyle w:val="paragraph"/>
+        <w:spacing w:before="0" w:beforeAutospacing="0" w:after="0" w:afterAutospacing="0"/>
+        <w:textAlignment w:val="baseline"/>
+        <w:rPr>
+          <w:rStyle w:val="normaltextrun"/>
+          <w:rFonts w:ascii="Century Gothic" w:hAnsi="Century Gothic" w:cs="Segoe UI"/>
           <w:b/>
           <w:bCs/>
-          <w:color w:val="26D497"/>
-          <w:sz w:val="32"/>
-          <w:szCs w:val="32"/>
-        </w:rPr>
-      </w:pPr>
-      <w:bookmarkStart w:id="14" w:name="_Toc103553409"/>
-    </w:p>
-    <w:p>
-      <w:pPr>
-        <w:spacing w:after="160" w:line="259" w:lineRule="auto"/>
-        <w:rPr>
-          <w:rFonts w:ascii="Century Gothic" w:eastAsia="Century Gothic" w:hAnsi="Century Gothic" w:cs="Century Gothic"/>
-          <w:color w:val="26D497"/>
-          <w:sz w:val="32"/>
-          <w:szCs w:val="32"/>
-        </w:rPr>
-      </w:pPr>
-      <w:r>
-        <w:rPr>
-          <w:rFonts w:ascii="Century Gothic" w:eastAsia="Century Gothic" w:hAnsi="Century Gothic" w:cs="Century Gothic"/>
+          <w:color w:val="7070B7" w:themeColor="accent2" w:themeTint="99"/>
+          <w:lang w:val="en-US"/>
+        </w:rPr>
+      </w:pPr>
+    </w:p>
+    <w:p>
+      <w:pPr>
+        <w:pStyle w:val="paragraph"/>
+        <w:spacing w:before="0" w:beforeAutospacing="0" w:after="0" w:afterAutospacing="0"/>
+        <w:textAlignment w:val="baseline"/>
+        <w:rPr>
+          <w:rFonts w:ascii="Segoe UI" w:hAnsi="Segoe UI" w:cs="Segoe UI"/>
           <w:b/>
           <w:bCs/>
-          <w:color w:val="26D497"/>
-          <w:sz w:val="32"/>
-          <w:szCs w:val="32"/>
-        </w:rPr>
-        <w:t>1.1 Yavor Penkov 10G – Scrum Trainer</w:t>
-      </w:r>
-    </w:p>
-    <w:p>
-      <w:pPr>
-        <w:spacing w:after="160" w:line="259" w:lineRule="auto"/>
-        <w:jc w:val="both"/>
-        <w:rPr>
-          <w:rFonts w:ascii="Century Gothic" w:eastAsia="Century Gothic" w:hAnsi="Century Gothic" w:cs="Century Gothic"/>
-        </w:rPr>
-      </w:pPr>
-      <w:r>
-        <w:rPr>
-          <w:rFonts w:ascii="Century Gothic" w:eastAsia="Century Gothic" w:hAnsi="Century Gothic" w:cs="Century Gothic"/>
-        </w:rPr>
-        <w:t>I am the leader of the team. I made the presentation and documentation, I created the repository and the files inside so that my team could work on them. In order to organise my team I made issues and projects.</w:t>
-      </w:r>
-    </w:p>
-    <w:p>
-      <w:pPr>
-        <w:jc w:val="both"/>
-        <w:rPr>
-          <w:rFonts w:ascii="Century Gothic" w:eastAsia="Century Gothic" w:hAnsi="Century Gothic" w:cs="Century Gothic"/>
-          <w:color w:val="26D497"/>
-          <w:sz w:val="26"/>
-          <w:szCs w:val="26"/>
-        </w:rPr>
-      </w:pPr>
-    </w:p>
-    <w:p>
-      <w:pPr>
-        <w:spacing w:after="160" w:line="259" w:lineRule="auto"/>
-        <w:rPr>
-          <w:rFonts w:ascii="Century Gothic" w:eastAsia="Century Gothic" w:hAnsi="Century Gothic" w:cs="Century Gothic"/>
-          <w:color w:val="26D497"/>
-          <w:sz w:val="32"/>
-          <w:szCs w:val="32"/>
-        </w:rPr>
-      </w:pPr>
-      <w:r>
-        <w:rPr>
-          <w:rFonts w:ascii="Century Gothic" w:eastAsia="Century Gothic" w:hAnsi="Century Gothic" w:cs="Century Gothic"/>
+          <w:color w:val="7070B7" w:themeColor="accent2" w:themeTint="99"/>
+          <w:sz w:val="18"/>
+          <w:szCs w:val="18"/>
+        </w:rPr>
+      </w:pPr>
+      <w:r>
+        <w:rPr>
+          <w:rStyle w:val="normaltextrun"/>
+          <w:rFonts w:ascii="Century Gothic" w:hAnsi="Century Gothic" w:cs="Segoe UI"/>
           <w:b/>
           <w:bCs/>
-          <w:color w:val="26D497"/>
-          <w:sz w:val="32"/>
-          <w:szCs w:val="32"/>
-        </w:rPr>
-        <w:t>1.2 Bozhidar Dimov 10V – Back-End Developer</w:t>
-      </w:r>
-    </w:p>
-    <w:p>
-      <w:pPr>
-        <w:spacing w:after="160" w:line="259" w:lineRule="auto"/>
-        <w:rPr>
-          <w:rFonts w:ascii="Century Gothic" w:eastAsia="Century Gothic" w:hAnsi="Century Gothic" w:cs="Century Gothic"/>
-        </w:rPr>
-      </w:pPr>
-      <w:r>
-        <w:rPr>
-          <w:rStyle w:val="normaltextrun"/>
-          <w:rFonts w:ascii="Century Gothic" w:eastAsia="Century Gothic" w:hAnsi="Century Gothic" w:cs="Century Gothic"/>
-        </w:rPr>
-        <w:t>I am Bozhidar Dimov, one of the Back-End Developers on the team. I conceptualized the game idea and collaborated with my teammates to bring it to fruition. I integrated the graphic library Raylib into the project, establishing a functional environment for the team and organising components into folders. I consistently contributed to the project's development alongside my teammates, working towards the final product. Additionally, I took charge of designing the README and the repository, incorporating the MIT license, security policy, and code of conduct. I assisted the Scrum Trainer in overseeing the team and shaping the overall presentation of the repository. Me and the other developers took equal part in the making of the QA documentation. I am pleased with the outcome of this project, the valuable lessons I gained, and the opportunity to collaborate with these exceptional individuals. </w:t>
-      </w:r>
-      <w:r>
-        <w:tab/>
-      </w:r>
-    </w:p>
-    <w:p>
-      <w:pPr>
-        <w:spacing w:after="160" w:line="259" w:lineRule="auto"/>
-        <w:rPr>
-          <w:rFonts w:ascii="Century Gothic" w:eastAsia="Century Gothic" w:hAnsi="Century Gothic" w:cs="Century Gothic"/>
-          <w:color w:val="26D497"/>
-          <w:sz w:val="32"/>
-          <w:szCs w:val="32"/>
-        </w:rPr>
-      </w:pPr>
-      <w:r>
-        <w:rPr>
-          <w:rFonts w:ascii="Century Gothic" w:eastAsia="Century Gothic" w:hAnsi="Century Gothic" w:cs="Century Gothic"/>
+          <w:color w:val="7070B7" w:themeColor="accent2" w:themeTint="99"/>
+          <w:lang w:val="en-US"/>
+        </w:rPr>
+        <w:t>My name is Kristian and I’m the Front-End Developer of the team. During the period of the project, I designed the logo of the team and the logo of the game. I also created the sprites of the game and helped with designing the looks of the main menu. Apart from the designing part, I also helped the two Back-End Developers with a few parts of the code. I am very happy for being part of this team and I’m very grateful to the things my teammates showed me during the process.</w:t>
+      </w:r>
+      <w:r>
+        <w:rPr>
+          <w:rStyle w:val="eop"/>
+          <w:rFonts w:ascii="Century Gothic" w:hAnsi="Century Gothic" w:cs="Segoe UI"/>
           <w:b/>
           <w:bCs/>
-          <w:color w:val="26D497"/>
-          <w:sz w:val="32"/>
-          <w:szCs w:val="32"/>
-        </w:rPr>
-        <w:t>1.3 Gospodin Radev 10A – Back-End Developer</w:t>
-      </w:r>
-    </w:p>
-    <w:p>
-      <w:pPr>
-        <w:spacing w:after="160" w:line="259" w:lineRule="auto"/>
-        <w:rPr>
-          <w:rFonts w:ascii="Century Gothic" w:eastAsia="Century Gothic" w:hAnsi="Century Gothic" w:cs="Century Gothic"/>
-        </w:rPr>
-      </w:pPr>
-      <w:r>
-        <w:rPr>
-          <w:rStyle w:val="ui-provider"/>
-          <w:rFonts w:ascii="Century Gothic" w:eastAsia="Century Gothic" w:hAnsi="Century Gothic" w:cs="Century Gothic"/>
-        </w:rPr>
-        <w:t>My name is Gospodin Radev, and I was a Back-End developer on the project. I collaborated closely with Bozhidar Dimov, and together, we implemented mechanisms for avatars, rain, and clouds. Additionally, we were responsible for creating the question bank and importing answers. Both Back-End developers provided support to the Front-End developer in constructing the main menu and the rules page. We also made a QA documentation. Working alongside these intelligent and creative individuals was a rewarding experience, and I look forward to the possibility of collaborating with them again in the future.</w:t>
-      </w:r>
-    </w:p>
-    <w:p>
-      <w:pPr>
-        <w:spacing w:after="160" w:line="259" w:lineRule="auto"/>
-        <w:rPr>
-          <w:rFonts w:ascii="Century Gothic" w:eastAsia="Century Gothic" w:hAnsi="Century Gothic" w:cs="Century Gothic"/>
-          <w:color w:val="26D497"/>
-          <w:sz w:val="32"/>
-          <w:szCs w:val="32"/>
-        </w:rPr>
-      </w:pPr>
-      <w:r>
-        <w:rPr>
-          <w:rFonts w:ascii="Century Gothic" w:eastAsia="Century Gothic" w:hAnsi="Century Gothic" w:cs="Century Gothic"/>
-          <w:b/>
-          <w:bCs/>
-          <w:color w:val="26D497"/>
-          <w:sz w:val="32"/>
-          <w:szCs w:val="32"/>
-        </w:rPr>
-        <w:t>1.4 Kristian Gaydov 10B – Front-End Developer</w:t>
-      </w:r>
-    </w:p>
-    <w:p>
-      <w:pPr>
-        <w:spacing w:after="160" w:line="259" w:lineRule="auto"/>
-        <w:rPr>
-          <w:rFonts w:ascii="Century Gothic" w:eastAsia="Century Gothic" w:hAnsi="Century Gothic" w:cs="Century Gothic"/>
-        </w:rPr>
-      </w:pPr>
-      <w:r>
-        <w:rPr>
-          <w:rStyle w:val="normaltextrun"/>
-          <w:rFonts w:ascii="Century Gothic" w:eastAsia="Century Gothic" w:hAnsi="Century Gothic" w:cs="Century Gothic"/>
-        </w:rPr>
-        <w:t>My name is Kristian and I’m the Front-End Developer of the team. During the period of the project, I designed the logo of the team and the logo of the game. I also created the sprites of the game and helped with designing the looks of the main menu. Apart from the designing part, I also helped the two Back-End Developers with a few parts of the code. I am very happy for being part of this team and I’m very grateful to the things my teammates showed me during the process.</w:t>
-      </w:r>
-    </w:p>
-    <w:p>
-      <w:pPr>
-        <w:spacing w:after="160" w:line="259" w:lineRule="auto"/>
+          <w:color w:val="7070B7" w:themeColor="accent2" w:themeTint="99"/>
+        </w:rPr>
+        <w:t> </w:t>
+      </w:r>
+    </w:p>
+    <w:p>
+      <w:pPr>
+        <w:pStyle w:val="paragraph"/>
+        <w:spacing w:before="0" w:beforeAutospacing="0" w:after="0" w:afterAutospacing="0"/>
+        <w:textAlignment w:val="baseline"/>
+        <w:rPr>
+          <w:rFonts w:ascii="Segoe UI" w:hAnsi="Segoe UI" w:cs="Segoe UI"/>
+          <w:color w:val="7070B7" w:themeColor="accent2" w:themeTint="99"/>
+          <w:sz w:val="18"/>
+          <w:szCs w:val="18"/>
+          <w:lang w:val="en-US"/>
+        </w:rPr>
+      </w:pPr>
+      <w:r>
+        <w:rPr>
+          <w:rStyle w:val="eop"/>
+          <w:rFonts w:ascii="Century Gothic" w:hAnsi="Century Gothic" w:cs="Segoe UI"/>
+          <w:color w:val="7070B7" w:themeColor="accent2" w:themeTint="99"/>
+          <w:lang w:val="en-US"/>
+        </w:rPr>
+        <w:t> </w:t>
+      </w:r>
+    </w:p>
+    <w:p>
+      <w:pPr>
+        <w:tabs>
+          <w:tab w:val="left" w:pos="10260"/>
+        </w:tabs>
         <w:jc w:val="both"/>
         <w:rPr>
-          <w:rFonts w:ascii="Century Gothic" w:eastAsia="Century Gothic" w:hAnsi="Century Gothic" w:cs="Century Gothic"/>
-          <w:color w:val="26D497"/>
-        </w:rPr>
+          <w:rFonts w:ascii="Century Gothic" w:hAnsi="Century Gothic"/>
+        </w:rPr>
+      </w:pPr>
+    </w:p>
+    <w:p>
+      <w:pPr>
+        <w:tabs>
+          <w:tab w:val="left" w:pos="10260"/>
+        </w:tabs>
+        <w:jc w:val="both"/>
+        <w:rPr>
+          <w:rFonts w:ascii="Century Gothic" w:hAnsi="Century Gothic"/>
+        </w:rPr>
+      </w:pPr>
+    </w:p>
+    <w:p>
+      <w:pPr>
+        <w:tabs>
+          <w:tab w:val="left" w:pos="10260"/>
+        </w:tabs>
+        <w:jc w:val="both"/>
+      </w:pPr>
+    </w:p>
+    <w:p>
+      <w:pPr>
+        <w:pStyle w:val="MyHeadtitle"/>
+        <w:spacing w:before="0" w:after="0" w:line="276" w:lineRule="auto"/>
+        <w:jc w:val="both"/>
+        <w:rPr>
+          <w:rFonts w:ascii="Century Gothic" w:hAnsi="Century Gothic"/>
+          <w:color w:val="333366" w:themeColor="accent2"/>
+          <w:sz w:val="40"/>
+          <w:szCs w:val="24"/>
+        </w:rPr>
+        <w:sectPr>
+          <w:footerReference w:type="default" r:id="rId11"/>
+          <w:pgSz w:w="12240" w:h="15840" w:code="1"/>
+          <w:pgMar w:top="810" w:right="990" w:bottom="1620" w:left="990" w:header="360" w:footer="371" w:gutter="0"/>
+          <w:cols w:space="708"/>
+          <w:docGrid w:linePitch="360"/>
+        </w:sectPr>
+      </w:pPr>
+    </w:p>
+    <w:p>
+      <w:pPr>
+        <w:tabs>
+          <w:tab w:val="left" w:pos="10260"/>
+        </w:tabs>
+        <w:jc w:val="both"/>
+        <w:rPr>
+          <w:lang w:val="bg-BG"/>
+        </w:rPr>
+      </w:pPr>
+      <w:r>
+        <w:rPr>
+          <w:lang w:val="bg-BG"/>
+        </w:rPr>
+        <w:t>Интр</w:t>
+      </w:r>
+    </w:p>
+    <w:p>
+      <w:pPr>
+        <w:tabs>
+          <w:tab w:val="left" w:pos="10260"/>
+        </w:tabs>
+        <w:jc w:val="both"/>
       </w:pPr>
       <w:r>
         <w:rPr>
           <w:noProof/>
-          <w:lang w:eastAsia="en-US"/>
-        </w:rPr>
-        <w:lastRenderedPageBreak/>
+          <w:lang w:val="bg-BG" w:eastAsia="bg-BG"/>
+        </w:rPr>
         <mc:AlternateContent>
           <mc:Choice Requires="wps">
             <w:drawing>
-              <wp:anchor distT="0" distB="0" distL="114300" distR="114300" simplePos="0" relativeHeight="251657728" behindDoc="0" locked="0" layoutInCell="1" allowOverlap="1" wp14:anchorId="2ECAF085" wp14:editId="60C12BD2">
+              <wp:anchor distT="0" distB="0" distL="114300" distR="114300" simplePos="0" relativeHeight="251693568" behindDoc="0" locked="0" layoutInCell="1" allowOverlap="1" wp14:anchorId="2ECAF085" wp14:editId="49FC628D">
                 <wp:simplePos x="0" y="0"/>
                 <wp:positionH relativeFrom="column">
-                  <wp:posOffset>-415925</wp:posOffset>
+                  <wp:posOffset>-327025</wp:posOffset>
                 </wp:positionH>
                 <wp:positionV relativeFrom="paragraph">
-                  <wp:posOffset>122555</wp:posOffset>
+                  <wp:posOffset>-313055</wp:posOffset>
                 </wp:positionV>
-                <wp:extent cx="7337425" cy="548640"/>
-                <wp:effectExtent l="19050" t="19050" r="34925" b="60960"/>
+                <wp:extent cx="7644130" cy="548640"/>
+                <wp:effectExtent l="15875" t="14605" r="36195" b="46355"/>
                 <wp:wrapNone/>
-                <wp:docPr id="7" name="Rectangle 7"/>
+                <wp:docPr id="7" name="Rectangle 199"/>
                 <wp:cNvGraphicFramePr>
                   <a:graphicFrameLocks xmlns:a="http://schemas.openxmlformats.org/drawingml/2006/main"/>
                 </wp:cNvGraphicFramePr>
@@ -2105,13 +2479,16 @@
                       <wps:spPr bwMode="auto">
                         <a:xfrm>
                           <a:off x="0" y="0"/>
-                          <a:ext cx="7337425" cy="548640"/>
+                          <a:ext cx="7644130" cy="548640"/>
                         </a:xfrm>
                         <a:prstGeom prst="rect">
                           <a:avLst/>
                         </a:prstGeom>
                         <a:solidFill>
-                          <a:srgbClr val="26D497"/>
+                          <a:schemeClr val="accent2">
+                            <a:lumMod val="100000"/>
+                            <a:lumOff val="0"/>
+                          </a:schemeClr>
                         </a:solidFill>
                         <a:ln w="38100" cmpd="sng">
                           <a:solidFill>
@@ -2145,13 +2522,11 @@
                                 <w:color w:val="FFFFFF" w:themeColor="background1"/>
                               </w:rPr>
                             </w:pPr>
-                            <w:bookmarkStart w:id="15" w:name="_Toc103553414"/>
-                            <w:bookmarkStart w:id="16" w:name="_Toc103553430"/>
-                            <w:bookmarkStart w:id="17" w:name="_Toc121881744"/>
-                            <w:bookmarkStart w:id="18" w:name="_Toc121881794"/>
-                            <w:bookmarkStart w:id="19" w:name="_Toc150718663"/>
-                            <w:bookmarkStart w:id="20" w:name="_Toc150720403"/>
-                            <w:bookmarkStart w:id="21" w:name="_Toc150720572"/>
+                            <w:bookmarkStart w:id="9" w:name="_Toc103553414"/>
+                            <w:bookmarkStart w:id="10" w:name="_Toc103553430"/>
+                            <w:bookmarkStart w:id="11" w:name="_Toc121881744"/>
+                            <w:bookmarkStart w:id="12" w:name="_Toc121881794"/>
+                            <w:bookmarkStart w:id="13" w:name="_Toc121884853"/>
                             <w:r>
                               <w:rPr>
                                 <w:rFonts w:ascii="Century Gothic" w:hAnsi="Century Gothic"/>
@@ -2159,13 +2534,11 @@
                               </w:rPr>
                               <w:t>2.Goals</w:t>
                             </w:r>
-                            <w:bookmarkEnd w:id="15"/>
-                            <w:bookmarkEnd w:id="16"/>
-                            <w:bookmarkEnd w:id="17"/>
-                            <w:bookmarkEnd w:id="18"/>
-                            <w:bookmarkEnd w:id="19"/>
-                            <w:bookmarkEnd w:id="20"/>
-                            <w:bookmarkEnd w:id="21"/>
+                            <w:bookmarkEnd w:id="9"/>
+                            <w:bookmarkEnd w:id="10"/>
+                            <w:bookmarkEnd w:id="11"/>
+                            <w:bookmarkEnd w:id="12"/>
+                            <w:bookmarkEnd w:id="13"/>
                           </w:p>
                         </w:txbxContent>
                       </wps:txbx>
@@ -2186,7 +2559,7 @@
           </mc:Choice>
           <mc:Fallback>
             <w:pict>
-              <v:rect w14:anchorId="2ECAF085" id="Rectangle 7" o:spid="_x0000_s1028" style="position:absolute;left:0;text-align:left;margin-left:-32.75pt;margin-top:9.65pt;width:577.75pt;height:43.2pt;z-index:251657728;visibility:visible;mso-wrap-style:square;mso-width-percent:0;mso-height-percent:0;mso-wrap-distance-left:9pt;mso-wrap-distance-top:0;mso-wrap-distance-right:9pt;mso-wrap-distance-bottom:0;mso-position-horizontal:absolute;mso-position-horizontal-relative:text;mso-position-vertical:absolute;mso-position-vertical-relative:text;mso-width-percent:0;mso-height-percent:0;mso-width-relative:margin;mso-height-relative:margin;v-text-anchor:middle" o:gfxdata="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" fillcolor="#26d497" strokecolor="#f2f2f2 [3041]" strokeweight="3pt">
+              <v:rect w14:anchorId="2ECAF085" id="Rectangle 199" o:spid="_x0000_s1028" style="position:absolute;left:0;text-align:left;margin-left:-25.75pt;margin-top:-24.65pt;width:601.9pt;height:43.2pt;z-index:251693568;visibility:visible;mso-wrap-style:square;mso-width-percent:0;mso-height-percent:0;mso-wrap-distance-left:9pt;mso-wrap-distance-top:0;mso-wrap-distance-right:9pt;mso-wrap-distance-bottom:0;mso-position-horizontal:absolute;mso-position-horizontal-relative:text;mso-position-vertical:absolute;mso-position-vertical-relative:text;mso-width-percent:0;mso-height-percent:0;mso-width-relative:margin;mso-height-relative:margin;v-text-anchor:middle" o:gfxdata="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" fillcolor="#336 [3205]" strokecolor="#f2f2f2 [3041]" strokeweight="3pt">
                 <v:shadow on="t" color="#191932 [1605]" opacity=".5" offset="1pt"/>
                 <v:textbox>
                   <w:txbxContent>
@@ -2198,13 +2571,11 @@
                           <w:color w:val="FFFFFF" w:themeColor="background1"/>
                         </w:rPr>
                       </w:pPr>
-                      <w:bookmarkStart w:id="22" w:name="_Toc103553414"/>
-                      <w:bookmarkStart w:id="23" w:name="_Toc103553430"/>
-                      <w:bookmarkStart w:id="24" w:name="_Toc121881744"/>
-                      <w:bookmarkStart w:id="25" w:name="_Toc121881794"/>
-                      <w:bookmarkStart w:id="26" w:name="_Toc150718663"/>
-                      <w:bookmarkStart w:id="27" w:name="_Toc150720403"/>
-                      <w:bookmarkStart w:id="28" w:name="_Toc150720572"/>
+                      <w:bookmarkStart w:id="18" w:name="_Toc103553414"/>
+                      <w:bookmarkStart w:id="19" w:name="_Toc103553430"/>
+                      <w:bookmarkStart w:id="20" w:name="_Toc121881744"/>
+                      <w:bookmarkStart w:id="21" w:name="_Toc121881794"/>
+                      <w:bookmarkStart w:id="22" w:name="_Toc121884853"/>
                       <w:r>
                         <w:rPr>
                           <w:rFonts w:ascii="Century Gothic" w:hAnsi="Century Gothic"/>
@@ -2212,13 +2583,11 @@
                         </w:rPr>
                         <w:t>2.Goals</w:t>
                       </w:r>
+                      <w:bookmarkEnd w:id="18"/>
+                      <w:bookmarkEnd w:id="19"/>
+                      <w:bookmarkEnd w:id="20"/>
+                      <w:bookmarkEnd w:id="21"/>
                       <w:bookmarkEnd w:id="22"/>
-                      <w:bookmarkEnd w:id="23"/>
-                      <w:bookmarkEnd w:id="24"/>
-                      <w:bookmarkEnd w:id="25"/>
-                      <w:bookmarkEnd w:id="26"/>
-                      <w:bookmarkEnd w:id="27"/>
-                      <w:bookmarkEnd w:id="28"/>
                     </w:p>
                   </w:txbxContent>
                 </v:textbox>
@@ -2230,34 +2599,11 @@
     </w:p>
     <w:p>
       <w:pPr>
-        <w:pStyle w:val="MyHeadtitle"/>
-        <w:spacing w:before="0" w:after="0" w:line="276" w:lineRule="auto"/>
-        <w:jc w:val="both"/>
-        <w:sectPr>
-          <w:footerReference w:type="default" r:id="rId11"/>
-          <w:pgSz w:w="12240" w:h="15840" w:code="1"/>
-          <w:pgMar w:top="810" w:right="990" w:bottom="1620" w:left="990" w:header="360" w:footer="371" w:gutter="0"/>
-          <w:cols w:space="708"/>
-          <w:docGrid w:linePitch="360"/>
-        </w:sectPr>
-      </w:pPr>
-    </w:p>
-    <w:p>
-      <w:pPr>
         <w:tabs>
           <w:tab w:val="left" w:pos="10260"/>
         </w:tabs>
         <w:jc w:val="both"/>
-        <w:rPr>
-          <w:lang w:val="bg-BG"/>
-        </w:rPr>
-      </w:pPr>
-      <w:r>
-        <w:rPr>
-          <w:lang w:val="bg-BG"/>
-        </w:rPr>
-        <w:t>Интр</w:t>
-      </w:r>
+      </w:pPr>
     </w:p>
     <w:p>
       <w:pPr>
@@ -2265,6 +2611,9 @@
           <w:tab w:val="left" w:pos="10260"/>
         </w:tabs>
         <w:jc w:val="both"/>
+        <w:rPr>
+          <w:rFonts w:ascii="Arial" w:hAnsi="Arial" w:cs="Arial"/>
+        </w:rPr>
       </w:pPr>
     </w:p>
     <w:p>
@@ -2273,7 +2622,35 @@
           <w:tab w:val="left" w:pos="10260"/>
         </w:tabs>
         <w:jc w:val="both"/>
-      </w:pPr>
+        <w:rPr>
+          <w:rFonts w:ascii="Century Gothic" w:hAnsi="Century Gothic" w:cs="Arial"/>
+          <w:b/>
+          <w:bCs/>
+          <w:color w:val="7070B7" w:themeColor="accent2" w:themeTint="99"/>
+        </w:rPr>
+      </w:pPr>
+      <w:r>
+        <w:rPr>
+          <w:rStyle w:val="normaltextrun"/>
+          <w:rFonts w:ascii="Century Gothic" w:hAnsi="Century Gothic"/>
+          <w:b/>
+          <w:bCs/>
+          <w:color w:val="7070B7" w:themeColor="accent2" w:themeTint="99"/>
+          <w:shd w:val="clear" w:color="auto" w:fill="FFFFFF"/>
+        </w:rPr>
+        <w:t>Our goal is to create a game which is based on ecology, biology and chemistry. We managed to make the game with our knowledge in the language C++ and we tend to think that it is a fun, relaxing and easy game, with which you can learn a lot of interesting facts about ecology, biology and chemistry.</w:t>
+      </w:r>
+      <w:r>
+        <w:rPr>
+          <w:rStyle w:val="eop"/>
+          <w:rFonts w:ascii="Century Gothic" w:hAnsi="Century Gothic"/>
+          <w:b/>
+          <w:bCs/>
+          <w:color w:val="7070B7" w:themeColor="accent2" w:themeTint="99"/>
+          <w:shd w:val="clear" w:color="auto" w:fill="FFFFFF"/>
+        </w:rPr>
+        <w:t> </w:t>
+      </w:r>
     </w:p>
     <w:p>
       <w:pPr>
@@ -2288,110 +2665,186 @@
     </w:p>
     <w:p>
       <w:pPr>
+        <w:pStyle w:val="Heading1"/>
+        <w:jc w:val="both"/>
+        <w:rPr>
+          <w:rFonts w:ascii="Century Gothic" w:hAnsi="Century Gothic"/>
+          <w:color w:val="26264C" w:themeColor="accent2" w:themeShade="BF"/>
+        </w:rPr>
+      </w:pPr>
+      <w:bookmarkStart w:id="14" w:name="_Toc121884854"/>
+      <w:r>
+        <w:rPr>
+          <w:rFonts w:ascii="Century Gothic" w:hAnsi="Century Gothic"/>
+          <w:color w:val="26264C" w:themeColor="accent2" w:themeShade="BF"/>
+        </w:rPr>
+        <w:t>3. Stages of development</w:t>
+      </w:r>
+      <w:bookmarkEnd w:id="14"/>
+      <w:r>
+        <w:rPr>
+          <w:rFonts w:ascii="Century Gothic" w:hAnsi="Century Gothic"/>
+          <w:color w:val="26264C" w:themeColor="accent2" w:themeShade="BF"/>
+        </w:rPr>
+        <w:t xml:space="preserve"> </w:t>
+      </w:r>
+    </w:p>
+    <w:p>
+      <w:pPr>
+        <w:jc w:val="both"/>
+      </w:pPr>
+    </w:p>
+    <w:p>
+      <w:pPr>
+        <w:pStyle w:val="Heading1"/>
+        <w:jc w:val="both"/>
+        <w:rPr>
+          <w:rFonts w:ascii="Century Gothic" w:hAnsi="Century Gothic"/>
+          <w:color w:val="26264C" w:themeColor="accent2" w:themeShade="BF"/>
+          <w:sz w:val="26"/>
+          <w:szCs w:val="26"/>
+        </w:rPr>
+      </w:pPr>
+      <w:bookmarkStart w:id="15" w:name="_Toc121884855"/>
+      <w:r>
+        <w:rPr>
+          <w:rFonts w:ascii="Century Gothic" w:hAnsi="Century Gothic"/>
+          <w:color w:val="26264C" w:themeColor="accent2" w:themeShade="BF"/>
+          <w:sz w:val="26"/>
+          <w:szCs w:val="26"/>
+        </w:rPr>
+        <w:t>3.1</w:t>
+      </w:r>
+      <w:r>
+        <w:rPr>
+          <w:rFonts w:ascii="Century Gothic" w:hAnsi="Century Gothic"/>
+          <w:color w:val="26264C" w:themeColor="accent2" w:themeShade="BF"/>
+          <w:sz w:val="26"/>
+          <w:szCs w:val="26"/>
+        </w:rPr>
+        <w:t xml:space="preserve"> </w:t>
+      </w:r>
+      <w:r>
+        <w:rPr>
+          <w:rFonts w:ascii="Century Gothic" w:hAnsi="Century Gothic"/>
+          <w:color w:val="26264C" w:themeColor="accent2" w:themeShade="BF"/>
+          <w:sz w:val="26"/>
+          <w:szCs w:val="26"/>
+        </w:rPr>
+        <w:t>Start of the project and planning</w:t>
+      </w:r>
+      <w:bookmarkEnd w:id="15"/>
+    </w:p>
+    <w:p>
+      <w:pPr>
+        <w:jc w:val="both"/>
+      </w:pPr>
+    </w:p>
+    <w:p>
+      <w:pPr>
         <w:tabs>
           <w:tab w:val="left" w:pos="10260"/>
         </w:tabs>
         <w:jc w:val="both"/>
         <w:rPr>
-          <w:rFonts w:ascii="Century Gothic" w:hAnsi="Century Gothic" w:cs="Arial"/>
-        </w:rPr>
-      </w:pPr>
-      <w:r>
-        <w:rPr>
-          <w:rFonts w:ascii="Century Gothic" w:hAnsi="Century Gothic" w:cs="Arial"/>
-        </w:rPr>
-        <w:t xml:space="preserve">Our goal is to create a game which </w:t>
-      </w:r>
-      <w:r>
-        <w:rPr>
-          <w:rFonts w:ascii="Century Gothic" w:hAnsi="Century Gothic" w:cs="Arial"/>
-        </w:rPr>
-        <w:t>is based on ecology, biology and chemistry</w:t>
-      </w:r>
-      <w:r>
-        <w:rPr>
-          <w:rFonts w:ascii="Century Gothic" w:hAnsi="Century Gothic" w:cs="Arial"/>
-        </w:rPr>
-        <w:t xml:space="preserve">. </w:t>
-      </w:r>
-      <w:r>
-        <w:rPr>
-          <w:rFonts w:ascii="Century Gothic" w:hAnsi="Century Gothic" w:cs="Arial"/>
-        </w:rPr>
-        <w:t xml:space="preserve">We </w:t>
-      </w:r>
-      <w:r>
-        <w:rPr>
-          <w:rFonts w:ascii="Century Gothic" w:hAnsi="Century Gothic" w:cs="Arial"/>
-        </w:rPr>
-        <w:t xml:space="preserve">managed to make the game with </w:t>
-      </w:r>
-      <w:r>
-        <w:rPr>
-          <w:rFonts w:ascii="Century Gothic" w:hAnsi="Century Gothic" w:cs="Arial"/>
-        </w:rPr>
-        <w:t>our</w:t>
-      </w:r>
-      <w:r>
-        <w:rPr>
-          <w:rFonts w:ascii="Century Gothic" w:hAnsi="Century Gothic" w:cs="Arial"/>
-        </w:rPr>
-        <w:t xml:space="preserve"> knowledge</w:t>
-      </w:r>
-      <w:r>
-        <w:rPr>
-          <w:rFonts w:ascii="Century Gothic" w:hAnsi="Century Gothic" w:cs="Arial"/>
-        </w:rPr>
-        <w:t xml:space="preserve"> in the language C++</w:t>
-      </w:r>
-      <w:r>
-        <w:rPr>
-          <w:rFonts w:ascii="Century Gothic" w:hAnsi="Century Gothic" w:cs="Arial"/>
-        </w:rPr>
-        <w:t xml:space="preserve"> and </w:t>
-      </w:r>
-      <w:r>
-        <w:rPr>
-          <w:rFonts w:ascii="Century Gothic" w:hAnsi="Century Gothic" w:cs="Arial"/>
-        </w:rPr>
-        <w:t xml:space="preserve">we tend to think that it </w:t>
-      </w:r>
-      <w:r>
-        <w:rPr>
-          <w:rFonts w:ascii="Century Gothic" w:hAnsi="Century Gothic" w:cs="Arial"/>
-        </w:rPr>
-        <w:t>i</w:t>
-      </w:r>
-      <w:r>
-        <w:rPr>
-          <w:rFonts w:ascii="Century Gothic" w:hAnsi="Century Gothic" w:cs="Arial"/>
+          <w:rFonts w:ascii="Century Gothic" w:hAnsi="Century Gothic"/>
+          <w:b/>
+          <w:bCs/>
+          <w:color w:val="7070B7" w:themeColor="accent2" w:themeTint="99"/>
+        </w:rPr>
+      </w:pPr>
+      <w:r>
+        <w:rPr>
+          <w:rStyle w:val="normaltextrun"/>
+          <w:rFonts w:ascii="Century Gothic" w:hAnsi="Century Gothic"/>
+          <w:b/>
+          <w:bCs/>
+          <w:color w:val="7070B7" w:themeColor="accent2" w:themeTint="99"/>
+          <w:shd w:val="clear" w:color="auto" w:fill="FFFFFF"/>
+        </w:rPr>
+        <w:t xml:space="preserve">After our team’s formation we started by </w:t>
+      </w:r>
+      <w:r>
+        <w:rPr>
+          <w:rStyle w:val="normaltextrun"/>
+          <w:rFonts w:ascii="Century Gothic" w:hAnsi="Century Gothic"/>
+          <w:b/>
+          <w:bCs/>
+          <w:color w:val="7070B7" w:themeColor="accent2" w:themeTint="99"/>
+          <w:shd w:val="clear" w:color="auto" w:fill="FFFFFF"/>
+        </w:rPr>
+        <w:t>organi</w:t>
+      </w:r>
+      <w:r>
+        <w:rPr>
+          <w:rStyle w:val="normaltextrun"/>
+          <w:rFonts w:ascii="Century Gothic" w:hAnsi="Century Gothic"/>
+          <w:b/>
+          <w:bCs/>
+          <w:color w:val="7070B7" w:themeColor="accent2" w:themeTint="99"/>
+          <w:shd w:val="clear" w:color="auto" w:fill="FFFFFF"/>
         </w:rPr>
         <w:t>s</w:t>
       </w:r>
       <w:r>
         <w:rPr>
-          <w:rFonts w:ascii="Century Gothic" w:hAnsi="Century Gothic" w:cs="Arial"/>
-        </w:rPr>
-        <w:t xml:space="preserve"> a fun, </w:t>
-      </w:r>
-      <w:r>
-        <w:rPr>
-          <w:rFonts w:ascii="Century Gothic" w:hAnsi="Century Gothic" w:cs="Arial"/>
-        </w:rPr>
-        <w:t xml:space="preserve">relaxing and easy game, with which you can </w:t>
-      </w:r>
-      <w:r>
-        <w:rPr>
-          <w:rFonts w:ascii="Century Gothic" w:hAnsi="Century Gothic" w:cs="Arial"/>
-        </w:rPr>
-        <w:t>learn a lot of interesting facts about ecology, biology and chemistry</w:t>
-      </w:r>
-      <w:r>
-        <w:rPr>
-          <w:rFonts w:ascii="Century Gothic" w:hAnsi="Century Gothic" w:cs="Arial"/>
-        </w:rPr>
-        <w:t>.</w:t>
-      </w:r>
+          <w:rStyle w:val="normaltextrun"/>
+          <w:rFonts w:ascii="Century Gothic" w:hAnsi="Century Gothic"/>
+          <w:b/>
+          <w:bCs/>
+          <w:color w:val="7070B7" w:themeColor="accent2" w:themeTint="99"/>
+          <w:shd w:val="clear" w:color="auto" w:fill="FFFFFF"/>
+        </w:rPr>
+        <w:t>ing</w:t>
+      </w:r>
+      <w:r>
+        <w:rPr>
+          <w:rStyle w:val="normaltextrun"/>
+          <w:rFonts w:ascii="Century Gothic" w:hAnsi="Century Gothic"/>
+          <w:b/>
+          <w:bCs/>
+          <w:color w:val="7070B7" w:themeColor="accent2" w:themeTint="99"/>
+          <w:shd w:val="clear" w:color="auto" w:fill="FFFFFF"/>
+        </w:rPr>
+        <w:t xml:space="preserve"> our work in Microsoft Teams. Then our Scrum Trainer registered us, made a repository in GitHub and the project began by discussing ideas for the final product and then we started work.</w:t>
+      </w:r>
+      <w:r>
+        <w:rPr>
+          <w:rStyle w:val="eop"/>
+          <w:rFonts w:ascii="Century Gothic" w:hAnsi="Century Gothic"/>
+          <w:b/>
+          <w:bCs/>
+          <w:color w:val="7070B7" w:themeColor="accent2" w:themeTint="99"/>
+          <w:shd w:val="clear" w:color="auto" w:fill="FFFFFF"/>
+        </w:rPr>
+        <w:t>  </w:t>
+      </w:r>
+    </w:p>
+    <w:p>
+      <w:pPr>
+        <w:pStyle w:val="Heading1"/>
+        <w:jc w:val="both"/>
+        <w:rPr>
+          <w:rFonts w:ascii="Century Gothic" w:hAnsi="Century Gothic"/>
+          <w:color w:val="26264C" w:themeColor="accent2" w:themeShade="BF"/>
+        </w:rPr>
+      </w:pPr>
+      <w:bookmarkStart w:id="16" w:name="_Toc121884856"/>
+      <w:r>
+        <w:rPr>
+          <w:rFonts w:ascii="Century Gothic" w:hAnsi="Century Gothic"/>
+          <w:color w:val="26264C" w:themeColor="accent2" w:themeShade="BF"/>
+        </w:rPr>
+        <w:t>4.</w:t>
+      </w:r>
+      <w:r>
+        <w:rPr>
+          <w:rFonts w:ascii="Century Gothic" w:hAnsi="Century Gothic"/>
+          <w:color w:val="26264C" w:themeColor="accent2" w:themeShade="BF"/>
+        </w:rPr>
+        <w:t>Stages of realization</w:t>
+      </w:r>
+      <w:bookmarkEnd w:id="16"/>
     </w:p>
     <w:p>
       <w:pPr>
@@ -2400,7 +2853,11 @@
         </w:tabs>
         <w:jc w:val="both"/>
         <w:rPr>
-          <w:rFonts w:ascii="Arial" w:hAnsi="Arial" w:cs="Arial"/>
+          <w:rFonts w:ascii="Century Gothic" w:hAnsi="Century Gothic"/>
+          <w:b/>
+          <w:bCs/>
+          <w:sz w:val="32"/>
+          <w:szCs w:val="32"/>
         </w:rPr>
       </w:pPr>
     </w:p>
@@ -2410,84 +2867,31 @@
         <w:jc w:val="both"/>
         <w:rPr>
           <w:rFonts w:ascii="Century Gothic" w:hAnsi="Century Gothic"/>
-          <w:color w:val="26D497"/>
-        </w:rPr>
-      </w:pPr>
-      <w:bookmarkStart w:id="29" w:name="_Toc150718664"/>
-      <w:bookmarkStart w:id="30" w:name="_Toc150720404"/>
-      <w:bookmarkStart w:id="31" w:name="_Toc150720573"/>
-      <w:r>
-        <w:rPr>
-          <w:rFonts w:ascii="Century Gothic" w:hAnsi="Century Gothic"/>
-          <w:color w:val="26D497"/>
-        </w:rPr>
-        <w:t>3. Stages of development</w:t>
-      </w:r>
-      <w:bookmarkEnd w:id="29"/>
-      <w:bookmarkEnd w:id="30"/>
-      <w:bookmarkEnd w:id="31"/>
-      <w:r>
-        <w:rPr>
-          <w:rFonts w:ascii="Century Gothic" w:hAnsi="Century Gothic"/>
-          <w:color w:val="26D497"/>
-        </w:rPr>
-        <w:t xml:space="preserve"> </w:t>
-      </w:r>
-    </w:p>
-    <w:p>
-      <w:pPr>
-        <w:jc w:val="both"/>
-      </w:pPr>
-    </w:p>
-    <w:p>
-      <w:pPr>
-        <w:pStyle w:val="Heading1"/>
-        <w:jc w:val="both"/>
-        <w:rPr>
-          <w:rFonts w:ascii="Century Gothic" w:hAnsi="Century Gothic"/>
-          <w:color w:val="26D497"/>
+          <w:color w:val="26264C" w:themeColor="accent2" w:themeShade="BF"/>
           <w:sz w:val="26"/>
           <w:szCs w:val="26"/>
         </w:rPr>
       </w:pPr>
-      <w:bookmarkStart w:id="32" w:name="_Toc150718665"/>
-      <w:bookmarkStart w:id="33" w:name="_Toc150720405"/>
-      <w:bookmarkStart w:id="34" w:name="_Toc150720574"/>
-      <w:r>
-        <w:rPr>
-          <w:rFonts w:ascii="Century Gothic" w:hAnsi="Century Gothic"/>
-          <w:color w:val="26D497"/>
+      <w:bookmarkStart w:id="17" w:name="_Toc121884857"/>
+      <w:r>
+        <w:rPr>
+          <w:rFonts w:ascii="Century Gothic" w:hAnsi="Century Gothic"/>
+          <w:color w:val="26264C" w:themeColor="accent2" w:themeShade="BF"/>
           <w:sz w:val="26"/>
           <w:szCs w:val="26"/>
         </w:rPr>
-        <w:t>3.1</w:t>
-      </w:r>
-      <w:r>
-        <w:rPr>
-          <w:rFonts w:ascii="Century Gothic" w:hAnsi="Century Gothic"/>
-          <w:color w:val="26D497"/>
+        <w:t>4.1</w:t>
+      </w:r>
+      <w:r>
+        <w:rPr>
+          <w:rFonts w:ascii="Century Gothic" w:hAnsi="Century Gothic"/>
+          <w:color w:val="26264C" w:themeColor="accent2" w:themeShade="BF"/>
           <w:sz w:val="26"/>
           <w:szCs w:val="26"/>
         </w:rPr>
-        <w:t xml:space="preserve"> </w:t>
-      </w:r>
-      <w:r>
-        <w:rPr>
-          <w:rFonts w:ascii="Century Gothic" w:hAnsi="Century Gothic"/>
-          <w:color w:val="26D497"/>
-          <w:sz w:val="26"/>
-          <w:szCs w:val="26"/>
-        </w:rPr>
-        <w:t>Start of the project and planning</w:t>
-      </w:r>
-      <w:bookmarkEnd w:id="32"/>
-      <w:bookmarkEnd w:id="33"/>
-      <w:bookmarkEnd w:id="34"/>
-    </w:p>
-    <w:p>
-      <w:pPr>
-        <w:jc w:val="both"/>
-      </w:pPr>
+        <w:t xml:space="preserve"> Planning</w:t>
+      </w:r>
+      <w:bookmarkEnd w:id="17"/>
     </w:p>
     <w:p>
       <w:pPr>
@@ -2497,43 +2901,55 @@
         <w:jc w:val="both"/>
         <w:rPr>
           <w:rFonts w:ascii="Century Gothic" w:hAnsi="Century Gothic"/>
-        </w:rPr>
-      </w:pPr>
-      <w:r>
-        <w:rPr>
-          <w:rFonts w:ascii="Century Gothic" w:hAnsi="Century Gothic"/>
-        </w:rPr>
-        <w:t xml:space="preserve">After our team’s formation we </w:t>
-      </w:r>
-      <w:r>
-        <w:rPr>
-          <w:rFonts w:ascii="Century Gothic" w:hAnsi="Century Gothic"/>
-        </w:rPr>
-        <w:t xml:space="preserve">started by organising our work in Microsoft Teams. </w:t>
-      </w:r>
-      <w:r>
-        <w:rPr>
-          <w:rFonts w:ascii="Century Gothic" w:hAnsi="Century Gothic"/>
-        </w:rPr>
-        <w:t>Then our Scrum Trainer registered us, made a repository in GitHub and the project began by discussing ideas for the final produc</w:t>
-      </w:r>
-      <w:r>
-        <w:rPr>
-          <w:rFonts w:ascii="Century Gothic" w:hAnsi="Century Gothic"/>
-        </w:rPr>
-        <w:t>t</w:t>
-      </w:r>
-      <w:r>
-        <w:rPr>
-          <w:rFonts w:ascii="Century Gothic" w:hAnsi="Century Gothic"/>
-        </w:rPr>
-        <w:t xml:space="preserve"> and then</w:t>
-      </w:r>
-      <w:r>
-        <w:rPr>
-          <w:rFonts w:ascii="Century Gothic" w:hAnsi="Century Gothic"/>
-        </w:rPr>
-        <w:t xml:space="preserve"> we started work.</w:t>
+          <w:b/>
+          <w:bCs/>
+          <w:color w:val="7070B7" w:themeColor="accent2" w:themeTint="99"/>
+        </w:rPr>
+      </w:pPr>
+      <w:r>
+        <w:rPr>
+          <w:rFonts w:ascii="Century Gothic" w:hAnsi="Century Gothic"/>
+          <w:b/>
+          <w:bCs/>
+          <w:color w:val="7070B7" w:themeColor="accent2" w:themeTint="99"/>
+        </w:rPr>
+        <w:t xml:space="preserve">After we had assigned the roles </w:t>
+      </w:r>
+      <w:r>
+        <w:rPr>
+          <w:rFonts w:ascii="Century Gothic" w:hAnsi="Century Gothic"/>
+          <w:b/>
+          <w:bCs/>
+          <w:color w:val="7070B7" w:themeColor="accent2" w:themeTint="99"/>
+        </w:rPr>
+        <w:t xml:space="preserve">and did everything at first </w:t>
+      </w:r>
+      <w:r>
+        <w:rPr>
+          <w:rFonts w:ascii="Century Gothic" w:hAnsi="Century Gothic"/>
+          <w:b/>
+          <w:bCs/>
+          <w:color w:val="7070B7" w:themeColor="accent2" w:themeTint="99"/>
+        </w:rPr>
+        <w:t xml:space="preserve">the developers </w:t>
+      </w:r>
+      <w:r>
+        <w:rPr>
+          <w:rFonts w:ascii="Century Gothic" w:hAnsi="Century Gothic"/>
+          <w:b/>
+          <w:bCs/>
+          <w:color w:val="7070B7" w:themeColor="accent2" w:themeTint="99"/>
+        </w:rPr>
+        <w:t>had ideas to make an easy computer game</w:t>
+      </w:r>
+      <w:r>
+        <w:rPr>
+          <w:rFonts w:ascii="Century Gothic" w:hAnsi="Century Gothic"/>
+          <w:b/>
+          <w:bCs/>
+          <w:color w:val="7070B7" w:themeColor="accent2" w:themeTint="99"/>
+        </w:rPr>
+        <w:t xml:space="preserve"> with words and numbers.</w:t>
       </w:r>
     </w:p>
     <w:p>
@@ -2544,38 +2960,11 @@
         <w:jc w:val="both"/>
         <w:rPr>
           <w:rFonts w:ascii="Century Gothic" w:hAnsi="Century Gothic"/>
-        </w:rPr>
-      </w:pPr>
-    </w:p>
-    <w:p>
-      <w:pPr>
-        <w:pStyle w:val="Heading1"/>
-        <w:jc w:val="both"/>
-        <w:rPr>
-          <w:rFonts w:ascii="Century Gothic" w:hAnsi="Century Gothic"/>
-          <w:color w:val="26D497"/>
-        </w:rPr>
-      </w:pPr>
-      <w:bookmarkStart w:id="35" w:name="_Toc150718666"/>
-      <w:bookmarkStart w:id="36" w:name="_Toc150720406"/>
-      <w:bookmarkStart w:id="37" w:name="_Toc150720575"/>
-      <w:r>
-        <w:rPr>
-          <w:rFonts w:ascii="Century Gothic" w:hAnsi="Century Gothic"/>
-          <w:color w:val="26D497"/>
-        </w:rPr>
-        <w:t>4.</w:t>
-      </w:r>
-      <w:r>
-        <w:rPr>
-          <w:rFonts w:ascii="Century Gothic" w:hAnsi="Century Gothic"/>
-          <w:color w:val="26D497"/>
-        </w:rPr>
-        <w:t>Stages of realization</w:t>
-      </w:r>
-      <w:bookmarkEnd w:id="35"/>
-      <w:bookmarkEnd w:id="36"/>
-      <w:bookmarkEnd w:id="37"/>
+          <w:b/>
+          <w:bCs/>
+          <w:color w:val="7070B7" w:themeColor="accent2" w:themeTint="99"/>
+        </w:rPr>
+      </w:pPr>
     </w:p>
     <w:p>
       <w:pPr>
@@ -2587,160 +2976,28 @@
           <w:rFonts w:ascii="Century Gothic" w:hAnsi="Century Gothic"/>
           <w:b/>
           <w:bCs/>
-          <w:sz w:val="32"/>
-          <w:szCs w:val="32"/>
-        </w:rPr>
-      </w:pPr>
-    </w:p>
-    <w:p>
-      <w:pPr>
-        <w:pStyle w:val="Heading1"/>
-        <w:jc w:val="both"/>
-        <w:rPr>
-          <w:rFonts w:ascii="Century Gothic" w:hAnsi="Century Gothic"/>
-          <w:color w:val="26D497"/>
+          <w:color w:val="26264C" w:themeColor="accent2" w:themeShade="BF"/>
           <w:sz w:val="26"/>
           <w:szCs w:val="26"/>
         </w:rPr>
       </w:pPr>
-      <w:bookmarkStart w:id="38" w:name="_Toc150718667"/>
-      <w:bookmarkStart w:id="39" w:name="_Toc150720407"/>
-      <w:bookmarkStart w:id="40" w:name="_Toc150720576"/>
-      <w:r>
-        <w:rPr>
-          <w:rFonts w:ascii="Century Gothic" w:hAnsi="Century Gothic"/>
-          <w:color w:val="26D497"/>
+      <w:r>
+        <w:rPr>
+          <w:rFonts w:ascii="Century Gothic" w:hAnsi="Century Gothic"/>
+          <w:b/>
+          <w:bCs/>
+          <w:color w:val="26264C" w:themeColor="accent2" w:themeShade="BF"/>
           <w:sz w:val="26"/>
           <w:szCs w:val="26"/>
         </w:rPr>
-        <w:t>4.1</w:t>
-      </w:r>
-      <w:r>
-        <w:rPr>
-          <w:rFonts w:ascii="Century Gothic" w:hAnsi="Century Gothic"/>
-          <w:color w:val="26D497"/>
-          <w:sz w:val="26"/>
-          <w:szCs w:val="26"/>
-        </w:rPr>
-        <w:t xml:space="preserve"> Planning</w:t>
-      </w:r>
-      <w:bookmarkEnd w:id="38"/>
-      <w:bookmarkEnd w:id="39"/>
-      <w:bookmarkEnd w:id="40"/>
-    </w:p>
-    <w:p>
-      <w:pPr>
-        <w:tabs>
-          <w:tab w:val="left" w:pos="10260"/>
-        </w:tabs>
-        <w:jc w:val="both"/>
+        <w:t>4.2</w:t>
+      </w:r>
+      <w:r>
         <w:rPr>
           <w:rFonts w:ascii="Century Gothic" w:hAnsi="Century Gothic"/>
           <w:b/>
           <w:bCs/>
-          <w:sz w:val="26"/>
-          <w:szCs w:val="26"/>
-        </w:rPr>
-      </w:pPr>
-    </w:p>
-    <w:p>
-      <w:pPr>
-        <w:tabs>
-          <w:tab w:val="left" w:pos="10260"/>
-        </w:tabs>
-        <w:jc w:val="both"/>
-        <w:rPr>
-          <w:rFonts w:ascii="Century Gothic" w:hAnsi="Century Gothic"/>
-        </w:rPr>
-      </w:pPr>
-      <w:r>
-        <w:rPr>
-          <w:rFonts w:ascii="Century Gothic" w:hAnsi="Century Gothic"/>
-        </w:rPr>
-        <w:t xml:space="preserve">After we had assigned the roles </w:t>
-      </w:r>
-      <w:r>
-        <w:rPr>
-          <w:rFonts w:ascii="Century Gothic" w:hAnsi="Century Gothic"/>
-        </w:rPr>
-        <w:t xml:space="preserve">and did everything at first </w:t>
-      </w:r>
-      <w:r>
-        <w:rPr>
-          <w:rFonts w:ascii="Century Gothic" w:hAnsi="Century Gothic"/>
-        </w:rPr>
-        <w:t xml:space="preserve">the developers </w:t>
-      </w:r>
-      <w:r>
-        <w:rPr>
-          <w:rFonts w:ascii="Century Gothic" w:hAnsi="Century Gothic"/>
-        </w:rPr>
-        <w:t>had ideas to make an easy computer game</w:t>
-      </w:r>
-      <w:r>
-        <w:rPr>
-          <w:rFonts w:ascii="Century Gothic" w:hAnsi="Century Gothic"/>
-        </w:rPr>
-        <w:t xml:space="preserve"> </w:t>
-      </w:r>
-      <w:r>
-        <w:rPr>
-          <w:rFonts w:ascii="Century Gothic" w:hAnsi="Century Gothic"/>
-        </w:rPr>
-        <w:t>associated to the topics</w:t>
-      </w:r>
-      <w:r>
-        <w:rPr>
-          <w:rFonts w:ascii="Century Gothic" w:hAnsi="Century Gothic"/>
-        </w:rPr>
-        <w:t>.</w:t>
-      </w:r>
-    </w:p>
-    <w:p>
-      <w:pPr>
-        <w:tabs>
-          <w:tab w:val="left" w:pos="10260"/>
-        </w:tabs>
-        <w:jc w:val="both"/>
-        <w:rPr>
-          <w:rFonts w:ascii="Century Gothic" w:hAnsi="Century Gothic"/>
-          <w:b/>
-          <w:bCs/>
-        </w:rPr>
-      </w:pPr>
-    </w:p>
-    <w:p>
-      <w:pPr>
-        <w:tabs>
-          <w:tab w:val="left" w:pos="10260"/>
-        </w:tabs>
-        <w:jc w:val="both"/>
-        <w:rPr>
-          <w:rFonts w:ascii="Century Gothic" w:hAnsi="Century Gothic"/>
-          <w:b/>
-          <w:bCs/>
-          <w:color w:val="26D497"/>
-          <w:sz w:val="26"/>
-          <w:szCs w:val="26"/>
-        </w:rPr>
-      </w:pPr>
-      <w:r>
-        <w:rPr>
-          <w:rFonts w:ascii="Century Gothic" w:hAnsi="Century Gothic"/>
-          <w:b/>
-          <w:bCs/>
-          <w:color w:val="26D497"/>
-          <w:sz w:val="26"/>
-          <w:szCs w:val="26"/>
-        </w:rPr>
-        <w:t>4.2</w:t>
-      </w:r>
-      <w:r>
-        <w:rPr>
-          <w:rFonts w:ascii="Century Gothic" w:hAnsi="Century Gothic"/>
-          <w:b/>
-          <w:bCs/>
-          <w:color w:val="26D497"/>
+          <w:color w:val="26264C" w:themeColor="accent2" w:themeShade="BF"/>
           <w:sz w:val="26"/>
           <w:szCs w:val="26"/>
           <w:lang w:val="bg-BG"/>
@@ -2752,7 +3009,7 @@
           <w:rFonts w:ascii="Century Gothic" w:hAnsi="Century Gothic"/>
           <w:b/>
           <w:bCs/>
-          <w:color w:val="26D497"/>
+          <w:color w:val="26264C" w:themeColor="accent2" w:themeShade="BF"/>
           <w:sz w:val="26"/>
           <w:szCs w:val="26"/>
         </w:rPr>
@@ -2763,7 +3020,7 @@
           <w:rFonts w:ascii="Century Gothic" w:hAnsi="Century Gothic"/>
           <w:b/>
           <w:bCs/>
-          <w:color w:val="26D497"/>
+          <w:color w:val="26264C" w:themeColor="accent2" w:themeShade="BF"/>
           <w:sz w:val="26"/>
           <w:szCs w:val="26"/>
         </w:rPr>
@@ -2774,7 +3031,7 @@
           <w:rFonts w:ascii="Century Gothic" w:hAnsi="Century Gothic"/>
           <w:b/>
           <w:bCs/>
-          <w:color w:val="26D497"/>
+          <w:color w:val="26264C" w:themeColor="accent2" w:themeShade="BF"/>
           <w:sz w:val="26"/>
           <w:szCs w:val="26"/>
         </w:rPr>
@@ -2783,248 +3040,169 @@
     </w:p>
     <w:p>
       <w:pPr>
-        <w:tabs>
-          <w:tab w:val="left" w:pos="10260"/>
-        </w:tabs>
+        <w:pStyle w:val="Heading1"/>
+        <w:jc w:val="both"/>
+        <w:rPr>
+          <w:rFonts w:ascii="Century Gothic" w:hAnsi="Century Gothic"/>
+          <w:color w:val="7070B7" w:themeColor="accent2" w:themeTint="99"/>
+          <w:sz w:val="22"/>
+          <w:szCs w:val="22"/>
+        </w:rPr>
+      </w:pPr>
+      <w:bookmarkStart w:id="18" w:name="_Toc121884858"/>
+      <w:r>
+        <w:rPr>
+          <w:rStyle w:val="normaltextrun"/>
+          <w:rFonts w:ascii="Century Gothic" w:hAnsi="Century Gothic"/>
+          <w:color w:val="7070B7" w:themeColor="accent2" w:themeTint="99"/>
+          <w:sz w:val="22"/>
+          <w:szCs w:val="22"/>
+          <w:shd w:val="clear" w:color="auto" w:fill="FFFFFF"/>
+        </w:rPr>
+        <w:t>We decided what is the project going to include. During the process we maintained communication with frequent meetings in Discord and Teams and deciding what we were going to do. Every single one of us has helped each other and we maintained good balance between the work.</w:t>
+      </w:r>
+      <w:r>
+        <w:rPr>
+          <w:rStyle w:val="eop"/>
+          <w:rFonts w:ascii="Century Gothic" w:hAnsi="Century Gothic"/>
+          <w:color w:val="7070B7" w:themeColor="accent2" w:themeTint="99"/>
+          <w:sz w:val="22"/>
+          <w:szCs w:val="22"/>
+          <w:shd w:val="clear" w:color="auto" w:fill="FFFFFF"/>
+        </w:rPr>
+        <w:t> </w:t>
+      </w:r>
+      <w:r>
+        <w:rPr>
+          <w:rFonts w:ascii="Century Gothic" w:hAnsi="Century Gothic"/>
+          <w:color w:val="7070B7" w:themeColor="accent2" w:themeTint="99"/>
+          <w:sz w:val="22"/>
+          <w:szCs w:val="22"/>
+        </w:rPr>
+        <w:t xml:space="preserve"> </w:t>
+      </w:r>
+    </w:p>
+    <w:p>
+      <w:pPr>
+        <w:pStyle w:val="Heading1"/>
+        <w:jc w:val="both"/>
+        <w:rPr>
+          <w:rFonts w:ascii="Century Gothic" w:hAnsi="Century Gothic"/>
+          <w:color w:val="26264C" w:themeColor="accent2" w:themeShade="BF"/>
+          <w:sz w:val="26"/>
+          <w:szCs w:val="26"/>
+        </w:rPr>
+      </w:pPr>
+      <w:r>
+        <w:rPr>
+          <w:rFonts w:ascii="Century Gothic" w:hAnsi="Century Gothic"/>
+          <w:color w:val="26264C" w:themeColor="accent2" w:themeShade="BF"/>
+          <w:sz w:val="26"/>
+          <w:szCs w:val="26"/>
+        </w:rPr>
+        <w:t>4.3</w:t>
+      </w:r>
+      <w:r>
+        <w:rPr>
+          <w:rFonts w:ascii="Century Gothic" w:hAnsi="Century Gothic"/>
+          <w:color w:val="26264C" w:themeColor="accent2" w:themeShade="BF"/>
+          <w:sz w:val="26"/>
+          <w:szCs w:val="26"/>
+        </w:rPr>
+        <w:t xml:space="preserve"> Testing</w:t>
+      </w:r>
+      <w:bookmarkEnd w:id="18"/>
+    </w:p>
+    <w:p>
+      <w:pPr>
         <w:jc w:val="both"/>
         <w:rPr>
           <w:rFonts w:ascii="Century Gothic" w:hAnsi="Century Gothic"/>
           <w:b/>
           <w:bCs/>
+          <w:color w:val="7070B7" w:themeColor="accent2" w:themeTint="99"/>
+        </w:rPr>
+      </w:pPr>
+      <w:r>
+        <w:rPr>
+          <w:rStyle w:val="normaltextrun"/>
+          <w:rFonts w:ascii="Century Gothic" w:hAnsi="Century Gothic"/>
+          <w:b/>
+          <w:bCs/>
+          <w:color w:val="7070B7" w:themeColor="accent2" w:themeTint="99"/>
+          <w:shd w:val="clear" w:color="auto" w:fill="FFFFFF"/>
+        </w:rPr>
+        <w:t>The developers made sure that all of our functions and the code itself were functioning correctly and if not they made sure that we knew that there was a mistake and correct it as soon as possible.</w:t>
+      </w:r>
+      <w:r>
+        <w:rPr>
+          <w:rStyle w:val="eop"/>
+          <w:rFonts w:ascii="Century Gothic" w:hAnsi="Century Gothic"/>
+          <w:b/>
+          <w:bCs/>
+          <w:color w:val="7070B7" w:themeColor="accent2" w:themeTint="99"/>
+          <w:shd w:val="clear" w:color="auto" w:fill="FFFFFF"/>
+        </w:rPr>
+        <w:t> </w:t>
+      </w:r>
+    </w:p>
+    <w:p>
+      <w:pPr>
+        <w:pStyle w:val="Heading1"/>
+        <w:jc w:val="both"/>
+        <w:rPr>
+          <w:rFonts w:ascii="Century Gothic" w:hAnsi="Century Gothic"/>
+          <w:color w:val="26264C" w:themeColor="accent2" w:themeShade="BF"/>
+        </w:rPr>
+      </w:pPr>
+      <w:bookmarkStart w:id="19" w:name="_Toc121884859"/>
+      <w:r>
+        <w:rPr>
+          <w:rFonts w:ascii="Century Gothic" w:hAnsi="Century Gothic"/>
+          <w:color w:val="26264C" w:themeColor="accent2" w:themeShade="BF"/>
+        </w:rPr>
+        <w:lastRenderedPageBreak/>
+        <w:t>5. Site description and structure</w:t>
+      </w:r>
+      <w:bookmarkEnd w:id="19"/>
+    </w:p>
+    <w:p>
+      <w:pPr>
+        <w:pStyle w:val="Heading1"/>
+        <w:jc w:val="both"/>
+        <w:rPr>
+          <w:rFonts w:ascii="Century Gothic" w:hAnsi="Century Gothic"/>
+          <w:color w:val="26264C" w:themeColor="accent2" w:themeShade="BF"/>
           <w:sz w:val="26"/>
           <w:szCs w:val="26"/>
         </w:rPr>
       </w:pPr>
-    </w:p>
-    <w:p>
-      <w:pPr>
-        <w:tabs>
-          <w:tab w:val="left" w:pos="10260"/>
-        </w:tabs>
-        <w:jc w:val="both"/>
-        <w:rPr>
-          <w:rFonts w:ascii="Century Gothic" w:hAnsi="Century Gothic"/>
-          <w:lang w:val="bg-BG"/>
-        </w:rPr>
-      </w:pPr>
-      <w:r>
-        <w:rPr>
-          <w:rFonts w:ascii="Century Gothic" w:hAnsi="Century Gothic"/>
-        </w:rPr>
-        <w:t xml:space="preserve">We decided what is the project going to include. </w:t>
-      </w:r>
-      <w:r>
-        <w:rPr>
-          <w:rFonts w:ascii="Century Gothic" w:hAnsi="Century Gothic"/>
-        </w:rPr>
-        <w:t>During the process we maintained communication with frequent meetings in Discord</w:t>
-      </w:r>
-      <w:r>
-        <w:rPr>
-          <w:rFonts w:ascii="Century Gothic" w:hAnsi="Century Gothic"/>
-        </w:rPr>
-        <w:t xml:space="preserve"> and Teams</w:t>
-      </w:r>
-      <w:r>
-        <w:rPr>
-          <w:rFonts w:ascii="Century Gothic" w:hAnsi="Century Gothic"/>
-        </w:rPr>
-        <w:t xml:space="preserve"> and deciding what we were going to do.</w:t>
-      </w:r>
-      <w:r>
-        <w:rPr>
-          <w:rFonts w:ascii="Century Gothic" w:hAnsi="Century Gothic"/>
-        </w:rPr>
-        <w:t xml:space="preserve"> Every single one of us has helped each other and we maintained good </w:t>
-      </w:r>
-      <w:r>
-        <w:rPr>
-          <w:rFonts w:ascii="Century Gothic" w:hAnsi="Century Gothic"/>
-        </w:rPr>
-        <w:t>balance between the work.</w:t>
-      </w:r>
-    </w:p>
-    <w:p>
-      <w:pPr>
-        <w:pStyle w:val="Heading1"/>
-        <w:jc w:val="both"/>
-        <w:rPr>
-          <w:rFonts w:ascii="Century Gothic" w:hAnsi="Century Gothic"/>
-          <w:color w:val="26D497"/>
+      <w:bookmarkStart w:id="20" w:name="_Toc121884860"/>
+      <w:r>
+        <w:rPr>
+          <w:rFonts w:ascii="Century Gothic" w:hAnsi="Century Gothic"/>
+          <w:color w:val="26264C" w:themeColor="accent2" w:themeShade="BF"/>
           <w:sz w:val="26"/>
           <w:szCs w:val="26"/>
         </w:rPr>
-      </w:pPr>
-      <w:bookmarkStart w:id="41" w:name="_Toc150718668"/>
-      <w:bookmarkStart w:id="42" w:name="_Toc150720408"/>
-      <w:bookmarkStart w:id="43" w:name="_Toc150720577"/>
-      <w:r>
-        <w:rPr>
-          <w:rFonts w:ascii="Century Gothic" w:hAnsi="Century Gothic"/>
-          <w:color w:val="26D497"/>
-          <w:sz w:val="26"/>
-          <w:szCs w:val="26"/>
-        </w:rPr>
-        <w:t>4.3</w:t>
-      </w:r>
-      <w:r>
-        <w:rPr>
-          <w:rFonts w:ascii="Century Gothic" w:hAnsi="Century Gothic"/>
-          <w:color w:val="26D497"/>
-          <w:sz w:val="26"/>
-          <w:szCs w:val="26"/>
-        </w:rPr>
-        <w:t xml:space="preserve"> Testing</w:t>
-      </w:r>
-      <w:bookmarkEnd w:id="41"/>
-      <w:bookmarkEnd w:id="42"/>
-      <w:bookmarkEnd w:id="43"/>
+        <w:t>5.1 Structure</w:t>
+      </w:r>
+      <w:bookmarkEnd w:id="20"/>
     </w:p>
     <w:p>
       <w:pPr>
         <w:jc w:val="both"/>
       </w:pPr>
-    </w:p>
-    <w:p>
-      <w:pPr>
-        <w:jc w:val="both"/>
-        <w:rPr>
-          <w:rFonts w:ascii="Century Gothic" w:hAnsi="Century Gothic"/>
-          <w:b/>
-          <w:bCs/>
-        </w:rPr>
-      </w:pPr>
-      <w:r>
-        <w:rPr>
-          <w:rFonts w:ascii="Century Gothic" w:hAnsi="Century Gothic"/>
-        </w:rPr>
-        <w:t>The</w:t>
-      </w:r>
-      <w:r>
-        <w:rPr>
-          <w:rFonts w:ascii="Century Gothic" w:hAnsi="Century Gothic"/>
-        </w:rPr>
-        <w:t xml:space="preserve"> developers</w:t>
-      </w:r>
-      <w:r>
-        <w:rPr>
-          <w:rFonts w:ascii="Century Gothic" w:hAnsi="Century Gothic"/>
-        </w:rPr>
-        <w:t xml:space="preserve"> made sure that </w:t>
-      </w:r>
-      <w:r>
-        <w:rPr>
-          <w:rFonts w:ascii="Century Gothic" w:hAnsi="Century Gothic"/>
-        </w:rPr>
-        <w:t>all of</w:t>
-      </w:r>
-      <w:r>
-        <w:rPr>
-          <w:rFonts w:ascii="Century Gothic" w:hAnsi="Century Gothic"/>
-        </w:rPr>
-        <w:t xml:space="preserve"> our functions and the code itself</w:t>
-      </w:r>
-      <w:r>
-        <w:rPr>
-          <w:rFonts w:ascii="Century Gothic" w:hAnsi="Century Gothic"/>
-        </w:rPr>
-        <w:t xml:space="preserve"> were functioning correctly and if not </w:t>
-      </w:r>
-      <w:r>
-        <w:rPr>
-          <w:rFonts w:ascii="Century Gothic" w:hAnsi="Century Gothic"/>
-        </w:rPr>
-        <w:t>they</w:t>
-      </w:r>
-      <w:r>
-        <w:rPr>
-          <w:rFonts w:ascii="Century Gothic" w:hAnsi="Century Gothic"/>
-        </w:rPr>
-        <w:t xml:space="preserve"> made sure that we knew that </w:t>
-      </w:r>
-      <w:r>
-        <w:rPr>
-          <w:rFonts w:ascii="Century Gothic" w:hAnsi="Century Gothic"/>
-        </w:rPr>
-        <w:t>there was</w:t>
-      </w:r>
-      <w:r>
-        <w:rPr>
-          <w:rFonts w:ascii="Century Gothic" w:hAnsi="Century Gothic"/>
-        </w:rPr>
-        <w:t xml:space="preserve"> a mistake and correct it as soon as possible</w:t>
-      </w:r>
-      <w:r>
-        <w:rPr>
-          <w:rFonts w:ascii="Century Gothic" w:hAnsi="Century Gothic"/>
-        </w:rPr>
-        <w:t>.</w:t>
-      </w:r>
-    </w:p>
-    <w:p>
-      <w:pPr>
-        <w:pStyle w:val="Heading1"/>
-        <w:jc w:val="both"/>
-        <w:rPr>
-          <w:rFonts w:ascii="Century Gothic" w:hAnsi="Century Gothic"/>
-          <w:color w:val="26D497"/>
-        </w:rPr>
-      </w:pPr>
-      <w:bookmarkStart w:id="44" w:name="_Toc150718669"/>
-      <w:bookmarkStart w:id="45" w:name="_Toc150720409"/>
-      <w:bookmarkStart w:id="46" w:name="_Toc150720578"/>
-      <w:r>
-        <w:rPr>
-          <w:rFonts w:ascii="Century Gothic" w:hAnsi="Century Gothic"/>
-          <w:color w:val="26D497"/>
-        </w:rPr>
-        <w:lastRenderedPageBreak/>
-        <w:t>5. Site description and structure</w:t>
-      </w:r>
-      <w:bookmarkEnd w:id="44"/>
-      <w:bookmarkEnd w:id="45"/>
-      <w:bookmarkEnd w:id="46"/>
-    </w:p>
-    <w:p>
-      <w:pPr>
-        <w:pStyle w:val="Heading1"/>
-        <w:jc w:val="both"/>
-        <w:rPr>
-          <w:rFonts w:ascii="Century Gothic" w:hAnsi="Century Gothic"/>
-          <w:color w:val="26D497"/>
-          <w:sz w:val="26"/>
-          <w:szCs w:val="26"/>
-        </w:rPr>
-      </w:pPr>
-      <w:bookmarkStart w:id="47" w:name="_Toc150718670"/>
-      <w:bookmarkStart w:id="48" w:name="_Toc150720410"/>
-      <w:bookmarkStart w:id="49" w:name="_Toc150720579"/>
-      <w:r>
-        <w:rPr>
-          <w:rFonts w:ascii="Century Gothic" w:hAnsi="Century Gothic"/>
-          <w:color w:val="26D497"/>
-          <w:sz w:val="26"/>
-          <w:szCs w:val="26"/>
-        </w:rPr>
-        <w:t>5.1 Structure</w:t>
-      </w:r>
-      <w:bookmarkEnd w:id="47"/>
-      <w:bookmarkEnd w:id="48"/>
-      <w:bookmarkEnd w:id="49"/>
-    </w:p>
-    <w:p>
-      <w:pPr>
-        <w:jc w:val="both"/>
-      </w:pPr>
       <w:r>
         <w:rPr>
           <w:noProof/>
+          <w:lang w:val="bg-BG" w:eastAsia="bg-BG"/>
         </w:rPr>
         <w:drawing>
-          <wp:inline distT="0" distB="0" distL="0" distR="0" wp14:anchorId="429880C5" wp14:editId="756DFE81">
-            <wp:extent cx="6365194" cy="2294122"/>
-            <wp:effectExtent l="76200" t="76200" r="112395" b="106680"/>
-            <wp:docPr id="607647074" name="Picture 607647074" title="Inserting image..."/>
+          <wp:inline distT="0" distB="0" distL="0" distR="0" wp14:anchorId="53B8F076" wp14:editId="2B26DE09">
+            <wp:extent cx="6515100" cy="2345055"/>
+            <wp:effectExtent l="0" t="0" r="0" b="0"/>
+            <wp:docPr id="20" name="Picture 20"/>
             <wp:cNvGraphicFramePr>
               <a:graphicFrameLocks xmlns:a="http://schemas.openxmlformats.org/drawingml/2006/main" noChangeAspect="1"/>
             </wp:cNvGraphicFramePr>
@@ -3032,18 +3210,17 @@
               <a:graphicData uri="http://schemas.openxmlformats.org/drawingml/2006/picture">
                 <pic:pic xmlns:pic="http://schemas.openxmlformats.org/drawingml/2006/picture">
                   <pic:nvPicPr>
-                    <pic:cNvPr id="0" name=""/>
+                    <pic:cNvPr id="20" name="1384d525-3f11-4662-bd16-6ace9d40d84d-removebg-preview.png"/>
                     <pic:cNvPicPr/>
                   </pic:nvPicPr>
                   <pic:blipFill>
-                    <a:blip r:embed="rId12" cstate="print">
+                    <a:blip r:embed="rId12">
                       <a:extLst>
                         <a:ext uri="{28A0092B-C50C-407E-A947-70E740481C1C}">
                           <a14:useLocalDpi xmlns:a14="http://schemas.microsoft.com/office/drawing/2010/main" val="0"/>
                         </a:ext>
                       </a:extLst>
                     </a:blip>
-                    <a:srcRect/>
                     <a:stretch>
                       <a:fillRect/>
                     </a:stretch>
@@ -3051,25 +3228,11 @@
                   <pic:spPr>
                     <a:xfrm>
                       <a:off x="0" y="0"/>
-                      <a:ext cx="6365194" cy="2294122"/>
+                      <a:ext cx="6515100" cy="2345055"/>
                     </a:xfrm>
                     <a:prstGeom prst="rect">
                       <a:avLst/>
                     </a:prstGeom>
-                    <a:ln w="38100" cap="sq">
-                      <a:solidFill>
-                        <a:srgbClr val="000000"/>
-                      </a:solidFill>
-                      <a:prstDash val="solid"/>
-                      <a:miter lim="800000"/>
-                    </a:ln>
-                    <a:effectLst>
-                      <a:outerShdw blurRad="50800" dist="38100" dir="2700000" algn="tl" rotWithShape="0">
-                        <a:srgbClr val="000000">
-                          <a:alpha val="43000"/>
-                        </a:srgbClr>
-                      </a:outerShdw>
-                    </a:effectLst>
                   </pic:spPr>
                 </pic:pic>
               </a:graphicData>
@@ -3094,18 +3257,16 @@
         <w:jc w:val="both"/>
         <w:rPr>
           <w:rFonts w:ascii="Century Gothic" w:hAnsi="Century Gothic"/>
-          <w:color w:val="26D497"/>
+          <w:color w:val="26264C" w:themeColor="accent2" w:themeShade="BF"/>
           <w:sz w:val="26"/>
           <w:szCs w:val="26"/>
         </w:rPr>
       </w:pPr>
-      <w:bookmarkStart w:id="50" w:name="_Toc150718671"/>
-      <w:bookmarkStart w:id="51" w:name="_Toc150720411"/>
-      <w:bookmarkStart w:id="52" w:name="_Toc150720580"/>
-      <w:r>
-        <w:rPr>
-          <w:rFonts w:ascii="Century Gothic" w:hAnsi="Century Gothic"/>
-          <w:color w:val="26D497"/>
+      <w:bookmarkStart w:id="21" w:name="_Toc121884861"/>
+      <w:r>
+        <w:rPr>
+          <w:rFonts w:ascii="Century Gothic" w:hAnsi="Century Gothic"/>
+          <w:color w:val="26264C" w:themeColor="accent2" w:themeShade="BF"/>
           <w:sz w:val="26"/>
           <w:szCs w:val="26"/>
         </w:rPr>
@@ -3114,15 +3275,13 @@
       <w:r>
         <w:rPr>
           <w:rFonts w:ascii="Century Gothic" w:hAnsi="Century Gothic"/>
-          <w:color w:val="26D497"/>
+          <w:color w:val="26264C" w:themeColor="accent2" w:themeShade="BF"/>
           <w:sz w:val="26"/>
           <w:szCs w:val="26"/>
         </w:rPr>
         <w:t xml:space="preserve"> Description</w:t>
       </w:r>
-      <w:bookmarkEnd w:id="50"/>
-      <w:bookmarkEnd w:id="51"/>
-      <w:bookmarkEnd w:id="52"/>
+      <w:bookmarkEnd w:id="21"/>
     </w:p>
     <w:p>
       <w:pPr>
@@ -3134,79 +3293,43 @@
         <w:jc w:val="both"/>
         <w:rPr>
           <w:rFonts w:ascii="Century Gothic" w:hAnsi="Century Gothic"/>
-        </w:rPr>
-      </w:pPr>
-      <w:r>
-        <w:rPr>
-          <w:rFonts w:ascii="Century Gothic" w:hAnsi="Century Gothic"/>
-        </w:rPr>
-        <w:t>In our game you will find t</w:t>
-      </w:r>
-      <w:r>
-        <w:rPr>
-          <w:rFonts w:ascii="Century Gothic" w:hAnsi="Century Gothic"/>
-        </w:rPr>
-        <w:t>wo</w:t>
-      </w:r>
-      <w:r>
-        <w:rPr>
-          <w:rFonts w:ascii="Century Gothic" w:hAnsi="Century Gothic"/>
-        </w:rPr>
-        <w:t xml:space="preserve"> options when you first get into the main menu: 1. </w:t>
-      </w:r>
-      <w:r>
-        <w:rPr>
-          <w:rFonts w:ascii="Century Gothic" w:hAnsi="Century Gothic"/>
-        </w:rPr>
-        <w:t>a play button</w:t>
-      </w:r>
-      <w:r>
-        <w:rPr>
-          <w:rFonts w:ascii="Century Gothic" w:hAnsi="Century Gothic"/>
-        </w:rPr>
-        <w:t xml:space="preserve">, 2. </w:t>
-      </w:r>
-      <w:r>
-        <w:rPr>
-          <w:rFonts w:ascii="Century Gothic" w:hAnsi="Century Gothic"/>
-        </w:rPr>
-        <w:t>a rules button</w:t>
-      </w:r>
-      <w:r>
-        <w:rPr>
-          <w:rFonts w:ascii="Century Gothic" w:hAnsi="Century Gothic"/>
-        </w:rPr>
-        <w:t xml:space="preserve">. </w:t>
-      </w:r>
-      <w:r>
-        <w:rPr>
-          <w:rFonts w:ascii="Century Gothic" w:hAnsi="Century Gothic"/>
-        </w:rPr>
-        <w:t>When you click the play button</w:t>
-      </w:r>
-      <w:r>
-        <w:rPr>
-          <w:rFonts w:ascii="Century Gothic" w:hAnsi="Century Gothic"/>
-        </w:rPr>
-        <w:t xml:space="preserve"> </w:t>
-      </w:r>
-      <w:r>
-        <w:rPr>
-          <w:rFonts w:ascii="Century Gothic" w:hAnsi="Century Gothic"/>
-        </w:rPr>
-        <w:t>you enter our game called "Flappy Quiz"</w:t>
-      </w:r>
-      <w:r>
-        <w:rPr>
-          <w:rFonts w:ascii="Century Gothic" w:hAnsi="Century Gothic"/>
-        </w:rPr>
-        <w:t>.</w:t>
-      </w:r>
-      <w:r>
-        <w:rPr>
-          <w:rFonts w:ascii="Century Gothic" w:hAnsi="Century Gothic"/>
-        </w:rPr>
-        <w:t xml:space="preserve"> You can control your avatar with the left and right arrow keys and your task is to avoid the falling raindrops. If you get hit by one of them you answer a question and if it is correct you can keep playing, but if not - you lose. When you click the rules button it shows you the rules of the game. It is a pretty simple and addictive learning game!</w:t>
+          <w:b/>
+          <w:bCs/>
+          <w:color w:val="7070B7" w:themeColor="accent2" w:themeTint="99"/>
+        </w:rPr>
+      </w:pPr>
+      <w:r>
+        <w:rPr>
+          <w:rStyle w:val="normaltextrun"/>
+          <w:rFonts w:ascii="Century Gothic" w:hAnsi="Century Gothic"/>
+          <w:b/>
+          <w:bCs/>
+          <w:color w:val="7070B7" w:themeColor="accent2" w:themeTint="99"/>
+          <w:shd w:val="clear" w:color="auto" w:fill="FFFFFF"/>
+        </w:rPr>
+        <w:t xml:space="preserve">In our game you will find two options when you first get into the main menu: 1. a play button, 2. a rules button. When you click the play button you enter our game called "Flappy Quiz". You can control your avatar with the left and right arrow keys and your task is to avoid the falling raindrops. If you get hit by one of them you answer a question and if it is </w:t>
+      </w:r>
+      <w:r>
+        <w:rPr>
+          <w:rStyle w:val="normaltextrun"/>
+          <w:rFonts w:ascii="Century Gothic" w:hAnsi="Century Gothic"/>
+          <w:b/>
+          <w:bCs/>
+          <w:color w:val="7070B7" w:themeColor="accent2" w:themeTint="99"/>
+          <w:shd w:val="clear" w:color="auto" w:fill="FFFFFF"/>
+        </w:rPr>
+        <w:t>correct,</w:t>
+      </w:r>
+      <w:r>
+        <w:rPr>
+          <w:rStyle w:val="normaltextrun"/>
+          <w:rFonts w:ascii="Century Gothic" w:hAnsi="Century Gothic"/>
+          <w:b/>
+          <w:bCs/>
+          <w:color w:val="7070B7" w:themeColor="accent2" w:themeTint="99"/>
+          <w:shd w:val="clear" w:color="auto" w:fill="FFFFFF"/>
+        </w:rPr>
+        <w:t xml:space="preserve"> you can keep playing, but if not - you lose. When you click the rules button it shows you the rules of the game. It is a pretty simple and addictive learning game!</w:t>
       </w:r>
     </w:p>
     <w:p>
@@ -3220,37 +3343,33 @@
         <w:jc w:val="both"/>
         <w:rPr>
           <w:rFonts w:ascii="Century Gothic" w:hAnsi="Century Gothic"/>
-          <w:color w:val="26D497"/>
-        </w:rPr>
-      </w:pPr>
-      <w:bookmarkStart w:id="53" w:name="_Toc150718672"/>
-      <w:bookmarkStart w:id="54" w:name="_Toc150720412"/>
-      <w:bookmarkStart w:id="55" w:name="_Toc150720581"/>
-      <w:r>
-        <w:rPr>
-          <w:rFonts w:ascii="Century Gothic" w:hAnsi="Century Gothic"/>
-          <w:color w:val="26D497"/>
+          <w:color w:val="26264C" w:themeColor="accent2" w:themeShade="BF"/>
+        </w:rPr>
+      </w:pPr>
+      <w:bookmarkStart w:id="22" w:name="_Toc121884862"/>
+      <w:r>
+        <w:rPr>
+          <w:rFonts w:ascii="Century Gothic" w:hAnsi="Century Gothic"/>
+          <w:color w:val="26264C" w:themeColor="accent2" w:themeShade="BF"/>
         </w:rPr>
         <w:t>6.Table with function</w:t>
       </w:r>
       <w:r>
         <w:rPr>
           <w:rFonts w:ascii="Century Gothic" w:hAnsi="Century Gothic"/>
-          <w:color w:val="26D497"/>
+          <w:color w:val="26264C" w:themeColor="accent2" w:themeShade="BF"/>
         </w:rPr>
         <w:t>s</w:t>
       </w:r>
       <w:r>
         <w:rPr>
           <w:rFonts w:ascii="Century Gothic" w:hAnsi="Century Gothic"/>
-          <w:color w:val="26D497"/>
+          <w:color w:val="26264C" w:themeColor="accent2" w:themeShade="BF"/>
         </w:rPr>
         <w:t xml:space="preserve"> and explanations</w:t>
       </w:r>
-      <w:bookmarkEnd w:id="14"/>
-      <w:bookmarkEnd w:id="53"/>
-      <w:bookmarkEnd w:id="54"/>
-      <w:bookmarkEnd w:id="55"/>
+      <w:bookmarkEnd w:id="0"/>
+      <w:bookmarkEnd w:id="22"/>
     </w:p>
     <w:p>
       <w:pPr>
@@ -3259,44 +3378,92 @@
     </w:p>
     <w:tbl>
       <w:tblPr>
-        <w:tblStyle w:val="ListTable4-Accent5"/>
-        <w:tblW w:w="0" w:type="auto"/>
+        <w:tblStyle w:val="GridTable4-Accent2"/>
+        <w:tblW w:w="0" w:type="dxa"/>
         <w:tblLook w:val="04A0" w:firstRow="1" w:lastRow="0" w:firstColumn="1" w:lastColumn="0" w:noHBand="0" w:noVBand="1"/>
       </w:tblPr>
       <w:tblGrid>
-        <w:gridCol w:w="4743"/>
-        <w:gridCol w:w="5507"/>
+        <w:gridCol w:w="4740"/>
+        <w:gridCol w:w="5505"/>
       </w:tblGrid>
       <w:tr>
         <w:trPr>
           <w:cnfStyle w:val="100000000000" w:firstRow="1" w:lastRow="0" w:firstColumn="0" w:lastColumn="0" w:oddVBand="0" w:evenVBand="0" w:oddHBand="0" w:evenHBand="0" w:firstRowFirstColumn="0" w:firstRowLastColumn="0" w:lastRowFirstColumn="0" w:lastRowLastColumn="0"/>
-          <w:trHeight w:val="386"/>
+          <w:trHeight w:val="375"/>
         </w:trPr>
         <w:tc>
           <w:tcPr>
             <w:cnfStyle w:val="001000000000" w:firstRow="0" w:lastRow="0" w:firstColumn="1" w:lastColumn="0" w:oddVBand="0" w:evenVBand="0" w:oddHBand="0" w:evenHBand="0" w:firstRowFirstColumn="0" w:firstRowLastColumn="0" w:lastRowFirstColumn="0" w:lastRowLastColumn="0"/>
-            <w:tcW w:w="4743" w:type="dxa"/>
+            <w:tcW w:w="4740" w:type="dxa"/>
+            <w:hideMark/>
           </w:tcPr>
           <w:p>
             <w:pPr>
               <w:jc w:val="both"/>
+              <w:textAlignment w:val="baseline"/>
+              <w:rPr>
+                <w:rFonts w:ascii="Segoe UI" w:eastAsia="Times New Roman" w:hAnsi="Segoe UI" w:cs="Segoe UI"/>
+                <w:b w:val="0"/>
+                <w:bCs w:val="0"/>
+                <w:color w:val="FFFFFF"/>
+                <w:sz w:val="18"/>
+                <w:szCs w:val="18"/>
+                <w:lang w:val="bg-BG" w:eastAsia="bg-BG"/>
+              </w:rPr>
             </w:pPr>
             <w:r>
+              <w:rPr>
+                <w:rFonts w:eastAsia="Times New Roman"/>
+                <w:color w:val="FFFFFF"/>
+                <w:lang w:eastAsia="bg-BG"/>
+              </w:rPr>
               <w:t>Function name</w:t>
+            </w:r>
+            <w:r>
+              <w:rPr>
+                <w:rFonts w:eastAsia="Times New Roman"/>
+                <w:color w:val="FFFFFF"/>
+                <w:lang w:val="bg-BG" w:eastAsia="bg-BG"/>
+              </w:rPr>
+              <w:t> </w:t>
             </w:r>
           </w:p>
         </w:tc>
         <w:tc>
           <w:tcPr>
-            <w:tcW w:w="5507" w:type="dxa"/>
+            <w:tcW w:w="5505" w:type="dxa"/>
+            <w:hideMark/>
           </w:tcPr>
           <w:p>
             <w:pPr>
               <w:jc w:val="both"/>
+              <w:textAlignment w:val="baseline"/>
               <w:cnfStyle w:val="100000000000" w:firstRow="1" w:lastRow="0" w:firstColumn="0" w:lastColumn="0" w:oddVBand="0" w:evenVBand="0" w:oddHBand="0" w:evenHBand="0" w:firstRowFirstColumn="0" w:firstRowLastColumn="0" w:lastRowFirstColumn="0" w:lastRowLastColumn="0"/>
+              <w:rPr>
+                <w:rFonts w:ascii="Segoe UI" w:eastAsia="Times New Roman" w:hAnsi="Segoe UI" w:cs="Segoe UI"/>
+                <w:b w:val="0"/>
+                <w:bCs w:val="0"/>
+                <w:color w:val="FFFFFF"/>
+                <w:sz w:val="18"/>
+                <w:szCs w:val="18"/>
+                <w:lang w:val="bg-BG" w:eastAsia="bg-BG"/>
+              </w:rPr>
             </w:pPr>
             <w:r>
+              <w:rPr>
+                <w:rFonts w:eastAsia="Times New Roman"/>
+                <w:color w:val="FFFFFF"/>
+                <w:lang w:eastAsia="bg-BG"/>
+              </w:rPr>
               <w:t>Description</w:t>
+            </w:r>
+            <w:r>
+              <w:rPr>
+                <w:rFonts w:eastAsia="Times New Roman"/>
+                <w:color w:val="FFFFFF"/>
+                <w:lang w:val="bg-BG" w:eastAsia="bg-BG"/>
+              </w:rPr>
+              <w:t> </w:t>
             </w:r>
           </w:p>
         </w:tc>
@@ -3304,99 +3471,146 @@
       <w:tr>
         <w:trPr>
           <w:cnfStyle w:val="000000100000" w:firstRow="0" w:lastRow="0" w:firstColumn="0" w:lastColumn="0" w:oddVBand="0" w:evenVBand="0" w:oddHBand="1" w:evenHBand="0" w:firstRowFirstColumn="0" w:firstRowLastColumn="0" w:lastRowFirstColumn="0" w:lastRowLastColumn="0"/>
+          <w:trHeight w:val="300"/>
         </w:trPr>
         <w:tc>
           <w:tcPr>
             <w:cnfStyle w:val="001000000000" w:firstRow="0" w:lastRow="0" w:firstColumn="1" w:lastColumn="0" w:oddVBand="0" w:evenVBand="0" w:oddHBand="0" w:evenHBand="0" w:firstRowFirstColumn="0" w:firstRowLastColumn="0" w:lastRowFirstColumn="0" w:lastRowLastColumn="0"/>
-            <w:tcW w:w="4743" w:type="dxa"/>
+            <w:tcW w:w="4740" w:type="dxa"/>
+            <w:hideMark/>
           </w:tcPr>
           <w:p>
             <w:pPr>
               <w:jc w:val="both"/>
-              <w:rPr>
+              <w:textAlignment w:val="baseline"/>
+              <w:rPr>
+                <w:rFonts w:ascii="Segoe UI" w:eastAsia="Times New Roman" w:hAnsi="Segoe UI" w:cs="Segoe UI"/>
                 <w:b w:val="0"/>
                 <w:bCs w:val="0"/>
+                <w:sz w:val="18"/>
+                <w:szCs w:val="18"/>
+                <w:lang w:val="bg-BG" w:eastAsia="bg-BG"/>
               </w:rPr>
             </w:pPr>
             <w:r>
               <w:rPr>
-                <w:b w:val="0"/>
-                <w:bCs w:val="0"/>
-              </w:rPr>
-              <w:t xml:space="preserve">void </w:t>
-            </w:r>
-            <w:r>
-              <w:rPr>
-                <w:b w:val="0"/>
-                <w:bCs w:val="0"/>
-              </w:rPr>
-              <w:t>rules</w:t>
-            </w:r>
-            <w:r>
-              <w:rPr>
-                <w:b w:val="0"/>
-                <w:bCs w:val="0"/>
-              </w:rPr>
-              <w:t>()</w:t>
+                <w:rFonts w:eastAsia="Times New Roman"/>
+                <w:lang w:eastAsia="bg-BG"/>
+              </w:rPr>
+              <w:t>void rules()</w:t>
+            </w:r>
+            <w:r>
+              <w:rPr>
+                <w:rFonts w:eastAsia="Times New Roman"/>
+                <w:lang w:val="bg-BG" w:eastAsia="bg-BG"/>
+              </w:rPr>
+              <w:t> </w:t>
             </w:r>
           </w:p>
         </w:tc>
         <w:tc>
           <w:tcPr>
-            <w:tcW w:w="5507" w:type="dxa"/>
+            <w:tcW w:w="5505" w:type="dxa"/>
+            <w:hideMark/>
           </w:tcPr>
           <w:p>
             <w:pPr>
               <w:jc w:val="both"/>
+              <w:textAlignment w:val="baseline"/>
               <w:cnfStyle w:val="000000100000" w:firstRow="0" w:lastRow="0" w:firstColumn="0" w:lastColumn="0" w:oddVBand="0" w:evenVBand="0" w:oddHBand="1" w:evenHBand="0" w:firstRowFirstColumn="0" w:firstRowLastColumn="0" w:lastRowFirstColumn="0" w:lastRowLastColumn="0"/>
+              <w:rPr>
+                <w:rFonts w:ascii="Segoe UI" w:eastAsia="Times New Roman" w:hAnsi="Segoe UI" w:cs="Segoe UI"/>
+                <w:sz w:val="18"/>
+                <w:szCs w:val="18"/>
+                <w:lang w:val="bg-BG" w:eastAsia="bg-BG"/>
+              </w:rPr>
             </w:pPr>
             <w:r>
+              <w:rPr>
+                <w:rFonts w:eastAsia="Times New Roman"/>
+                <w:lang w:eastAsia="bg-BG"/>
+              </w:rPr>
               <w:t>Draws the rules of the game.</w:t>
+            </w:r>
+            <w:r>
+              <w:rPr>
+                <w:rFonts w:eastAsia="Times New Roman"/>
+                <w:lang w:val="bg-BG" w:eastAsia="bg-BG"/>
+              </w:rPr>
+              <w:t> </w:t>
             </w:r>
           </w:p>
         </w:tc>
       </w:tr>
       <w:tr>
+        <w:trPr>
+          <w:trHeight w:val="300"/>
+        </w:trPr>
         <w:tc>
           <w:tcPr>
             <w:cnfStyle w:val="001000000000" w:firstRow="0" w:lastRow="0" w:firstColumn="1" w:lastColumn="0" w:oddVBand="0" w:evenVBand="0" w:oddHBand="0" w:evenHBand="0" w:firstRowFirstColumn="0" w:firstRowLastColumn="0" w:lastRowFirstColumn="0" w:lastRowLastColumn="0"/>
-            <w:tcW w:w="4743" w:type="dxa"/>
+            <w:tcW w:w="4740" w:type="dxa"/>
+            <w:hideMark/>
           </w:tcPr>
           <w:p>
             <w:pPr>
               <w:jc w:val="both"/>
-              <w:rPr>
+              <w:textAlignment w:val="baseline"/>
+              <w:rPr>
+                <w:rFonts w:ascii="Segoe UI" w:eastAsia="Times New Roman" w:hAnsi="Segoe UI" w:cs="Segoe UI"/>
                 <w:b w:val="0"/>
                 <w:bCs w:val="0"/>
+                <w:sz w:val="18"/>
+                <w:szCs w:val="18"/>
+                <w:lang w:val="bg-BG" w:eastAsia="bg-BG"/>
               </w:rPr>
             </w:pPr>
             <w:r>
               <w:rPr>
-                <w:b w:val="0"/>
-                <w:bCs w:val="0"/>
-              </w:rPr>
-              <w:t xml:space="preserve">void </w:t>
-            </w:r>
-            <w:r>
-              <w:rPr>
-                <w:b w:val="0"/>
-                <w:bCs w:val="0"/>
-              </w:rPr>
-              <w:t>game()</w:t>
+                <w:rFonts w:eastAsia="Times New Roman"/>
+                <w:lang w:eastAsia="bg-BG"/>
+              </w:rPr>
+              <w:t>void game()</w:t>
+            </w:r>
+            <w:r>
+              <w:rPr>
+                <w:rFonts w:eastAsia="Times New Roman"/>
+                <w:lang w:val="bg-BG" w:eastAsia="bg-BG"/>
+              </w:rPr>
+              <w:t> </w:t>
             </w:r>
           </w:p>
         </w:tc>
         <w:tc>
           <w:tcPr>
-            <w:tcW w:w="5507" w:type="dxa"/>
+            <w:tcW w:w="5505" w:type="dxa"/>
+            <w:hideMark/>
           </w:tcPr>
           <w:p>
             <w:pPr>
               <w:jc w:val="both"/>
+              <w:textAlignment w:val="baseline"/>
               <w:cnfStyle w:val="000000000000" w:firstRow="0" w:lastRow="0" w:firstColumn="0" w:lastColumn="0" w:oddVBand="0" w:evenVBand="0" w:oddHBand="0" w:evenHBand="0" w:firstRowFirstColumn="0" w:firstRowLastColumn="0" w:lastRowFirstColumn="0" w:lastRowLastColumn="0"/>
+              <w:rPr>
+                <w:rFonts w:ascii="Segoe UI" w:eastAsia="Times New Roman" w:hAnsi="Segoe UI" w:cs="Segoe UI"/>
+                <w:sz w:val="18"/>
+                <w:szCs w:val="18"/>
+                <w:lang w:val="bg-BG" w:eastAsia="bg-BG"/>
+              </w:rPr>
             </w:pPr>
             <w:r>
+              <w:rPr>
+                <w:rFonts w:eastAsia="Times New Roman"/>
+                <w:lang w:eastAsia="bg-BG"/>
+              </w:rPr>
               <w:t>In this function there are the main game mechanisms.</w:t>
+            </w:r>
+            <w:r>
+              <w:rPr>
+                <w:rFonts w:eastAsia="Times New Roman"/>
+                <w:lang w:val="bg-BG" w:eastAsia="bg-BG"/>
+              </w:rPr>
+              <w:t> </w:t>
             </w:r>
           </w:p>
         </w:tc>
@@ -3404,78 +3618,146 @@
       <w:tr>
         <w:trPr>
           <w:cnfStyle w:val="000000100000" w:firstRow="0" w:lastRow="0" w:firstColumn="0" w:lastColumn="0" w:oddVBand="0" w:evenVBand="0" w:oddHBand="1" w:evenHBand="0" w:firstRowFirstColumn="0" w:firstRowLastColumn="0" w:lastRowFirstColumn="0" w:lastRowLastColumn="0"/>
+          <w:trHeight w:val="300"/>
         </w:trPr>
         <w:tc>
           <w:tcPr>
             <w:cnfStyle w:val="001000000000" w:firstRow="0" w:lastRow="0" w:firstColumn="1" w:lastColumn="0" w:oddVBand="0" w:evenVBand="0" w:oddHBand="0" w:evenHBand="0" w:firstRowFirstColumn="0" w:firstRowLastColumn="0" w:lastRowFirstColumn="0" w:lastRowLastColumn="0"/>
-            <w:tcW w:w="4743" w:type="dxa"/>
+            <w:tcW w:w="4740" w:type="dxa"/>
+            <w:hideMark/>
           </w:tcPr>
           <w:p>
             <w:pPr>
               <w:jc w:val="both"/>
-              <w:rPr>
+              <w:textAlignment w:val="baseline"/>
+              <w:rPr>
+                <w:rFonts w:ascii="Segoe UI" w:eastAsia="Times New Roman" w:hAnsi="Segoe UI" w:cs="Segoe UI"/>
                 <w:b w:val="0"/>
                 <w:bCs w:val="0"/>
+                <w:sz w:val="18"/>
+                <w:szCs w:val="18"/>
+                <w:lang w:val="bg-BG" w:eastAsia="bg-BG"/>
               </w:rPr>
             </w:pPr>
             <w:r>
               <w:rPr>
-                <w:b w:val="0"/>
-                <w:bCs w:val="0"/>
+                <w:rFonts w:eastAsia="Times New Roman"/>
+                <w:lang w:eastAsia="bg-BG"/>
               </w:rPr>
               <w:t>void question(bool&amp; checkAnswer)</w:t>
+            </w:r>
+            <w:r>
+              <w:rPr>
+                <w:rFonts w:eastAsia="Times New Roman"/>
+                <w:lang w:val="bg-BG" w:eastAsia="bg-BG"/>
+              </w:rPr>
+              <w:t> </w:t>
             </w:r>
           </w:p>
         </w:tc>
         <w:tc>
           <w:tcPr>
-            <w:tcW w:w="5507" w:type="dxa"/>
+            <w:tcW w:w="5505" w:type="dxa"/>
+            <w:hideMark/>
           </w:tcPr>
           <w:p>
             <w:pPr>
               <w:jc w:val="both"/>
+              <w:textAlignment w:val="baseline"/>
               <w:cnfStyle w:val="000000100000" w:firstRow="0" w:lastRow="0" w:firstColumn="0" w:lastColumn="0" w:oddVBand="0" w:evenVBand="0" w:oddHBand="1" w:evenHBand="0" w:firstRowFirstColumn="0" w:firstRowLastColumn="0" w:lastRowFirstColumn="0" w:lastRowLastColumn="0"/>
+              <w:rPr>
+                <w:rFonts w:ascii="Segoe UI" w:eastAsia="Times New Roman" w:hAnsi="Segoe UI" w:cs="Segoe UI"/>
+                <w:sz w:val="18"/>
+                <w:szCs w:val="18"/>
+                <w:lang w:val="bg-BG" w:eastAsia="bg-BG"/>
+              </w:rPr>
             </w:pPr>
             <w:r>
+              <w:rPr>
+                <w:rFonts w:eastAsia="Times New Roman"/>
+                <w:lang w:eastAsia="bg-BG"/>
+              </w:rPr>
               <w:t>In this function there are the question mechanisms,</w:t>
+            </w:r>
+            <w:r>
+              <w:rPr>
+                <w:rFonts w:eastAsia="Times New Roman"/>
+                <w:lang w:val="bg-BG" w:eastAsia="bg-BG"/>
+              </w:rPr>
+              <w:t> </w:t>
             </w:r>
           </w:p>
         </w:tc>
       </w:tr>
       <w:tr>
+        <w:trPr>
+          <w:trHeight w:val="300"/>
+        </w:trPr>
         <w:tc>
           <w:tcPr>
             <w:cnfStyle w:val="001000000000" w:firstRow="0" w:lastRow="0" w:firstColumn="1" w:lastColumn="0" w:oddVBand="0" w:evenVBand="0" w:oddHBand="0" w:evenHBand="0" w:firstRowFirstColumn="0" w:firstRowLastColumn="0" w:lastRowFirstColumn="0" w:lastRowLastColumn="0"/>
-            <w:tcW w:w="4743" w:type="dxa"/>
+            <w:tcW w:w="4740" w:type="dxa"/>
+            <w:hideMark/>
           </w:tcPr>
           <w:p>
             <w:pPr>
               <w:jc w:val="both"/>
-              <w:rPr>
+              <w:textAlignment w:val="baseline"/>
+              <w:rPr>
+                <w:rFonts w:ascii="Segoe UI" w:eastAsia="Times New Roman" w:hAnsi="Segoe UI" w:cs="Segoe UI"/>
                 <w:b w:val="0"/>
                 <w:bCs w:val="0"/>
+                <w:sz w:val="18"/>
+                <w:szCs w:val="18"/>
+                <w:lang w:val="bg-BG" w:eastAsia="bg-BG"/>
               </w:rPr>
             </w:pPr>
             <w:r>
               <w:rPr>
-                <w:b w:val="0"/>
-                <w:bCs w:val="0"/>
+                <w:rFonts w:eastAsia="Times New Roman"/>
+                <w:lang w:eastAsia="bg-BG"/>
               </w:rPr>
               <w:t>int main()</w:t>
+            </w:r>
+            <w:r>
+              <w:rPr>
+                <w:rFonts w:eastAsia="Times New Roman"/>
+                <w:lang w:val="bg-BG" w:eastAsia="bg-BG"/>
+              </w:rPr>
+              <w:t> </w:t>
             </w:r>
           </w:p>
         </w:tc>
         <w:tc>
           <w:tcPr>
-            <w:tcW w:w="5507" w:type="dxa"/>
+            <w:tcW w:w="5505" w:type="dxa"/>
+            <w:hideMark/>
           </w:tcPr>
           <w:p>
             <w:pPr>
               <w:jc w:val="both"/>
+              <w:textAlignment w:val="baseline"/>
               <w:cnfStyle w:val="000000000000" w:firstRow="0" w:lastRow="0" w:firstColumn="0" w:lastColumn="0" w:oddVBand="0" w:evenVBand="0" w:oddHBand="0" w:evenHBand="0" w:firstRowFirstColumn="0" w:firstRowLastColumn="0" w:lastRowFirstColumn="0" w:lastRowLastColumn="0"/>
+              <w:rPr>
+                <w:rFonts w:ascii="Segoe UI" w:eastAsia="Times New Roman" w:hAnsi="Segoe UI" w:cs="Segoe UI"/>
+                <w:sz w:val="18"/>
+                <w:szCs w:val="18"/>
+                <w:lang w:val="bg-BG" w:eastAsia="bg-BG"/>
+              </w:rPr>
             </w:pPr>
             <w:r>
+              <w:rPr>
+                <w:rFonts w:eastAsia="Times New Roman"/>
+                <w:lang w:eastAsia="bg-BG"/>
+              </w:rPr>
               <w:t>The main function.</w:t>
+            </w:r>
+            <w:r>
+              <w:rPr>
+                <w:rFonts w:eastAsia="Times New Roman"/>
+                <w:lang w:val="bg-BG" w:eastAsia="bg-BG"/>
+              </w:rPr>
+              <w:t> </w:t>
             </w:r>
           </w:p>
         </w:tc>
@@ -3483,37 +3765,12 @@
     </w:tbl>
     <w:p>
       <w:pPr>
-        <w:pStyle w:val="Heading1"/>
-        <w:jc w:val="both"/>
-        <w:rPr>
-          <w:lang w:val="bg-BG"/>
-        </w:rPr>
-      </w:pPr>
-    </w:p>
-    <w:p>
-      <w:pPr>
         <w:rPr>
           <w:rFonts w:ascii="Bahnschrift" w:hAnsi="Bahnschrift"/>
           <w:sz w:val="36"/>
           <w:szCs w:val="36"/>
         </w:rPr>
       </w:pPr>
-      <w:r>
-        <w:rPr>
-          <w:rFonts w:ascii="Bahnschrift" w:hAnsi="Bahnschrift"/>
-          <w:sz w:val="36"/>
-          <w:szCs w:val="36"/>
-        </w:rPr>
-        <w:t xml:space="preserve">Made by: Team </w:t>
-      </w:r>
-      <w:r>
-        <w:rPr>
-          <w:rFonts w:ascii="Gadugi" w:hAnsi="Gadugi" w:cs="Gadugi"/>
-          <w:sz w:val="36"/>
-          <w:szCs w:val="36"/>
-        </w:rPr>
-        <w:t>DNA</w:t>
-      </w:r>
     </w:p>
     <w:sectPr>
       <w:type w:val="continuous"/>
@@ -3541,9 +3798,6 @@
         <w:continuationSeparator/>
       </w:r>
     </w:p>
-  </w:endnote>
-  <w:endnote w:type="continuationNotice" w:id="1">
-    <w:p/>
   </w:endnote>
 </w:endnotes>
 </file>
@@ -3565,97 +3819,22 @@
     </w:pPr>
     <w:r>
       <w:rPr>
-        <w:rFonts w:ascii="Arial" w:hAnsi="Arial" w:cs="Arial"/>
         <w:noProof/>
-        <w:lang w:eastAsia="en-US"/>
+        <w:lang w:val="bg-BG" w:eastAsia="bg-BG"/>
       </w:rPr>
       <mc:AlternateContent>
         <mc:Choice Requires="wps">
           <w:drawing>
-            <wp:anchor distT="0" distB="0" distL="114300" distR="114300" simplePos="0" relativeHeight="251658240" behindDoc="0" locked="0" layoutInCell="1" allowOverlap="1" wp14:anchorId="2ECAF090" wp14:editId="754FB4D6">
+            <wp:anchor distT="0" distB="0" distL="114300" distR="114300" simplePos="0" relativeHeight="251660288" behindDoc="0" locked="0" layoutInCell="1" allowOverlap="1" wp14:anchorId="2ECAF08F" wp14:editId="5183A81E">
               <wp:simplePos x="0" y="0"/>
               <wp:positionH relativeFrom="column">
-                <wp:posOffset>-258935</wp:posOffset>
+                <wp:posOffset>6403916</wp:posOffset>
               </wp:positionH>
               <wp:positionV relativeFrom="paragraph">
-                <wp:posOffset>145978</wp:posOffset>
+                <wp:posOffset>79721</wp:posOffset>
               </wp:positionV>
-              <wp:extent cx="7062470" cy="45085"/>
-              <wp:effectExtent l="57150" t="57150" r="81280" b="69215"/>
-              <wp:wrapNone/>
-              <wp:docPr id="6" name="Rectangle 6"/>
-              <wp:cNvGraphicFramePr>
-                <a:graphicFrameLocks xmlns:a="http://schemas.openxmlformats.org/drawingml/2006/main"/>
-              </wp:cNvGraphicFramePr>
-              <a:graphic xmlns:a="http://schemas.openxmlformats.org/drawingml/2006/main">
-                <a:graphicData uri="http://schemas.microsoft.com/office/word/2010/wordprocessingShape">
-                  <wps:wsp>
-                    <wps:cNvSpPr>
-                      <a:spLocks noChangeArrowheads="1"/>
-                    </wps:cNvSpPr>
-                    <wps:spPr bwMode="auto">
-                      <a:xfrm>
-                        <a:off x="0" y="0"/>
-                        <a:ext cx="7062470" cy="45085"/>
-                      </a:xfrm>
-                      <a:prstGeom prst="rect">
-                        <a:avLst/>
-                      </a:prstGeom>
-                      <a:solidFill>
-                        <a:srgbClr val="26D497"/>
-                      </a:solidFill>
-                      <a:ln w="127000" cmpd="dbl" algn="ctr">
-                        <a:solidFill>
-                          <a:srgbClr val="26D497"/>
-                        </a:solidFill>
-                        <a:prstDash val="solid"/>
-                        <a:miter lim="800000"/>
-                        <a:headEnd/>
-                        <a:tailEnd/>
-                      </a:ln>
-                      <a:effectLst/>
-                    </wps:spPr>
-                    <wps:bodyPr rot="0" vert="horz" wrap="square" lIns="91440" tIns="45720" rIns="91440" bIns="45720" anchor="ctr" anchorCtr="0" upright="1">
-                      <a:noAutofit/>
-                    </wps:bodyPr>
-                  </wps:wsp>
-                </a:graphicData>
-              </a:graphic>
-              <wp14:sizeRelH relativeFrom="margin">
-                <wp14:pctWidth>0</wp14:pctWidth>
-              </wp14:sizeRelH>
-              <wp14:sizeRelV relativeFrom="margin">
-                <wp14:pctHeight>0</wp14:pctHeight>
-              </wp14:sizeRelV>
-            </wp:anchor>
-          </w:drawing>
-        </mc:Choice>
-        <mc:Fallback>
-          <w:pict>
-            <v:rect w14:anchorId="6D2B53B4" id="Rectangle 6" o:spid="_x0000_s1026" style="position:absolute;margin-left:-20.4pt;margin-top:11.5pt;width:556.1pt;height:3.55pt;z-index:251658240;visibility:visible;mso-wrap-style:square;mso-width-percent:0;mso-height-percent:0;mso-wrap-distance-left:9pt;mso-wrap-distance-top:0;mso-wrap-distance-right:9pt;mso-wrap-distance-bottom:0;mso-position-horizontal:absolute;mso-position-horizontal-relative:text;mso-position-vertical:absolute;mso-position-vertical-relative:text;mso-width-percent:0;mso-height-percent:0;mso-width-relative:margin;mso-height-relative:margin;v-text-anchor:middle" o:gfxdata="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" fillcolor="#26d497" strokecolor="#26d497" strokeweight="10pt">
-              <v:stroke linestyle="thinThin"/>
-            </v:rect>
-          </w:pict>
-        </mc:Fallback>
-      </mc:AlternateContent>
-    </w:r>
-    <w:r>
-      <w:rPr>
-        <w:noProof/>
-      </w:rPr>
-      <mc:AlternateContent>
-        <mc:Choice Requires="wps">
-          <w:drawing>
-            <wp:anchor distT="0" distB="0" distL="114300" distR="114300" simplePos="0" relativeHeight="251658241" behindDoc="0" locked="0" layoutInCell="1" allowOverlap="1" wp14:anchorId="2ECAF08F" wp14:editId="38390F1E">
-              <wp:simplePos x="0" y="0"/>
-              <wp:positionH relativeFrom="column">
-                <wp:posOffset>6244324</wp:posOffset>
-              </wp:positionH>
-              <wp:positionV relativeFrom="paragraph">
-                <wp:posOffset>101600</wp:posOffset>
-              </wp:positionV>
-              <wp:extent cx="640080" cy="472440"/>
-              <wp:effectExtent l="0" t="0" r="0" b="0"/>
+              <wp:extent cx="623455" cy="455814"/>
+              <wp:effectExtent l="0" t="0" r="0" b="1905"/>
               <wp:wrapNone/>
               <wp:docPr id="15" name="Text Box 15"/>
               <wp:cNvGraphicFramePr>
@@ -3670,7 +3849,7 @@
                     <wps:spPr>
                       <a:xfrm>
                         <a:off x="0" y="0"/>
-                        <a:ext cx="640080" cy="472440"/>
+                        <a:ext cx="623455" cy="455814"/>
                       </a:xfrm>
                       <a:prstGeom prst="rect">
                         <a:avLst/>
@@ -3686,23 +3865,20 @@
                           <w:r>
                             <w:rPr>
                               <w:noProof/>
+                              <w:lang w:val="bg-BG" w:eastAsia="bg-BG"/>
                             </w:rPr>
                             <w:drawing>
-                              <wp:inline distT="0" distB="0" distL="0" distR="0" wp14:anchorId="7C796BC0" wp14:editId="49CD9BF1">
-                                <wp:extent cx="544830" cy="434340"/>
+                              <wp:inline distT="0" distB="0" distL="0" distR="0" wp14:anchorId="4DD730DF" wp14:editId="2117D3E1">
+                                <wp:extent cx="450850" cy="293370"/>
                                 <wp:effectExtent l="0" t="0" r="0" b="0"/>
-                                <wp:docPr id="306882202" name="Picture 3" descr="DNA logo"/>
-                                <wp:cNvGraphicFramePr>
-                                  <a:graphicFrameLocks xmlns:a="http://schemas.openxmlformats.org/drawingml/2006/main" noChangeAspect="1"/>
-                                </wp:cNvGraphicFramePr>
+                                <wp:docPr id="24" name="Picture 24"/>
+                                <wp:cNvGraphicFramePr/>
                                 <a:graphic xmlns:a="http://schemas.openxmlformats.org/drawingml/2006/main">
                                   <a:graphicData uri="http://schemas.openxmlformats.org/drawingml/2006/picture">
                                     <pic:pic xmlns:pic="http://schemas.openxmlformats.org/drawingml/2006/picture">
                                       <pic:nvPicPr>
-                                        <pic:cNvPr id="0" name="Picture 8" descr="DNA logo"/>
-                                        <pic:cNvPicPr>
-                                          <a:picLocks noChangeAspect="1" noChangeArrowheads="1"/>
-                                        </pic:cNvPicPr>
+                                        <pic:cNvPr id="21" name="Picture 21"/>
+                                        <pic:cNvPicPr/>
                                       </pic:nvPicPr>
                                       <pic:blipFill>
                                         <a:blip r:embed="rId1">
@@ -3712,23 +3888,18 @@
                                             </a:ext>
                                           </a:extLst>
                                         </a:blip>
-                                        <a:srcRect/>
                                         <a:stretch>
                                           <a:fillRect/>
                                         </a:stretch>
                                       </pic:blipFill>
-                                      <pic:spPr bwMode="auto">
+                                      <pic:spPr>
                                         <a:xfrm>
                                           <a:off x="0" y="0"/>
-                                          <a:ext cx="661232" cy="527136"/>
+                                          <a:ext cx="450850" cy="293370"/>
                                         </a:xfrm>
                                         <a:prstGeom prst="rect">
                                           <a:avLst/>
                                         </a:prstGeom>
-                                        <a:noFill/>
-                                        <a:ln>
-                                          <a:noFill/>
-                                        </a:ln>
                                       </pic:spPr>
                                     </pic:pic>
                                   </a:graphicData>
@@ -3763,56 +3934,48 @@
               <v:stroke joinstyle="miter"/>
               <v:path gradientshapeok="t" o:connecttype="rect"/>
             </v:shapetype>
-            <v:shape id="Text Box 15" o:spid="_x0000_s1029" type="#_x0000_t202" style="position:absolute;left:0;text-align:left;margin-left:491.7pt;margin-top:8pt;width:50.4pt;height:37.2pt;z-index:251658241;visibility:visible;mso-wrap-style:square;mso-width-percent:0;mso-height-percent:0;mso-wrap-distance-left:9pt;mso-wrap-distance-top:0;mso-wrap-distance-right:9pt;mso-wrap-distance-bottom:0;mso-position-horizontal:absolute;mso-position-horizontal-relative:text;mso-position-vertical:absolute;mso-position-vertical-relative:text;mso-width-percent:0;mso-height-percent:0;mso-width-relative:margin;mso-height-relative:margin;v-text-anchor:top" o:gfxdata="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" filled="f" stroked="f" strokeweight=".5pt">
+            <v:shape id="Text Box 15" o:spid="_x0000_s1029" type="#_x0000_t202" style="position:absolute;left:0;text-align:left;margin-left:504.25pt;margin-top:6.3pt;width:49.1pt;height:35.9pt;z-index:251660288;visibility:visible;mso-wrap-style:square;mso-width-percent:0;mso-height-percent:0;mso-wrap-distance-left:9pt;mso-wrap-distance-top:0;mso-wrap-distance-right:9pt;mso-wrap-distance-bottom:0;mso-position-horizontal:absolute;mso-position-horizontal-relative:text;mso-position-vertical:absolute;mso-position-vertical-relative:text;mso-width-percent:0;mso-height-percent:0;mso-width-relative:margin;mso-height-relative:margin;v-text-anchor:top" o:gfxdata="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" filled="f" stroked="f" strokeweight=".5pt">
               <v:textbox>
                 <w:txbxContent>
                   <w:p>
                     <w:r>
                       <w:rPr>
                         <w:noProof/>
+                        <w:lang w:val="bg-BG" w:eastAsia="bg-BG"/>
                       </w:rPr>
                       <w:drawing>
-                        <wp:inline distT="0" distB="0" distL="0" distR="0" wp14:anchorId="7C796BC0" wp14:editId="49CD9BF1">
-                          <wp:extent cx="544830" cy="434340"/>
+                        <wp:inline distT="0" distB="0" distL="0" distR="0" wp14:anchorId="4DD730DF" wp14:editId="2117D3E1">
+                          <wp:extent cx="450850" cy="293370"/>
                           <wp:effectExtent l="0" t="0" r="0" b="0"/>
-                          <wp:docPr id="306882202" name="Picture 3" descr="DNA logo"/>
-                          <wp:cNvGraphicFramePr>
-                            <a:graphicFrameLocks xmlns:a="http://schemas.openxmlformats.org/drawingml/2006/main" noChangeAspect="1"/>
-                          </wp:cNvGraphicFramePr>
+                          <wp:docPr id="24" name="Picture 24"/>
+                          <wp:cNvGraphicFramePr/>
                           <a:graphic xmlns:a="http://schemas.openxmlformats.org/drawingml/2006/main">
                             <a:graphicData uri="http://schemas.openxmlformats.org/drawingml/2006/picture">
                               <pic:pic xmlns:pic="http://schemas.openxmlformats.org/drawingml/2006/picture">
                                 <pic:nvPicPr>
-                                  <pic:cNvPr id="0" name="Picture 8" descr="DNA logo"/>
-                                  <pic:cNvPicPr>
-                                    <a:picLocks noChangeAspect="1" noChangeArrowheads="1"/>
-                                  </pic:cNvPicPr>
+                                  <pic:cNvPr id="21" name="Picture 21"/>
+                                  <pic:cNvPicPr/>
                                 </pic:nvPicPr>
                                 <pic:blipFill>
-                                  <a:blip r:embed="rId1">
+                                  <a:blip r:embed="rId2">
                                     <a:extLst>
                                       <a:ext uri="{28A0092B-C50C-407E-A947-70E740481C1C}">
                                         <a14:useLocalDpi xmlns:a14="http://schemas.microsoft.com/office/drawing/2010/main" val="0"/>
                                       </a:ext>
                                     </a:extLst>
                                   </a:blip>
-                                  <a:srcRect/>
                                   <a:stretch>
                                     <a:fillRect/>
                                   </a:stretch>
                                 </pic:blipFill>
-                                <pic:spPr bwMode="auto">
+                                <pic:spPr>
                                   <a:xfrm>
                                     <a:off x="0" y="0"/>
-                                    <a:ext cx="661232" cy="527136"/>
+                                    <a:ext cx="450850" cy="293370"/>
                                   </a:xfrm>
                                   <a:prstGeom prst="rect">
                                     <a:avLst/>
                                   </a:prstGeom>
-                                  <a:noFill/>
-                                  <a:ln>
-                                    <a:noFill/>
-                                  </a:ln>
                                 </pic:spPr>
                               </pic:pic>
                             </a:graphicData>
@@ -3832,27 +3995,103 @@
       <w:rPr>
         <w:rFonts w:ascii="Arial" w:hAnsi="Arial" w:cs="Arial"/>
         <w:noProof/>
+        <w:lang w:val="bg-BG" w:eastAsia="bg-BG"/>
+      </w:rPr>
+      <mc:AlternateContent>
+        <mc:Choice Requires="wps">
+          <w:drawing>
+            <wp:anchor distT="0" distB="0" distL="114300" distR="114300" simplePos="0" relativeHeight="251657216" behindDoc="0" locked="0" layoutInCell="1" allowOverlap="1" wp14:anchorId="2ECAF090" wp14:editId="41E7181E">
+              <wp:simplePos x="0" y="0"/>
+              <wp:positionH relativeFrom="column">
+                <wp:posOffset>-270510</wp:posOffset>
+              </wp:positionH>
+              <wp:positionV relativeFrom="paragraph">
+                <wp:posOffset>-238760</wp:posOffset>
+              </wp:positionV>
+              <wp:extent cx="7062470" cy="45085"/>
+              <wp:effectExtent l="62865" t="66675" r="66040" b="59690"/>
+              <wp:wrapNone/>
+              <wp:docPr id="6" name="Rectangle 12"/>
+              <wp:cNvGraphicFramePr>
+                <a:graphicFrameLocks xmlns:a="http://schemas.openxmlformats.org/drawingml/2006/main"/>
+              </wp:cNvGraphicFramePr>
+              <a:graphic xmlns:a="http://schemas.openxmlformats.org/drawingml/2006/main">
+                <a:graphicData uri="http://schemas.microsoft.com/office/word/2010/wordprocessingShape">
+                  <wps:wsp>
+                    <wps:cNvSpPr>
+                      <a:spLocks noChangeArrowheads="1"/>
+                    </wps:cNvSpPr>
+                    <wps:spPr bwMode="auto">
+                      <a:xfrm>
+                        <a:off x="0" y="0"/>
+                        <a:ext cx="7062470" cy="45085"/>
+                      </a:xfrm>
+                      <a:prstGeom prst="rect">
+                        <a:avLst/>
+                      </a:prstGeom>
+                      <a:solidFill>
+                        <a:schemeClr val="accent2">
+                          <a:lumMod val="100000"/>
+                          <a:lumOff val="0"/>
+                        </a:schemeClr>
+                      </a:solidFill>
+                      <a:ln w="127000" cmpd="dbl" algn="ctr">
+                        <a:solidFill>
+                          <a:schemeClr val="accent2">
+                            <a:lumMod val="100000"/>
+                            <a:lumOff val="0"/>
+                          </a:schemeClr>
+                        </a:solidFill>
+                        <a:prstDash val="solid"/>
+                        <a:miter lim="800000"/>
+                        <a:headEnd/>
+                        <a:tailEnd/>
+                      </a:ln>
+                      <a:effectLst/>
+                      <a:extLst>
+                        <a:ext uri="{AF507438-7753-43E0-B8FC-AC1667EBCBE1}">
+                          <a14:hiddenEffects xmlns:a14="http://schemas.microsoft.com/office/drawing/2010/main">
+                            <a:effectLst>
+                              <a:outerShdw dist="35921" dir="2700000" algn="ctr" rotWithShape="0">
+                                <a:srgbClr val="868686"/>
+                              </a:outerShdw>
+                            </a:effectLst>
+                          </a14:hiddenEffects>
+                        </a:ext>
+                      </a:extLst>
+                    </wps:spPr>
+                    <wps:bodyPr rot="0" vert="horz" wrap="square" lIns="91440" tIns="45720" rIns="91440" bIns="45720" anchor="ctr" anchorCtr="0" upright="1">
+                      <a:noAutofit/>
+                    </wps:bodyPr>
+                  </wps:wsp>
+                </a:graphicData>
+              </a:graphic>
+              <wp14:sizeRelH relativeFrom="margin">
+                <wp14:pctWidth>0</wp14:pctWidth>
+              </wp14:sizeRelH>
+              <wp14:sizeRelV relativeFrom="margin">
+                <wp14:pctHeight>0</wp14:pctHeight>
+              </wp14:sizeRelV>
+            </wp:anchor>
+          </w:drawing>
+        </mc:Choice>
+        <mc:Fallback>
+          <w:pict>
+            <v:rect w14:anchorId="0EFD8387" id="Rectangle 12" o:spid="_x0000_s1026" style="position:absolute;margin-left:-21.3pt;margin-top:-18.8pt;width:556.1pt;height:3.55pt;z-index:251657216;visibility:visible;mso-wrap-style:square;mso-width-percent:0;mso-height-percent:0;mso-wrap-distance-left:9pt;mso-wrap-distance-top:0;mso-wrap-distance-right:9pt;mso-wrap-distance-bottom:0;mso-position-horizontal:absolute;mso-position-horizontal-relative:text;mso-position-vertical:absolute;mso-position-vertical-relative:text;mso-width-percent:0;mso-height-percent:0;mso-width-relative:margin;mso-height-relative:margin;v-text-anchor:middle" o:gfxdata="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" fillcolor="#336 [3205]" strokecolor="#336 [3205]" strokeweight="10pt">
+              <v:stroke linestyle="thinThin"/>
+              <v:shadow color="#868686"/>
+            </v:rect>
+          </w:pict>
+        </mc:Fallback>
+      </mc:AlternateContent>
+    </w:r>
+    <w:r>
+      <w:rPr>
+        <w:rFonts w:ascii="Arial" w:hAnsi="Arial" w:cs="Arial"/>
+        <w:noProof/>
       </w:rPr>
       <w:t xml:space="preserve"> </w:t>
     </w:r>
-  </w:p>
-  <w:p>
-    <w:pPr>
-      <w:pStyle w:val="Footer"/>
-      <w:tabs>
-        <w:tab w:val="clear" w:pos="4677"/>
-        <w:tab w:val="center" w:pos="2160"/>
-      </w:tabs>
-      <w:ind w:left="540" w:right="540"/>
-      <w:rPr>
-        <w:rFonts w:ascii="Arial" w:hAnsi="Arial" w:cs="Arial"/>
-      </w:rPr>
-    </w:pPr>
-  </w:p>
-  <w:p>
-    <w:pPr>
-      <w:jc w:val="center"/>
-    </w:pPr>
     <w:r>
       <w:rPr>
         <w:rFonts w:ascii="Arial" w:hAnsi="Arial" w:cs="Arial"/>
@@ -3879,7 +4118,7 @@
         <w:rFonts w:ascii="Arial" w:hAnsi="Arial" w:cs="Arial"/>
         <w:noProof/>
       </w:rPr>
-      <w:t>3</w:t>
+      <w:t>4</w:t>
     </w:r>
     <w:r>
       <w:rPr>
@@ -3888,7 +4127,28 @@
       </w:rPr>
       <w:fldChar w:fldCharType="end"/>
     </w:r>
+    <w:r>
+      <w:rPr>
+        <w:rFonts w:ascii="Arial" w:hAnsi="Arial" w:cs="Arial"/>
+        <w:noProof/>
+      </w:rPr>
+      <w:t xml:space="preserve"> </w:t>
+    </w:r>
   </w:p>
+  <w:p>
+    <w:pPr>
+      <w:pStyle w:val="Footer"/>
+      <w:tabs>
+        <w:tab w:val="clear" w:pos="4677"/>
+        <w:tab w:val="center" w:pos="2160"/>
+      </w:tabs>
+      <w:ind w:left="540" w:right="540"/>
+      <w:rPr>
+        <w:rFonts w:ascii="Arial" w:hAnsi="Arial" w:cs="Arial"/>
+      </w:rPr>
+    </w:pPr>
+  </w:p>
+  <w:p/>
 </w:ftr>
 </file>
 
@@ -3907,9 +4167,6 @@
         <w:continuationSeparator/>
       </w:r>
     </w:p>
-  </w:footnote>
-  <w:footnote w:type="continuationNotice" w:id="1">
-    <w:p/>
   </w:footnote>
 </w:footnotes>
 </file>
@@ -4847,37 +5104,37 @@
       </w:pPr>
     </w:lvl>
   </w:abstractNum>
-  <w:num w:numId="1" w16cid:durableId="1276712257">
+  <w:num w:numId="1" w16cid:durableId="2073306413">
     <w:abstractNumId w:val="0"/>
   </w:num>
-  <w:num w:numId="2" w16cid:durableId="557319959">
+  <w:num w:numId="2" w16cid:durableId="465852990">
     <w:abstractNumId w:val="5"/>
   </w:num>
-  <w:num w:numId="3" w16cid:durableId="1899315809">
+  <w:num w:numId="3" w16cid:durableId="2635739">
     <w:abstractNumId w:val="10"/>
   </w:num>
-  <w:num w:numId="4" w16cid:durableId="2009360676">
+  <w:num w:numId="4" w16cid:durableId="14043811">
     <w:abstractNumId w:val="4"/>
   </w:num>
-  <w:num w:numId="5" w16cid:durableId="144980374">
+  <w:num w:numId="5" w16cid:durableId="964391739">
     <w:abstractNumId w:val="6"/>
   </w:num>
-  <w:num w:numId="6" w16cid:durableId="568803903">
+  <w:num w:numId="6" w16cid:durableId="2028293569">
     <w:abstractNumId w:val="1"/>
   </w:num>
-  <w:num w:numId="7" w16cid:durableId="1194536290">
+  <w:num w:numId="7" w16cid:durableId="1443497595">
     <w:abstractNumId w:val="8"/>
   </w:num>
-  <w:num w:numId="8" w16cid:durableId="342438044">
+  <w:num w:numId="8" w16cid:durableId="1986273055">
     <w:abstractNumId w:val="7"/>
   </w:num>
-  <w:num w:numId="9" w16cid:durableId="220870503">
+  <w:num w:numId="9" w16cid:durableId="450900196">
     <w:abstractNumId w:val="9"/>
   </w:num>
-  <w:num w:numId="10" w16cid:durableId="1863352081">
+  <w:num w:numId="10" w16cid:durableId="1143893044">
     <w:abstractNumId w:val="2"/>
   </w:num>
-  <w:num w:numId="11" w16cid:durableId="77946741">
+  <w:num w:numId="11" w16cid:durableId="939991674">
     <w:abstractNumId w:val="3"/>
   </w:num>
 </w:numbering>
@@ -4915,8 +5172,8 @@
     <w:lsdException w:name="index 8" w:semiHidden="1" w:unhideWhenUsed="1"/>
     <w:lsdException w:name="index 9" w:semiHidden="1" w:unhideWhenUsed="1"/>
     <w:lsdException w:name="toc 1" w:semiHidden="1" w:uiPriority="39" w:unhideWhenUsed="1"/>
-    <w:lsdException w:name="toc 2" w:semiHidden="1" w:uiPriority="39" w:unhideWhenUsed="1"/>
-    <w:lsdException w:name="toc 3" w:semiHidden="1" w:uiPriority="39" w:unhideWhenUsed="1"/>
+    <w:lsdException w:name="toc 2" w:semiHidden="1" w:unhideWhenUsed="1"/>
+    <w:lsdException w:name="toc 3" w:semiHidden="1" w:unhideWhenUsed="1"/>
     <w:lsdException w:name="toc 4" w:semiHidden="1" w:unhideWhenUsed="1"/>
     <w:lsdException w:name="toc 5" w:semiHidden="1" w:unhideWhenUsed="1"/>
     <w:lsdException w:name="toc 6" w:semiHidden="1" w:unhideWhenUsed="1"/>
@@ -4927,7 +5184,7 @@
     <w:lsdException w:name="footnote text" w:semiHidden="1" w:unhideWhenUsed="1"/>
     <w:lsdException w:name="annotation text" w:semiHidden="1" w:unhideWhenUsed="1"/>
     <w:lsdException w:name="header" w:semiHidden="1" w:uiPriority="99" w:unhideWhenUsed="1"/>
-    <w:lsdException w:name="footer" w:semiHidden="1" w:uiPriority="99" w:unhideWhenUsed="1"/>
+    <w:lsdException w:name="footer" w:semiHidden="1" w:unhideWhenUsed="1"/>
     <w:lsdException w:name="index heading" w:semiHidden="1" w:unhideWhenUsed="1"/>
     <w:lsdException w:name="caption" w:semiHidden="1" w:unhideWhenUsed="1" w:qFormat="1"/>
     <w:lsdException w:name="table of figures" w:semiHidden="1" w:unhideWhenUsed="1"/>
@@ -5341,8 +5598,6 @@
   <w:style w:type="paragraph" w:styleId="Footer">
     <w:name w:val="footer"/>
     <w:basedOn w:val="Normal"/>
-    <w:link w:val="FooterChar"/>
-    <w:uiPriority w:val="99"/>
     <w:rsid w:val="007D5AC1"/>
     <w:pPr>
       <w:tabs>
@@ -5492,7 +5747,6 @@
     <w:basedOn w:val="Normal"/>
     <w:next w:val="Normal"/>
     <w:autoRedefine/>
-    <w:uiPriority w:val="39"/>
     <w:rsid w:val="00B70876"/>
     <w:pPr>
       <w:spacing w:after="100"/>
@@ -5504,7 +5758,6 @@
     <w:basedOn w:val="Normal"/>
     <w:next w:val="Normal"/>
     <w:autoRedefine/>
-    <w:uiPriority w:val="39"/>
     <w:rsid w:val="00B70876"/>
     <w:pPr>
       <w:spacing w:after="100"/>
@@ -6339,49 +6592,50 @@
   <w:style w:type="character" w:customStyle="1" w:styleId="normaltextrun">
     <w:name w:val="normaltextrun"/>
     <w:basedOn w:val="DefaultParagraphFont"/>
-    <w:uiPriority w:val="1"/>
-    <w:rsid w:val="1ABE7113"/>
+    <w:rsid w:val="00176F80"/>
   </w:style>
   <w:style w:type="character" w:customStyle="1" w:styleId="eop">
     <w:name w:val="eop"/>
     <w:basedOn w:val="DefaultParagraphFont"/>
-    <w:uiPriority w:val="1"/>
-    <w:rsid w:val="1ABE7113"/>
+    <w:rsid w:val="00176F80"/>
   </w:style>
-  <w:style w:type="character" w:customStyle="1" w:styleId="ui-provider">
-    <w:name w:val="ui-provider"/>
+  <w:style w:type="character" w:customStyle="1" w:styleId="tabchar">
+    <w:name w:val="tabchar"/>
     <w:basedOn w:val="DefaultParagraphFont"/>
-    <w:uiPriority w:val="1"/>
-    <w:rsid w:val="1ABE7113"/>
+    <w:rsid w:val="00176F80"/>
   </w:style>
-  <w:style w:type="character" w:customStyle="1" w:styleId="FooterChar">
-    <w:name w:val="Footer Char"/>
-    <w:basedOn w:val="DefaultParagraphFont"/>
-    <w:link w:val="Footer"/>
-    <w:uiPriority w:val="99"/>
-    <w:rsid w:val="00053670"/>
+  <w:style w:type="paragraph" w:customStyle="1" w:styleId="paragraph">
+    <w:name w:val="paragraph"/>
+    <w:basedOn w:val="Normal"/>
+    <w:rsid w:val="00176F80"/>
+    <w:pPr>
+      <w:spacing w:before="100" w:beforeAutospacing="1" w:after="100" w:afterAutospacing="1"/>
+    </w:pPr>
     <w:rPr>
-      <w:sz w:val="24"/>
-      <w:szCs w:val="24"/>
-      <w:lang w:eastAsia="ko-KR"/>
+      <w:rFonts w:eastAsia="Times New Roman"/>
+      <w:lang w:val="bg-BG" w:eastAsia="bg-BG"/>
     </w:rPr>
   </w:style>
-  <w:style w:type="table" w:styleId="ListTable4-Accent5">
-    <w:name w:val="List Table 4 Accent 5"/>
+  <w:style w:type="table" w:styleId="GridTable5Dark-Accent4">
+    <w:name w:val="Grid Table 5 Dark Accent 4"/>
     <w:basedOn w:val="TableNormal"/>
-    <w:uiPriority w:val="49"/>
-    <w:rsid w:val="00E90C25"/>
+    <w:uiPriority w:val="50"/>
+    <w:rsid w:val="00AA7D08"/>
     <w:tblPr>
       <w:tblStyleRowBandSize w:val="1"/>
       <w:tblStyleColBandSize w:val="1"/>
       <w:tblBorders>
-        <w:top w:val="single" w:sz="4" w:space="0" w:color="70B7B7" w:themeColor="accent5" w:themeTint="99"/>
-        <w:left w:val="single" w:sz="4" w:space="0" w:color="70B7B7" w:themeColor="accent5" w:themeTint="99"/>
-        <w:bottom w:val="single" w:sz="4" w:space="0" w:color="70B7B7" w:themeColor="accent5" w:themeTint="99"/>
-        <w:right w:val="single" w:sz="4" w:space="0" w:color="70B7B7" w:themeColor="accent5" w:themeTint="99"/>
-        <w:insideH w:val="single" w:sz="4" w:space="0" w:color="70B7B7" w:themeColor="accent5" w:themeTint="99"/>
+        <w:top w:val="single" w:sz="4" w:space="0" w:color="FFFFFF" w:themeColor="background1"/>
+        <w:left w:val="single" w:sz="4" w:space="0" w:color="FFFFFF" w:themeColor="background1"/>
+        <w:bottom w:val="single" w:sz="4" w:space="0" w:color="FFFFFF" w:themeColor="background1"/>
+        <w:right w:val="single" w:sz="4" w:space="0" w:color="FFFFFF" w:themeColor="background1"/>
+        <w:insideH w:val="single" w:sz="4" w:space="0" w:color="FFFFFF" w:themeColor="background1"/>
+        <w:insideV w:val="single" w:sz="4" w:space="0" w:color="FFFFFF" w:themeColor="background1"/>
       </w:tblBorders>
     </w:tblPr>
+    <w:tcPr>
+      <w:shd w:val="clear" w:color="auto" w:fill="EAEAF4" w:themeFill="accent4" w:themeFillTint="33"/>
+    </w:tcPr>
     <w:tblStylePr w:type="firstRow">
       <w:rPr>
         <w:b/>
@@ -6391,83 +6645,182 @@
       <w:tblPr/>
       <w:tcPr>
         <w:tcBorders>
-          <w:top w:val="single" w:sz="4" w:space="0" w:color="336666" w:themeColor="accent5"/>
-          <w:left w:val="single" w:sz="4" w:space="0" w:color="336666" w:themeColor="accent5"/>
-          <w:bottom w:val="single" w:sz="4" w:space="0" w:color="336666" w:themeColor="accent5"/>
-          <w:right w:val="single" w:sz="4" w:space="0" w:color="336666" w:themeColor="accent5"/>
+          <w:top w:val="single" w:sz="4" w:space="0" w:color="FFFFFF" w:themeColor="background1"/>
+          <w:left w:val="single" w:sz="4" w:space="0" w:color="FFFFFF" w:themeColor="background1"/>
+          <w:right w:val="single" w:sz="4" w:space="0" w:color="FFFFFF" w:themeColor="background1"/>
           <w:insideH w:val="nil"/>
+          <w:insideV w:val="nil"/>
         </w:tcBorders>
-        <w:shd w:val="clear" w:color="auto" w:fill="336666" w:themeFill="accent5"/>
+        <w:shd w:val="clear" w:color="auto" w:fill="9999CC" w:themeFill="accent4"/>
       </w:tcPr>
     </w:tblStylePr>
     <w:tblStylePr w:type="lastRow">
       <w:rPr>
         <w:b/>
         <w:bCs/>
+        <w:color w:val="FFFFFF" w:themeColor="background1"/>
       </w:rPr>
       <w:tblPr/>
       <w:tcPr>
         <w:tcBorders>
-          <w:top w:val="double" w:sz="4" w:space="0" w:color="70B7B7" w:themeColor="accent5" w:themeTint="99"/>
+          <w:left w:val="single" w:sz="4" w:space="0" w:color="FFFFFF" w:themeColor="background1"/>
+          <w:bottom w:val="single" w:sz="4" w:space="0" w:color="FFFFFF" w:themeColor="background1"/>
+          <w:right w:val="single" w:sz="4" w:space="0" w:color="FFFFFF" w:themeColor="background1"/>
+          <w:insideH w:val="nil"/>
+          <w:insideV w:val="nil"/>
         </w:tcBorders>
+        <w:shd w:val="clear" w:color="auto" w:fill="9999CC" w:themeFill="accent4"/>
       </w:tcPr>
     </w:tblStylePr>
     <w:tblStylePr w:type="firstCol">
       <w:rPr>
         <w:b/>
         <w:bCs/>
+        <w:color w:val="FFFFFF" w:themeColor="background1"/>
       </w:rPr>
+      <w:tblPr/>
+      <w:tcPr>
+        <w:tcBorders>
+          <w:top w:val="single" w:sz="4" w:space="0" w:color="FFFFFF" w:themeColor="background1"/>
+          <w:left w:val="single" w:sz="4" w:space="0" w:color="FFFFFF" w:themeColor="background1"/>
+          <w:bottom w:val="single" w:sz="4" w:space="0" w:color="FFFFFF" w:themeColor="background1"/>
+          <w:insideV w:val="nil"/>
+        </w:tcBorders>
+        <w:shd w:val="clear" w:color="auto" w:fill="9999CC" w:themeFill="accent4"/>
+      </w:tcPr>
     </w:tblStylePr>
     <w:tblStylePr w:type="lastCol">
       <w:rPr>
         <w:b/>
         <w:bCs/>
+        <w:color w:val="FFFFFF" w:themeColor="background1"/>
       </w:rPr>
+      <w:tblPr/>
+      <w:tcPr>
+        <w:tcBorders>
+          <w:top w:val="single" w:sz="4" w:space="0" w:color="FFFFFF" w:themeColor="background1"/>
+          <w:bottom w:val="single" w:sz="4" w:space="0" w:color="FFFFFF" w:themeColor="background1"/>
+          <w:right w:val="single" w:sz="4" w:space="0" w:color="FFFFFF" w:themeColor="background1"/>
+          <w:insideV w:val="nil"/>
+        </w:tcBorders>
+        <w:shd w:val="clear" w:color="auto" w:fill="9999CC" w:themeFill="accent4"/>
+      </w:tcPr>
     </w:tblStylePr>
     <w:tblStylePr w:type="band1Vert">
       <w:tblPr/>
       <w:tcPr>
-        <w:shd w:val="clear" w:color="auto" w:fill="CFE7E7" w:themeFill="accent5" w:themeFillTint="33"/>
+        <w:shd w:val="clear" w:color="auto" w:fill="D6D6EA" w:themeFill="accent4" w:themeFillTint="66"/>
       </w:tcPr>
     </w:tblStylePr>
     <w:tblStylePr w:type="band1Horz">
       <w:tblPr/>
       <w:tcPr>
-        <w:shd w:val="clear" w:color="auto" w:fill="CFE7E7" w:themeFill="accent5" w:themeFillTint="33"/>
+        <w:shd w:val="clear" w:color="auto" w:fill="D6D6EA" w:themeFill="accent4" w:themeFillTint="66"/>
       </w:tcPr>
     </w:tblStylePr>
   </w:style>
-  <w:style w:type="paragraph" w:styleId="FootnoteText">
-    <w:name w:val="footnote text"/>
-    <w:basedOn w:val="Normal"/>
-    <w:link w:val="FootnoteTextChar"/>
-    <w:semiHidden/>
-    <w:unhideWhenUsed/>
-    <w:rsid w:val="002D1468"/>
-    <w:rPr>
-      <w:sz w:val="20"/>
-      <w:szCs w:val="20"/>
-    </w:rPr>
-  </w:style>
-  <w:style w:type="character" w:customStyle="1" w:styleId="FootnoteTextChar">
-    <w:name w:val="Footnote Text Char"/>
-    <w:basedOn w:val="DefaultParagraphFont"/>
-    <w:link w:val="FootnoteText"/>
-    <w:semiHidden/>
-    <w:rsid w:val="002D1468"/>
-    <w:rPr>
-      <w:lang w:eastAsia="ko-KR"/>
-    </w:rPr>
-  </w:style>
-  <w:style w:type="character" w:styleId="FootnoteReference">
-    <w:name w:val="footnote reference"/>
-    <w:basedOn w:val="DefaultParagraphFont"/>
-    <w:semiHidden/>
-    <w:unhideWhenUsed/>
-    <w:rsid w:val="002D1468"/>
-    <w:rPr>
-      <w:vertAlign w:val="superscript"/>
-    </w:rPr>
+  <w:style w:type="table" w:styleId="GridTable5Dark-Accent2">
+    <w:name w:val="Grid Table 5 Dark Accent 2"/>
+    <w:basedOn w:val="TableNormal"/>
+    <w:uiPriority w:val="50"/>
+    <w:rsid w:val="00AA7D08"/>
+    <w:tblPr>
+      <w:tblStyleRowBandSize w:val="1"/>
+      <w:tblStyleColBandSize w:val="1"/>
+      <w:tblBorders>
+        <w:top w:val="single" w:sz="4" w:space="0" w:color="FFFFFF" w:themeColor="background1"/>
+        <w:left w:val="single" w:sz="4" w:space="0" w:color="FFFFFF" w:themeColor="background1"/>
+        <w:bottom w:val="single" w:sz="4" w:space="0" w:color="FFFFFF" w:themeColor="background1"/>
+        <w:right w:val="single" w:sz="4" w:space="0" w:color="FFFFFF" w:themeColor="background1"/>
+        <w:insideH w:val="single" w:sz="4" w:space="0" w:color="FFFFFF" w:themeColor="background1"/>
+        <w:insideV w:val="single" w:sz="4" w:space="0" w:color="FFFFFF" w:themeColor="background1"/>
+      </w:tblBorders>
+    </w:tblPr>
+    <w:tcPr>
+      <w:shd w:val="clear" w:color="auto" w:fill="CFCFE7" w:themeFill="accent2" w:themeFillTint="33"/>
+    </w:tcPr>
+    <w:tblStylePr w:type="firstRow">
+      <w:rPr>
+        <w:b/>
+        <w:bCs/>
+        <w:color w:val="FFFFFF" w:themeColor="background1"/>
+      </w:rPr>
+      <w:tblPr/>
+      <w:tcPr>
+        <w:tcBorders>
+          <w:top w:val="single" w:sz="4" w:space="0" w:color="FFFFFF" w:themeColor="background1"/>
+          <w:left w:val="single" w:sz="4" w:space="0" w:color="FFFFFF" w:themeColor="background1"/>
+          <w:right w:val="single" w:sz="4" w:space="0" w:color="FFFFFF" w:themeColor="background1"/>
+          <w:insideH w:val="nil"/>
+          <w:insideV w:val="nil"/>
+        </w:tcBorders>
+        <w:shd w:val="clear" w:color="auto" w:fill="333366" w:themeFill="accent2"/>
+      </w:tcPr>
+    </w:tblStylePr>
+    <w:tblStylePr w:type="lastRow">
+      <w:rPr>
+        <w:b/>
+        <w:bCs/>
+        <w:color w:val="FFFFFF" w:themeColor="background1"/>
+      </w:rPr>
+      <w:tblPr/>
+      <w:tcPr>
+        <w:tcBorders>
+          <w:left w:val="single" w:sz="4" w:space="0" w:color="FFFFFF" w:themeColor="background1"/>
+          <w:bottom w:val="single" w:sz="4" w:space="0" w:color="FFFFFF" w:themeColor="background1"/>
+          <w:right w:val="single" w:sz="4" w:space="0" w:color="FFFFFF" w:themeColor="background1"/>
+          <w:insideH w:val="nil"/>
+          <w:insideV w:val="nil"/>
+        </w:tcBorders>
+        <w:shd w:val="clear" w:color="auto" w:fill="333366" w:themeFill="accent2"/>
+      </w:tcPr>
+    </w:tblStylePr>
+    <w:tblStylePr w:type="firstCol">
+      <w:rPr>
+        <w:b/>
+        <w:bCs/>
+        <w:color w:val="FFFFFF" w:themeColor="background1"/>
+      </w:rPr>
+      <w:tblPr/>
+      <w:tcPr>
+        <w:tcBorders>
+          <w:top w:val="single" w:sz="4" w:space="0" w:color="FFFFFF" w:themeColor="background1"/>
+          <w:left w:val="single" w:sz="4" w:space="0" w:color="FFFFFF" w:themeColor="background1"/>
+          <w:bottom w:val="single" w:sz="4" w:space="0" w:color="FFFFFF" w:themeColor="background1"/>
+          <w:insideV w:val="nil"/>
+        </w:tcBorders>
+        <w:shd w:val="clear" w:color="auto" w:fill="333366" w:themeFill="accent2"/>
+      </w:tcPr>
+    </w:tblStylePr>
+    <w:tblStylePr w:type="lastCol">
+      <w:rPr>
+        <w:b/>
+        <w:bCs/>
+        <w:color w:val="FFFFFF" w:themeColor="background1"/>
+      </w:rPr>
+      <w:tblPr/>
+      <w:tcPr>
+        <w:tcBorders>
+          <w:top w:val="single" w:sz="4" w:space="0" w:color="FFFFFF" w:themeColor="background1"/>
+          <w:bottom w:val="single" w:sz="4" w:space="0" w:color="FFFFFF" w:themeColor="background1"/>
+          <w:right w:val="single" w:sz="4" w:space="0" w:color="FFFFFF" w:themeColor="background1"/>
+          <w:insideV w:val="nil"/>
+        </w:tcBorders>
+        <w:shd w:val="clear" w:color="auto" w:fill="333366" w:themeFill="accent2"/>
+      </w:tcPr>
+    </w:tblStylePr>
+    <w:tblStylePr w:type="band1Vert">
+      <w:tblPr/>
+      <w:tcPr>
+        <w:shd w:val="clear" w:color="auto" w:fill="9F9FCF" w:themeFill="accent2" w:themeFillTint="66"/>
+      </w:tcPr>
+    </w:tblStylePr>
+    <w:tblStylePr w:type="band1Horz">
+      <w:tblPr/>
+      <w:tcPr>
+        <w:shd w:val="clear" w:color="auto" w:fill="9F9FCF" w:themeFill="accent2" w:themeFillTint="66"/>
+      </w:tcPr>
+    </w:tblStylePr>
   </w:style>
 </w:styles>
 </file>
@@ -6762,7 +7115,7 @@
 </file>
 
 <file path=customXml/itemProps1.xml><?xml version="1.0" encoding="utf-8"?>
-<ds:datastoreItem xmlns:ds="http://schemas.openxmlformats.org/officeDocument/2006/customXml" ds:itemID="{9355E667-BA80-41E0-AAE6-6B22734E132B}">
+<ds:datastoreItem xmlns:ds="http://schemas.openxmlformats.org/officeDocument/2006/customXml" ds:itemID="{ED576A03-A547-4BCE-8C2F-19D74D7C578C}">
   <ds:schemaRefs>
     <ds:schemaRef ds:uri="http://schemas.openxmlformats.org/officeDocument/2006/bibliography"/>
   </ds:schemaRefs>
